--- a/Assignments/Assignment 2/190397E_a02.docx
+++ b/Assignments/Assignment 2/190397E_a02.docx
@@ -104,19 +104,21 @@
           <w:rFonts w:ascii="Times New Roman" w:hAnsi="Times New Roman" w:cs="Times New Roman"/>
         </w:rPr>
       </w:pPr>
-      <w:r>
-        <w:rPr>
-          <w:rFonts w:ascii="Times New Roman" w:hAnsi="Times New Roman" w:cs="Times New Roman"/>
-        </w:rPr>
-        <w:t>Github Repo:</w:t>
-      </w:r>
-      <w:r>
-        <w:rPr>
-          <w:rFonts w:ascii="Times New Roman" w:hAnsi="Times New Roman" w:cs="Times New Roman"/>
-        </w:rPr>
-        <w:t xml:space="preserve"> </w:t>
-      </w:r>
-      <w:hyperlink r:id="rId4" w:history="1">
+      <w:proofErr w:type="spellStart"/>
+      <w:r>
+        <w:rPr>
+          <w:rFonts w:ascii="Times New Roman" w:hAnsi="Times New Roman" w:cs="Times New Roman"/>
+        </w:rPr>
+        <w:t>Github</w:t>
+      </w:r>
+      <w:proofErr w:type="spellEnd"/>
+      <w:r>
+        <w:rPr>
+          <w:rFonts w:ascii="Times New Roman" w:hAnsi="Times New Roman" w:cs="Times New Roman"/>
+        </w:rPr>
+        <w:t xml:space="preserve"> Repo:</w:t>
+      </w:r>
+      <w:hyperlink r:id="rId5" w:history="1">
         <w:r>
           <w:rPr>
             <w:rStyle w:val="Hyperlink"/>
@@ -137,6 +139,731 @@
       <w:pPr>
         <w:rPr>
           <w:rFonts w:ascii="Times New Roman" w:hAnsi="Times New Roman" w:cs="Times New Roman"/>
+          <w:b/>
+          <w:bCs/>
+          <w:sz w:val="24"/>
+          <w:szCs w:val="24"/>
+          <w:u w:val="single"/>
+        </w:rPr>
+      </w:pPr>
+      <w:r>
+        <w:rPr>
+          <w:rFonts w:ascii="Times New Roman" w:hAnsi="Times New Roman" w:cs="Times New Roman"/>
+          <w:b/>
+          <w:bCs/>
+          <w:sz w:val="24"/>
+          <w:szCs w:val="24"/>
+          <w:u w:val="single"/>
+        </w:rPr>
+        <w:t>Question 1</w:t>
+      </w:r>
+    </w:p>
+    <w:p>
+      <w:pPr>
+        <w:pStyle w:val="ListParagraph"/>
+        <w:numPr>
+          <w:ilvl w:val="0"/>
+          <w:numId w:val="2"/>
+        </w:numPr>
+        <w:rPr>
+          <w:rFonts w:ascii="Times New Roman" w:hAnsi="Times New Roman" w:cs="Times New Roman"/>
+        </w:rPr>
+      </w:pPr>
+      <w:r>
+        <w:rPr>
+          <w:rFonts w:ascii="Times New Roman" w:hAnsi="Times New Roman" w:cs="Times New Roman"/>
+        </w:rPr>
+        <w:t xml:space="preserve">Parameters </w:t>
+      </w:r>
+      <w:r>
+        <w:rPr>
+          <w:rFonts w:ascii="Times New Roman" w:hAnsi="Times New Roman" w:cs="Times New Roman"/>
+        </w:rPr>
+        <w:t>selection</w:t>
+      </w:r>
+      <w:r>
+        <w:rPr>
+          <w:rFonts w:ascii="Times New Roman" w:hAnsi="Times New Roman" w:cs="Times New Roman"/>
+        </w:rPr>
+        <w:t xml:space="preserve"> for RANSAC algorithm</w:t>
+      </w:r>
+    </w:p>
+    <w:p>
+      <w:pPr>
+        <w:pStyle w:val="ListParagraph"/>
+        <w:numPr>
+          <w:ilvl w:val="1"/>
+          <w:numId w:val="2"/>
+        </w:numPr>
+        <w:rPr>
+          <w:rFonts w:ascii="Times New Roman" w:hAnsi="Times New Roman" w:cs="Times New Roman"/>
+        </w:rPr>
+      </w:pPr>
+      <w:r>
+        <w:rPr>
+          <w:rFonts w:ascii="Times New Roman" w:hAnsi="Times New Roman" w:cs="Times New Roman"/>
+        </w:rPr>
+        <w:t xml:space="preserve">Initial number of points:  </w:t>
+      </w:r>
+      <m:oMath>
+        <m:r>
+          <w:rPr>
+            <w:rFonts w:ascii="Cambria Math" w:hAnsi="Cambria Math" w:cs="Times New Roman"/>
+          </w:rPr>
+          <m:t>s=3</m:t>
+        </m:r>
+      </m:oMath>
+    </w:p>
+    <w:p>
+      <w:pPr>
+        <w:pStyle w:val="ListParagraph"/>
+        <w:numPr>
+          <w:ilvl w:val="1"/>
+          <w:numId w:val="2"/>
+        </w:numPr>
+        <w:rPr>
+          <w:rFonts w:ascii="Times New Roman" w:hAnsi="Times New Roman" w:cs="Times New Roman"/>
+        </w:rPr>
+      </w:pPr>
+      <w:r>
+        <w:rPr>
+          <w:rFonts w:ascii="Times New Roman" w:hAnsi="Times New Roman" w:cs="Times New Roman"/>
+        </w:rPr>
+        <w:t xml:space="preserve"> Distance threshold:  </w:t>
+      </w:r>
+      <m:oMath>
+        <m:r>
+          <w:rPr>
+            <w:rFonts w:ascii="Cambria Math" w:hAnsi="Cambria Math" w:cs="Times New Roman"/>
+          </w:rPr>
+          <m:t>t=</m:t>
+        </m:r>
+        <m:f>
+          <m:fPr>
+            <m:ctrlPr>
+              <w:rPr>
+                <w:rFonts w:ascii="Cambria Math" w:hAnsi="Cambria Math" w:cs="Times New Roman"/>
+                <w:i/>
+              </w:rPr>
+            </m:ctrlPr>
+          </m:fPr>
+          <m:num>
+            <m:r>
+              <w:rPr>
+                <w:rFonts w:ascii="Cambria Math" w:hAnsi="Cambria Math" w:cs="Times New Roman"/>
+              </w:rPr>
+              <m:t>10</m:t>
+            </m:r>
+          </m:num>
+          <m:den>
+            <m:r>
+              <w:rPr>
+                <w:rFonts w:ascii="Cambria Math" w:hAnsi="Cambria Math" w:cs="Times New Roman"/>
+              </w:rPr>
+              <m:t>16</m:t>
+            </m:r>
+          </m:den>
+        </m:f>
+        <m:r>
+          <w:rPr>
+            <w:rFonts w:ascii="Cambria Math" w:hAnsi="Cambria Math" w:cs="Times New Roman"/>
+          </w:rPr>
+          <m:t>×</m:t>
+        </m:r>
+        <m:r>
+          <w:rPr>
+            <w:rFonts w:ascii="Cambria Math" w:hAnsi="Cambria Math" w:cs="Times New Roman"/>
+          </w:rPr>
+          <m:t>1.96=1.225</m:t>
+        </m:r>
+      </m:oMath>
+      <w:r>
+        <w:rPr>
+          <w:rFonts w:ascii="Times New Roman" w:hAnsi="Times New Roman" w:cs="Times New Roman"/>
+        </w:rPr>
+        <w:t xml:space="preserve"> </w:t>
+      </w:r>
+    </w:p>
+    <w:p>
+      <w:pPr>
+        <w:pStyle w:val="ListParagraph"/>
+        <w:ind w:left="1440"/>
+        <w:rPr>
+          <w:rFonts w:ascii="Times New Roman" w:hAnsi="Times New Roman" w:cs="Times New Roman"/>
+        </w:rPr>
+      </w:pPr>
+      <w:r>
+        <w:rPr>
+          <w:rFonts w:ascii="Times New Roman" w:hAnsi="Times New Roman" w:cs="Times New Roman"/>
+        </w:rPr>
+        <w:t>(Since the noise for radius is gaussian</w:t>
+      </w:r>
+      <w:r>
+        <w:rPr>
+          <w:rFonts w:ascii="Times New Roman" w:hAnsi="Times New Roman" w:cs="Times New Roman"/>
+        </w:rPr>
+        <w:t>,</w:t>
+      </w:r>
+      <w:r>
+        <w:rPr>
+          <w:rFonts w:ascii="Times New Roman" w:hAnsi="Times New Roman" w:cs="Times New Roman"/>
+        </w:rPr>
+        <w:t xml:space="preserve"> 95% probability capturing is considered)</w:t>
+      </w:r>
+    </w:p>
+    <w:p>
+      <w:pPr>
+        <w:pStyle w:val="ListParagraph"/>
+        <w:numPr>
+          <w:ilvl w:val="1"/>
+          <w:numId w:val="2"/>
+        </w:numPr>
+        <w:rPr>
+          <w:rFonts w:ascii="Times New Roman" w:hAnsi="Times New Roman" w:cs="Times New Roman"/>
+        </w:rPr>
+      </w:pPr>
+      <w:r>
+        <w:rPr>
+          <w:rFonts w:ascii="Times New Roman" w:hAnsi="Times New Roman" w:cs="Times New Roman"/>
+        </w:rPr>
+        <w:t xml:space="preserve">Consensus set size: </w:t>
+      </w:r>
+      <m:oMath>
+        <m:r>
+          <w:rPr>
+            <w:rFonts w:ascii="Cambria Math" w:hAnsi="Cambria Math" w:cs="Times New Roman"/>
+          </w:rPr>
+          <m:t>d=50</m:t>
+        </m:r>
+      </m:oMath>
+    </w:p>
+    <w:p>
+      <w:pPr>
+        <w:pStyle w:val="ListParagraph"/>
+        <w:ind w:left="1440"/>
+        <w:rPr>
+          <w:rFonts w:ascii="Times New Roman" w:eastAsiaTheme="minorEastAsia" w:hAnsi="Times New Roman" w:cs="Times New Roman"/>
+        </w:rPr>
+      </w:pPr>
+      <w:r>
+        <w:rPr>
+          <w:rFonts w:ascii="Times New Roman" w:eastAsiaTheme="minorEastAsia" w:hAnsi="Times New Roman" w:cs="Times New Roman"/>
+        </w:rPr>
+        <w:t>(Half of the points are belong to the circle)</w:t>
+      </w:r>
+    </w:p>
+    <w:p>
+      <w:pPr>
+        <w:pStyle w:val="ListParagraph"/>
+        <w:numPr>
+          <w:ilvl w:val="1"/>
+          <w:numId w:val="2"/>
+        </w:numPr>
+        <w:rPr>
+          <w:rFonts w:ascii="Times New Roman" w:hAnsi="Times New Roman" w:cs="Times New Roman"/>
+        </w:rPr>
+      </w:pPr>
+      <w:r>
+        <w:rPr>
+          <w:rFonts w:ascii="Times New Roman" w:hAnsi="Times New Roman" w:cs="Times New Roman"/>
+        </w:rPr>
+        <w:t xml:space="preserve">probability that at least one sample is outside of outliers: </w:t>
+      </w:r>
+      <m:oMath>
+        <m:r>
+          <w:rPr>
+            <w:rFonts w:ascii="Cambria Math" w:hAnsi="Cambria Math" w:cs="Times New Roman"/>
+          </w:rPr>
+          <m:t>p=0.97</m:t>
+        </m:r>
+      </m:oMath>
+      <w:r>
+        <w:rPr>
+          <w:rFonts w:ascii="Times New Roman" w:hAnsi="Times New Roman" w:cs="Times New Roman"/>
+        </w:rPr>
+        <w:t xml:space="preserve"> (Our sample has 3 points. Therefore, </w:t>
+      </w:r>
+      <m:oMath>
+        <m:r>
+          <w:rPr>
+            <w:rFonts w:ascii="Cambria Math" w:hAnsi="Cambria Math" w:cs="Times New Roman"/>
+          </w:rPr>
+          <m:t>p=0.97</m:t>
+        </m:r>
+      </m:oMath>
+      <w:r>
+        <w:rPr>
+          <w:rFonts w:ascii="Times New Roman" w:hAnsi="Times New Roman" w:cs="Times New Roman"/>
+        </w:rPr>
+        <w:t>)</w:t>
+      </w:r>
+    </w:p>
+    <w:p>
+      <w:pPr>
+        <w:pStyle w:val="ListParagraph"/>
+        <w:numPr>
+          <w:ilvl w:val="1"/>
+          <w:numId w:val="2"/>
+        </w:numPr>
+        <w:rPr>
+          <w:rFonts w:ascii="Times New Roman" w:hAnsi="Times New Roman" w:cs="Times New Roman"/>
+        </w:rPr>
+      </w:pPr>
+      <w:r>
+        <w:rPr>
+          <w:rFonts w:ascii="Times New Roman" w:hAnsi="Times New Roman" w:cs="Times New Roman"/>
+        </w:rPr>
+        <w:t xml:space="preserve">outlier ratio: </w:t>
+      </w:r>
+      <m:oMath>
+        <m:r>
+          <w:rPr>
+            <w:rFonts w:ascii="Cambria Math" w:hAnsi="Cambria Math" w:cs="Times New Roman"/>
+          </w:rPr>
+          <m:t>e</m:t>
+        </m:r>
+        <m:r>
+          <w:rPr>
+            <w:rFonts w:ascii="Cambria Math" w:hAnsi="Cambria Math" w:cs="Times New Roman"/>
+          </w:rPr>
+          <m:t>=0.</m:t>
+        </m:r>
+        <m:r>
+          <w:rPr>
+            <w:rFonts w:ascii="Cambria Math" w:hAnsi="Cambria Math" w:cs="Times New Roman"/>
+          </w:rPr>
+          <m:t>5</m:t>
+        </m:r>
+      </m:oMath>
+      <w:r>
+        <w:rPr>
+          <w:rFonts w:ascii="Times New Roman" w:hAnsi="Times New Roman" w:cs="Times New Roman"/>
+        </w:rPr>
+        <w:t xml:space="preserve"> </w:t>
+      </w:r>
+      <w:r>
+        <w:rPr>
+          <w:rFonts w:ascii="Times New Roman" w:hAnsi="Times New Roman" w:cs="Times New Roman"/>
+        </w:rPr>
+        <w:t xml:space="preserve">(50% from total number of points) </w:t>
+      </w:r>
+    </w:p>
+    <w:p>
+      <w:pPr>
+        <w:pStyle w:val="ListParagraph"/>
+        <w:numPr>
+          <w:ilvl w:val="1"/>
+          <w:numId w:val="2"/>
+        </w:numPr>
+        <w:rPr>
+          <w:rFonts w:ascii="Times New Roman" w:hAnsi="Times New Roman" w:cs="Times New Roman"/>
+        </w:rPr>
+      </w:pPr>
+      <w:r>
+        <w:rPr>
+          <w:rFonts w:ascii="Times New Roman" w:hAnsi="Times New Roman" w:cs="Times New Roman"/>
+        </w:rPr>
+        <w:t xml:space="preserve">Number of samples: </w:t>
+      </w:r>
+    </w:p>
+    <w:p>
+      <w:pPr>
+        <w:pStyle w:val="ListParagraph"/>
+        <w:ind w:left="1440"/>
+        <w:rPr>
+          <w:rFonts w:ascii="Times New Roman" w:hAnsi="Times New Roman" w:cs="Times New Roman"/>
+        </w:rPr>
+      </w:pPr>
+    </w:p>
+    <w:p>
+      <w:pPr>
+        <w:pStyle w:val="ListParagraph"/>
+        <w:ind w:left="1440"/>
+        <w:rPr>
+          <w:rFonts w:ascii="Times New Roman" w:hAnsi="Times New Roman" w:cs="Times New Roman"/>
+        </w:rPr>
+      </w:pPr>
+      <m:oMathPara>
+        <m:oMath>
+          <m:r>
+            <w:rPr>
+              <w:rFonts w:ascii="Cambria Math" w:hAnsi="Cambria Math" w:cs="Times New Roman"/>
+            </w:rPr>
+            <m:t>N=</m:t>
+          </m:r>
+          <m:f>
+            <m:fPr>
+              <m:ctrlPr>
+                <w:rPr>
+                  <w:rFonts w:ascii="Cambria Math" w:hAnsi="Cambria Math" w:cs="Times New Roman"/>
+                  <w:i/>
+                </w:rPr>
+              </m:ctrlPr>
+            </m:fPr>
+            <m:num>
+              <m:func>
+                <m:funcPr>
+                  <m:ctrlPr>
+                    <w:rPr>
+                      <w:rFonts w:ascii="Cambria Math" w:hAnsi="Cambria Math" w:cs="Times New Roman"/>
+                      <w:i/>
+                    </w:rPr>
+                  </m:ctrlPr>
+                </m:funcPr>
+                <m:fName>
+                  <m:r>
+                    <m:rPr>
+                      <m:sty m:val="p"/>
+                    </m:rPr>
+                    <w:rPr>
+                      <w:rFonts w:ascii="Cambria Math" w:hAnsi="Cambria Math" w:cs="Times New Roman"/>
+                    </w:rPr>
+                    <m:t>log</m:t>
+                  </m:r>
+                </m:fName>
+                <m:e>
+                  <m:r>
+                    <w:rPr>
+                      <w:rFonts w:ascii="Cambria Math" w:hAnsi="Cambria Math" w:cs="Times New Roman"/>
+                    </w:rPr>
+                    <m:t>(1-p)</m:t>
+                  </m:r>
+                </m:e>
+              </m:func>
+            </m:num>
+            <m:den>
+              <m:func>
+                <m:funcPr>
+                  <m:ctrlPr>
+                    <w:rPr>
+                      <w:rFonts w:ascii="Cambria Math" w:hAnsi="Cambria Math" w:cs="Times New Roman"/>
+                      <w:i/>
+                    </w:rPr>
+                  </m:ctrlPr>
+                </m:funcPr>
+                <m:fName>
+                  <m:r>
+                    <m:rPr>
+                      <m:sty m:val="p"/>
+                    </m:rPr>
+                    <w:rPr>
+                      <w:rFonts w:ascii="Cambria Math" w:hAnsi="Cambria Math" w:cs="Times New Roman"/>
+                    </w:rPr>
+                    <m:t>log</m:t>
+                  </m:r>
+                </m:fName>
+                <m:e>
+                  <m:r>
+                    <w:rPr>
+                      <w:rFonts w:ascii="Cambria Math" w:hAnsi="Cambria Math" w:cs="Times New Roman"/>
+                    </w:rPr>
+                    <m:t>(1-</m:t>
+                  </m:r>
+                  <m:sSup>
+                    <m:sSupPr>
+                      <m:ctrlPr>
+                        <w:rPr>
+                          <w:rFonts w:ascii="Cambria Math" w:hAnsi="Cambria Math" w:cs="Times New Roman"/>
+                          <w:i/>
+                        </w:rPr>
+                      </m:ctrlPr>
+                    </m:sSupPr>
+                    <m:e>
+                      <m:r>
+                        <w:rPr>
+                          <w:rFonts w:ascii="Cambria Math" w:hAnsi="Cambria Math" w:cs="Times New Roman"/>
+                        </w:rPr>
+                        <m:t>(1-e)</m:t>
+                      </m:r>
+                    </m:e>
+                    <m:sup>
+                      <m:r>
+                        <w:rPr>
+                          <w:rFonts w:ascii="Cambria Math" w:hAnsi="Cambria Math" w:cs="Times New Roman"/>
+                        </w:rPr>
+                        <m:t>s</m:t>
+                      </m:r>
+                    </m:sup>
+                  </m:sSup>
+                  <m:r>
+                    <w:rPr>
+                      <w:rFonts w:ascii="Cambria Math" w:hAnsi="Cambria Math" w:cs="Times New Roman"/>
+                    </w:rPr>
+                    <m:t>)</m:t>
+                  </m:r>
+                </m:e>
+              </m:func>
+            </m:den>
+          </m:f>
+          <m:r>
+            <w:rPr>
+              <w:rFonts w:ascii="Cambria Math" w:hAnsi="Cambria Math" w:cs="Times New Roman"/>
+            </w:rPr>
+            <m:t>=</m:t>
+          </m:r>
+          <m:f>
+            <m:fPr>
+              <m:ctrlPr>
+                <w:rPr>
+                  <w:rFonts w:ascii="Cambria Math" w:hAnsi="Cambria Math" w:cs="Times New Roman"/>
+                  <w:i/>
+                </w:rPr>
+              </m:ctrlPr>
+            </m:fPr>
+            <m:num>
+              <m:func>
+                <m:funcPr>
+                  <m:ctrlPr>
+                    <w:rPr>
+                      <w:rFonts w:ascii="Cambria Math" w:hAnsi="Cambria Math" w:cs="Times New Roman"/>
+                      <w:i/>
+                    </w:rPr>
+                  </m:ctrlPr>
+                </m:funcPr>
+                <m:fName>
+                  <m:r>
+                    <m:rPr>
+                      <m:sty m:val="p"/>
+                    </m:rPr>
+                    <w:rPr>
+                      <w:rFonts w:ascii="Cambria Math" w:hAnsi="Cambria Math" w:cs="Times New Roman"/>
+                    </w:rPr>
+                    <m:t>log</m:t>
+                  </m:r>
+                </m:fName>
+                <m:e>
+                  <m:r>
+                    <w:rPr>
+                      <w:rFonts w:ascii="Cambria Math" w:hAnsi="Cambria Math" w:cs="Times New Roman"/>
+                    </w:rPr>
+                    <m:t>(1-</m:t>
+                  </m:r>
+                  <m:r>
+                    <w:rPr>
+                      <w:rFonts w:ascii="Cambria Math" w:hAnsi="Cambria Math" w:cs="Times New Roman"/>
+                    </w:rPr>
+                    <m:t>0.97</m:t>
+                  </m:r>
+                  <m:r>
+                    <w:rPr>
+                      <w:rFonts w:ascii="Cambria Math" w:hAnsi="Cambria Math" w:cs="Times New Roman"/>
+                    </w:rPr>
+                    <m:t>)</m:t>
+                  </m:r>
+                </m:e>
+              </m:func>
+            </m:num>
+            <m:den>
+              <m:func>
+                <m:funcPr>
+                  <m:ctrlPr>
+                    <w:rPr>
+                      <w:rFonts w:ascii="Cambria Math" w:hAnsi="Cambria Math" w:cs="Times New Roman"/>
+                      <w:i/>
+                    </w:rPr>
+                  </m:ctrlPr>
+                </m:funcPr>
+                <m:fName>
+                  <m:r>
+                    <m:rPr>
+                      <m:sty m:val="p"/>
+                    </m:rPr>
+                    <w:rPr>
+                      <w:rFonts w:ascii="Cambria Math" w:hAnsi="Cambria Math" w:cs="Times New Roman"/>
+                    </w:rPr>
+                    <m:t>log</m:t>
+                  </m:r>
+                </m:fName>
+                <m:e>
+                  <m:r>
+                    <w:rPr>
+                      <w:rFonts w:ascii="Cambria Math" w:hAnsi="Cambria Math" w:cs="Times New Roman"/>
+                    </w:rPr>
+                    <m:t>(1-</m:t>
+                  </m:r>
+                  <m:sSup>
+                    <m:sSupPr>
+                      <m:ctrlPr>
+                        <w:rPr>
+                          <w:rFonts w:ascii="Cambria Math" w:hAnsi="Cambria Math" w:cs="Times New Roman"/>
+                          <w:i/>
+                        </w:rPr>
+                      </m:ctrlPr>
+                    </m:sSupPr>
+                    <m:e>
+                      <m:r>
+                        <w:rPr>
+                          <w:rFonts w:ascii="Cambria Math" w:hAnsi="Cambria Math" w:cs="Times New Roman"/>
+                        </w:rPr>
+                        <m:t>(1-</m:t>
+                      </m:r>
+                      <m:r>
+                        <w:rPr>
+                          <w:rFonts w:ascii="Cambria Math" w:hAnsi="Cambria Math" w:cs="Times New Roman"/>
+                        </w:rPr>
+                        <m:t>0.5</m:t>
+                      </m:r>
+                      <m:r>
+                        <w:rPr>
+                          <w:rFonts w:ascii="Cambria Math" w:hAnsi="Cambria Math" w:cs="Times New Roman"/>
+                        </w:rPr>
+                        <m:t>)</m:t>
+                      </m:r>
+                    </m:e>
+                    <m:sup>
+                      <m:r>
+                        <w:rPr>
+                          <w:rFonts w:ascii="Cambria Math" w:hAnsi="Cambria Math" w:cs="Times New Roman"/>
+                        </w:rPr>
+                        <m:t>3</m:t>
+                      </m:r>
+                    </m:sup>
+                  </m:sSup>
+                  <m:r>
+                    <w:rPr>
+                      <w:rFonts w:ascii="Cambria Math" w:hAnsi="Cambria Math" w:cs="Times New Roman"/>
+                    </w:rPr>
+                    <m:t>)</m:t>
+                  </m:r>
+                </m:e>
+              </m:func>
+            </m:den>
+          </m:f>
+          <m:r>
+            <w:rPr>
+              <w:rFonts w:ascii="Cambria Math" w:hAnsi="Cambria Math" w:cs="Times New Roman"/>
+            </w:rPr>
+            <m:t>=26</m:t>
+          </m:r>
+        </m:oMath>
+      </m:oMathPara>
+    </w:p>
+    <w:p>
+      <w:pPr>
+        <w:pStyle w:val="ListParagraph"/>
+        <w:numPr>
+          <w:ilvl w:val="0"/>
+          <w:numId w:val="2"/>
+        </w:numPr>
+        <w:rPr>
+          <w:rFonts w:ascii="Times New Roman" w:hAnsi="Times New Roman" w:cs="Times New Roman"/>
+        </w:rPr>
+      </w:pPr>
+      <w:r>
+        <w:rPr>
+          <w:rFonts w:ascii="Times New Roman" w:hAnsi="Times New Roman" w:cs="Times New Roman"/>
+        </w:rPr>
+        <w:t>Output</w:t>
+      </w:r>
+    </w:p>
+    <w:p>
+      <w:pPr>
+        <w:jc w:val="center"/>
+        <w:rPr>
+          <w:rFonts w:ascii="Times New Roman" w:hAnsi="Times New Roman" w:cs="Times New Roman"/>
+        </w:rPr>
+      </w:pPr>
+      <w:r>
+        <w:rPr>
+          <w:rFonts w:ascii="Times New Roman" w:hAnsi="Times New Roman" w:cs="Times New Roman"/>
+          <w:noProof/>
+        </w:rPr>
+        <w:drawing>
+          <wp:inline distT="0" distB="0" distL="0" distR="0" wp14:anchorId="6C0217E9" wp14:editId="53CD066A">
+            <wp:extent cx="4029635" cy="4093029"/>
+            <wp:effectExtent l="0" t="0" r="9525" b="3175"/>
+            <wp:docPr id="1" name="Picture 1" descr="A picture containing diagram&#10;&#10;Description automatically generated"/>
+            <wp:cNvGraphicFramePr>
+              <a:graphicFrameLocks xmlns:a="http://schemas.openxmlformats.org/drawingml/2006/main" noChangeAspect="1"/>
+            </wp:cNvGraphicFramePr>
+            <a:graphic xmlns:a="http://schemas.openxmlformats.org/drawingml/2006/main">
+              <a:graphicData uri="http://schemas.openxmlformats.org/drawingml/2006/picture">
+                <pic:pic xmlns:pic="http://schemas.openxmlformats.org/drawingml/2006/picture">
+                  <pic:nvPicPr>
+                    <pic:cNvPr id="1" name="Picture 1" descr="A picture containing diagram&#10;&#10;Description automatically generated"/>
+                    <pic:cNvPicPr/>
+                  </pic:nvPicPr>
+                  <pic:blipFill>
+                    <a:blip r:embed="rId6">
+                      <a:extLst>
+                        <a:ext uri="{28A0092B-C50C-407E-A947-70E740481C1C}">
+                          <a14:useLocalDpi xmlns:a14="http://schemas.microsoft.com/office/drawing/2010/main" val="0"/>
+                        </a:ext>
+                      </a:extLst>
+                    </a:blip>
+                    <a:stretch>
+                      <a:fillRect/>
+                    </a:stretch>
+                  </pic:blipFill>
+                  <pic:spPr>
+                    <a:xfrm>
+                      <a:off x="0" y="0"/>
+                      <a:ext cx="4050512" cy="4114234"/>
+                    </a:xfrm>
+                    <a:prstGeom prst="rect">
+                      <a:avLst/>
+                    </a:prstGeom>
+                  </pic:spPr>
+                </pic:pic>
+              </a:graphicData>
+            </a:graphic>
+          </wp:inline>
+        </w:drawing>
+      </w:r>
+    </w:p>
+    <w:p>
+      <w:pPr>
+        <w:rPr>
+          <w:rFonts w:ascii="Times New Roman" w:hAnsi="Times New Roman" w:cs="Times New Roman"/>
+          <w:b/>
+          <w:bCs/>
+          <w:sz w:val="24"/>
+          <w:szCs w:val="24"/>
+          <w:u w:val="single"/>
+        </w:rPr>
+      </w:pPr>
+      <w:r>
+        <w:rPr>
+          <w:rFonts w:ascii="Times New Roman" w:hAnsi="Times New Roman" w:cs="Times New Roman"/>
+          <w:b/>
+          <w:bCs/>
+          <w:sz w:val="24"/>
+          <w:szCs w:val="24"/>
+          <w:u w:val="single"/>
+        </w:rPr>
+        <w:lastRenderedPageBreak/>
+        <w:t xml:space="preserve">Question </w:t>
+      </w:r>
+      <w:r>
+        <w:rPr>
+          <w:rFonts w:ascii="Times New Roman" w:hAnsi="Times New Roman" w:cs="Times New Roman"/>
+          <w:b/>
+          <w:bCs/>
+          <w:sz w:val="24"/>
+          <w:szCs w:val="24"/>
+          <w:u w:val="single"/>
+        </w:rPr>
+        <w:t>2</w:t>
+      </w:r>
+    </w:p>
+    <w:p>
+      <w:pPr>
+        <w:rPr>
+          <w:rFonts w:ascii="Times New Roman" w:hAnsi="Times New Roman" w:cs="Times New Roman"/>
+        </w:rPr>
+      </w:pPr>
+    </w:p>
+    <w:p>
+      <w:pPr>
+        <w:rPr>
+          <w:rFonts w:ascii="Times New Roman" w:hAnsi="Times New Roman" w:cs="Times New Roman"/>
+        </w:rPr>
+      </w:pPr>
+    </w:p>
+    <w:p>
+      <w:pPr>
+        <w:rPr>
+          <w:rFonts w:ascii="Times New Roman" w:hAnsi="Times New Roman" w:cs="Times New Roman"/>
           <w:sz w:val="24"/>
           <w:szCs w:val="24"/>
         </w:rPr>
@@ -150,6 +877,225 @@
     </w:sectPr>
   </w:body>
 </w:document>
+</file>
+
+<file path=word/numbering.xml><?xml version="1.0" encoding="utf-8"?>
+<w:numbering xmlns:wpc="http://schemas.microsoft.com/office/word/2010/wordprocessingCanvas" xmlns:cx="http://schemas.microsoft.com/office/drawing/2014/chartex" xmlns:cx1="http://schemas.microsoft.com/office/drawing/2015/9/8/chartex" xmlns:cx2="http://schemas.microsoft.com/office/drawing/2015/10/21/chartex" xmlns:cx3="http://schemas.microsoft.com/office/drawing/2016/5/9/chartex" xmlns:cx4="http://schemas.microsoft.com/office/drawing/2016/5/10/chartex" xmlns:cx5="http://schemas.microsoft.com/office/drawing/2016/5/11/chartex" xmlns:cx6="http://schemas.microsoft.com/office/drawing/2016/5/12/chartex" xmlns:cx7="http://schemas.microsoft.com/office/drawing/2016/5/13/chartex" xmlns:cx8="http://schemas.microsoft.com/office/drawing/2016/5/14/chartex" xmlns:mc="http://schemas.openxmlformats.org/markup-compatibility/2006" xmlns:aink="http://schemas.microsoft.com/office/drawing/2016/ink" xmlns:am3d="http://schemas.microsoft.com/office/drawing/2017/model3d" xmlns:o="urn:schemas-microsoft-com:office:office" xmlns:r="http://schemas.openxmlformats.org/officeDocument/2006/relationships" xmlns:m="http://schemas.openxmlformats.org/officeDocument/2006/math" xmlns:v="urn:schemas-microsoft-com:vml" xmlns:wp14="http://schemas.microsoft.com/office/word/2010/wordprocessingDrawing" xmlns:wp="http://schemas.openxmlformats.org/drawingml/2006/wordprocessingDrawing" xmlns:w10="urn:schemas-microsoft-com:office:word" xmlns:w="http://schemas.openxmlformats.org/wordprocessingml/2006/main" xmlns:w14="http://schemas.microsoft.com/office/word/2010/wordml" xmlns:w15="http://schemas.microsoft.com/office/word/2012/wordml" xmlns:w16cex="http://schemas.microsoft.com/office/word/2018/wordml/cex" xmlns:w16cid="http://schemas.microsoft.com/office/word/2016/wordml/cid" xmlns:w16="http://schemas.microsoft.com/office/word/2018/wordml" xmlns:w16sdtdh="http://schemas.microsoft.com/office/word/2020/wordml/sdtdatahash" xmlns:w16se="http://schemas.microsoft.com/office/word/2015/wordml/symex" xmlns:wpg="http://schemas.microsoft.com/office/word/2010/wordprocessingGroup" xmlns:wpi="http://schemas.microsoft.com/office/word/2010/wordprocessingInk" xmlns:wne="http://schemas.microsoft.com/office/word/2006/wordml" xmlns:wps="http://schemas.microsoft.com/office/word/2010/wordprocessingShape" mc:Ignorable="w14 w15 w16se w16cid w16 w16cex w16sdtdh wp14">
+  <w:abstractNum w:abstractNumId="0" w15:restartNumberingAfterBreak="0">
+    <w:nsid w:val="04F564EC"/>
+    <w:multiLevelType w:val="hybridMultilevel"/>
+    <w:tmpl w:val="FF1A3C44"/>
+    <w:lvl w:ilvl="0" w:tplc="04090001">
+      <w:start w:val="1"/>
+      <w:numFmt w:val="bullet"/>
+      <w:lvlText w:val=""/>
+      <w:lvlJc w:val="left"/>
+      <w:pPr>
+        <w:ind w:left="720" w:hanging="360"/>
+      </w:pPr>
+      <w:rPr>
+        <w:rFonts w:ascii="Symbol" w:hAnsi="Symbol" w:hint="default"/>
+      </w:rPr>
+    </w:lvl>
+    <w:lvl w:ilvl="1" w:tplc="04090003" w:tentative="1">
+      <w:start w:val="1"/>
+      <w:numFmt w:val="bullet"/>
+      <w:lvlText w:val="o"/>
+      <w:lvlJc w:val="left"/>
+      <w:pPr>
+        <w:ind w:left="1440" w:hanging="360"/>
+      </w:pPr>
+      <w:rPr>
+        <w:rFonts w:ascii="Courier New" w:hAnsi="Courier New" w:cs="Courier New" w:hint="default"/>
+      </w:rPr>
+    </w:lvl>
+    <w:lvl w:ilvl="2" w:tplc="04090005" w:tentative="1">
+      <w:start w:val="1"/>
+      <w:numFmt w:val="bullet"/>
+      <w:lvlText w:val=""/>
+      <w:lvlJc w:val="left"/>
+      <w:pPr>
+        <w:ind w:left="2160" w:hanging="360"/>
+      </w:pPr>
+      <w:rPr>
+        <w:rFonts w:ascii="Wingdings" w:hAnsi="Wingdings" w:hint="default"/>
+      </w:rPr>
+    </w:lvl>
+    <w:lvl w:ilvl="3" w:tplc="04090001" w:tentative="1">
+      <w:start w:val="1"/>
+      <w:numFmt w:val="bullet"/>
+      <w:lvlText w:val=""/>
+      <w:lvlJc w:val="left"/>
+      <w:pPr>
+        <w:ind w:left="2880" w:hanging="360"/>
+      </w:pPr>
+      <w:rPr>
+        <w:rFonts w:ascii="Symbol" w:hAnsi="Symbol" w:hint="default"/>
+      </w:rPr>
+    </w:lvl>
+    <w:lvl w:ilvl="4" w:tplc="04090003" w:tentative="1">
+      <w:start w:val="1"/>
+      <w:numFmt w:val="bullet"/>
+      <w:lvlText w:val="o"/>
+      <w:lvlJc w:val="left"/>
+      <w:pPr>
+        <w:ind w:left="3600" w:hanging="360"/>
+      </w:pPr>
+      <w:rPr>
+        <w:rFonts w:ascii="Courier New" w:hAnsi="Courier New" w:cs="Courier New" w:hint="default"/>
+      </w:rPr>
+    </w:lvl>
+    <w:lvl w:ilvl="5" w:tplc="04090005" w:tentative="1">
+      <w:start w:val="1"/>
+      <w:numFmt w:val="bullet"/>
+      <w:lvlText w:val=""/>
+      <w:lvlJc w:val="left"/>
+      <w:pPr>
+        <w:ind w:left="4320" w:hanging="360"/>
+      </w:pPr>
+      <w:rPr>
+        <w:rFonts w:ascii="Wingdings" w:hAnsi="Wingdings" w:hint="default"/>
+      </w:rPr>
+    </w:lvl>
+    <w:lvl w:ilvl="6" w:tplc="04090001" w:tentative="1">
+      <w:start w:val="1"/>
+      <w:numFmt w:val="bullet"/>
+      <w:lvlText w:val=""/>
+      <w:lvlJc w:val="left"/>
+      <w:pPr>
+        <w:ind w:left="5040" w:hanging="360"/>
+      </w:pPr>
+      <w:rPr>
+        <w:rFonts w:ascii="Symbol" w:hAnsi="Symbol" w:hint="default"/>
+      </w:rPr>
+    </w:lvl>
+    <w:lvl w:ilvl="7" w:tplc="04090003" w:tentative="1">
+      <w:start w:val="1"/>
+      <w:numFmt w:val="bullet"/>
+      <w:lvlText w:val="o"/>
+      <w:lvlJc w:val="left"/>
+      <w:pPr>
+        <w:ind w:left="5760" w:hanging="360"/>
+      </w:pPr>
+      <w:rPr>
+        <w:rFonts w:ascii="Courier New" w:hAnsi="Courier New" w:cs="Courier New" w:hint="default"/>
+      </w:rPr>
+    </w:lvl>
+    <w:lvl w:ilvl="8" w:tplc="04090005" w:tentative="1">
+      <w:start w:val="1"/>
+      <w:numFmt w:val="bullet"/>
+      <w:lvlText w:val=""/>
+      <w:lvlJc w:val="left"/>
+      <w:pPr>
+        <w:ind w:left="6480" w:hanging="360"/>
+      </w:pPr>
+      <w:rPr>
+        <w:rFonts w:ascii="Wingdings" w:hAnsi="Wingdings" w:hint="default"/>
+      </w:rPr>
+    </w:lvl>
+  </w:abstractNum>
+  <w:abstractNum w:abstractNumId="1" w15:restartNumberingAfterBreak="0">
+    <w:nsid w:val="15EF2FD8"/>
+    <w:multiLevelType w:val="hybridMultilevel"/>
+    <w:tmpl w:val="5510DF1E"/>
+    <w:lvl w:ilvl="0" w:tplc="03342BE2">
+      <w:start w:val="1"/>
+      <w:numFmt w:val="lowerLetter"/>
+      <w:lvlText w:val="(%1)"/>
+      <w:lvlJc w:val="left"/>
+      <w:pPr>
+        <w:ind w:left="720" w:hanging="360"/>
+      </w:pPr>
+      <w:rPr>
+        <w:rFonts w:hint="default"/>
+      </w:rPr>
+    </w:lvl>
+    <w:lvl w:ilvl="1" w:tplc="04090001">
+      <w:start w:val="1"/>
+      <w:numFmt w:val="bullet"/>
+      <w:lvlText w:val=""/>
+      <w:lvlJc w:val="left"/>
+      <w:pPr>
+        <w:ind w:left="1440" w:hanging="360"/>
+      </w:pPr>
+      <w:rPr>
+        <w:rFonts w:ascii="Symbol" w:hAnsi="Symbol" w:hint="default"/>
+      </w:rPr>
+    </w:lvl>
+    <w:lvl w:ilvl="2" w:tplc="0409000B">
+      <w:start w:val="1"/>
+      <w:numFmt w:val="bullet"/>
+      <w:lvlText w:val=""/>
+      <w:lvlJc w:val="left"/>
+      <w:pPr>
+        <w:ind w:left="2340" w:hanging="360"/>
+      </w:pPr>
+      <w:rPr>
+        <w:rFonts w:ascii="Wingdings" w:hAnsi="Wingdings" w:hint="default"/>
+      </w:rPr>
+    </w:lvl>
+    <w:lvl w:ilvl="3" w:tplc="0409000F" w:tentative="1">
+      <w:start w:val="1"/>
+      <w:numFmt w:val="decimal"/>
+      <w:lvlText w:val="%4."/>
+      <w:lvlJc w:val="left"/>
+      <w:pPr>
+        <w:ind w:left="2880" w:hanging="360"/>
+      </w:pPr>
+    </w:lvl>
+    <w:lvl w:ilvl="4" w:tplc="04090019" w:tentative="1">
+      <w:start w:val="1"/>
+      <w:numFmt w:val="lowerLetter"/>
+      <w:lvlText w:val="%5."/>
+      <w:lvlJc w:val="left"/>
+      <w:pPr>
+        <w:ind w:left="3600" w:hanging="360"/>
+      </w:pPr>
+    </w:lvl>
+    <w:lvl w:ilvl="5" w:tplc="0409001B" w:tentative="1">
+      <w:start w:val="1"/>
+      <w:numFmt w:val="lowerRoman"/>
+      <w:lvlText w:val="%6."/>
+      <w:lvlJc w:val="right"/>
+      <w:pPr>
+        <w:ind w:left="4320" w:hanging="180"/>
+      </w:pPr>
+    </w:lvl>
+    <w:lvl w:ilvl="6" w:tplc="0409000F" w:tentative="1">
+      <w:start w:val="1"/>
+      <w:numFmt w:val="decimal"/>
+      <w:lvlText w:val="%7."/>
+      <w:lvlJc w:val="left"/>
+      <w:pPr>
+        <w:ind w:left="5040" w:hanging="360"/>
+      </w:pPr>
+    </w:lvl>
+    <w:lvl w:ilvl="7" w:tplc="04090019" w:tentative="1">
+      <w:start w:val="1"/>
+      <w:numFmt w:val="lowerLetter"/>
+      <w:lvlText w:val="%8."/>
+      <w:lvlJc w:val="left"/>
+      <w:pPr>
+        <w:ind w:left="5760" w:hanging="360"/>
+      </w:pPr>
+    </w:lvl>
+    <w:lvl w:ilvl="8" w:tplc="0409001B" w:tentative="1">
+      <w:start w:val="1"/>
+      <w:numFmt w:val="lowerRoman"/>
+      <w:lvlText w:val="%9."/>
+      <w:lvlJc w:val="right"/>
+      <w:pPr>
+        <w:ind w:left="6480" w:hanging="180"/>
+      </w:pPr>
+    </w:lvl>
+  </w:abstractNum>
+  <w:num w:numId="1" w16cid:durableId="1712722931">
+    <w:abstractNumId w:val="0"/>
+  </w:num>
+  <w:num w:numId="2" w16cid:durableId="331955917">
+    <w:abstractNumId w:val="1"/>
+  </w:num>
+</w:numbering>
 </file>
 
 <file path=word/styles.xml><?xml version="1.0" encoding="utf-8"?>
@@ -550,6 +1496,7 @@
   <w:style w:type="paragraph" w:default="1" w:styleId="Normal">
     <w:name w:val="Normal"/>
     <w:qFormat/>
+    <w:rsid w:val="0026086A"/>
   </w:style>
   <w:style w:type="character" w:default="1" w:styleId="DefaultParagraphFont">
     <w:name w:val="Default Paragraph Font"/>
@@ -599,6 +1546,39 @@
     <w:rPr>
       <w:color w:val="605E5C"/>
       <w:shd w:val="clear" w:color="auto" w:fill="E1DFDD"/>
+    </w:rPr>
+  </w:style>
+  <w:style w:type="character" w:styleId="FollowedHyperlink">
+    <w:name w:val="FollowedHyperlink"/>
+    <w:basedOn w:val="DefaultParagraphFont"/>
+    <w:uiPriority w:val="99"/>
+    <w:semiHidden/>
+    <w:unhideWhenUsed/>
+    <w:rsid w:val="00703CA6"/>
+    <w:rPr>
+      <w:color w:val="954F72" w:themeColor="followedHyperlink"/>
+      <w:u w:val="single"/>
+    </w:rPr>
+  </w:style>
+  <w:style w:type="paragraph" w:styleId="ListParagraph">
+    <w:name w:val="List Paragraph"/>
+    <w:basedOn w:val="Normal"/>
+    <w:uiPriority w:val="34"/>
+    <w:qFormat/>
+    <w:rsid w:val="00BD5C42"/>
+    <w:pPr>
+      <w:ind w:left="720"/>
+      <w:contextualSpacing/>
+    </w:pPr>
+  </w:style>
+  <w:style w:type="character" w:styleId="PlaceholderText">
+    <w:name w:val="Placeholder Text"/>
+    <w:basedOn w:val="DefaultParagraphFont"/>
+    <w:uiPriority w:val="99"/>
+    <w:semiHidden/>
+    <w:rsid w:val="00045882"/>
+    <w:rPr>
+      <w:color w:val="808080"/>
     </w:rPr>
   </w:style>
 </w:styles>

--- a/Assignments/Assignment 2/190397E_a02.docx
+++ b/Assignments/Assignment 2/190397E_a02.docx
@@ -203,7 +203,13 @@
         <w:rPr>
           <w:rFonts w:ascii="Times New Roman" w:hAnsi="Times New Roman" w:cs="Times New Roman"/>
         </w:rPr>
-        <w:t xml:space="preserve">Initial number of points:  </w:t>
+        <w:t>The i</w:t>
+      </w:r>
+      <w:r>
+        <w:rPr>
+          <w:rFonts w:ascii="Times New Roman" w:hAnsi="Times New Roman" w:cs="Times New Roman"/>
+        </w:rPr>
+        <w:t xml:space="preserve">nitial number of points:  </w:t>
       </w:r>
       <m:oMath>
         <m:r>
@@ -268,13 +274,7 @@
           <w:rPr>
             <w:rFonts w:ascii="Cambria Math" w:hAnsi="Cambria Math" w:cs="Times New Roman"/>
           </w:rPr>
-          <m:t>×</m:t>
-        </m:r>
-        <m:r>
-          <w:rPr>
-            <w:rFonts w:ascii="Cambria Math" w:hAnsi="Cambria Math" w:cs="Times New Roman"/>
-          </w:rPr>
-          <m:t>1.96=1.225</m:t>
+          <m:t>×1.96=1.225</m:t>
         </m:r>
       </m:oMath>
       <w:r>
@@ -349,7 +349,19 @@
         <w:rPr>
           <w:rFonts w:ascii="Times New Roman" w:eastAsiaTheme="minorEastAsia" w:hAnsi="Times New Roman" w:cs="Times New Roman"/>
         </w:rPr>
-        <w:t>(Half of the points are belong to the circle)</w:t>
+        <w:t xml:space="preserve">(Half of the points </w:t>
+      </w:r>
+      <w:r>
+        <w:rPr>
+          <w:rFonts w:ascii="Times New Roman" w:eastAsiaTheme="minorEastAsia" w:hAnsi="Times New Roman" w:cs="Times New Roman"/>
+        </w:rPr>
+        <w:t>belong</w:t>
+      </w:r>
+      <w:r>
+        <w:rPr>
+          <w:rFonts w:ascii="Times New Roman" w:eastAsiaTheme="minorEastAsia" w:hAnsi="Times New Roman" w:cs="Times New Roman"/>
+        </w:rPr>
+        <w:t xml:space="preserve"> to the circle)</w:t>
       </w:r>
     </w:p>
     <w:p>
@@ -363,6 +375,12 @@
           <w:rFonts w:ascii="Times New Roman" w:hAnsi="Times New Roman" w:cs="Times New Roman"/>
         </w:rPr>
       </w:pPr>
+      <w:r>
+        <w:rPr>
+          <w:rFonts w:ascii="Times New Roman" w:hAnsi="Times New Roman" w:cs="Times New Roman"/>
+        </w:rPr>
+        <w:t xml:space="preserve">The </w:t>
+      </w:r>
       <w:r>
         <w:rPr>
           <w:rFonts w:ascii="Times New Roman" w:hAnsi="Times New Roman" w:cs="Times New Roman"/>
@@ -420,32 +438,38 @@
           <w:rPr>
             <w:rFonts w:ascii="Cambria Math" w:hAnsi="Cambria Math" w:cs="Times New Roman"/>
           </w:rPr>
-          <m:t>e</m:t>
-        </m:r>
-        <m:r>
-          <w:rPr>
-            <w:rFonts w:ascii="Cambria Math" w:hAnsi="Cambria Math" w:cs="Times New Roman"/>
-          </w:rPr>
-          <m:t>=0.</m:t>
-        </m:r>
-        <m:r>
-          <w:rPr>
-            <w:rFonts w:ascii="Cambria Math" w:hAnsi="Cambria Math" w:cs="Times New Roman"/>
-          </w:rPr>
-          <m:t>5</m:t>
+          <m:t>e=0.5</m:t>
         </m:r>
       </m:oMath>
       <w:r>
         <w:rPr>
           <w:rFonts w:ascii="Times New Roman" w:hAnsi="Times New Roman" w:cs="Times New Roman"/>
         </w:rPr>
+        <w:t xml:space="preserve"> (50% </w:t>
+      </w:r>
+      <w:r>
+        <w:rPr>
+          <w:rFonts w:ascii="Times New Roman" w:hAnsi="Times New Roman" w:cs="Times New Roman"/>
+        </w:rPr>
+        <w:t>of</w:t>
+      </w:r>
+      <w:r>
+        <w:rPr>
+          <w:rFonts w:ascii="Times New Roman" w:hAnsi="Times New Roman" w:cs="Times New Roman"/>
+        </w:rPr>
         <w:t xml:space="preserve"> </w:t>
       </w:r>
       <w:r>
         <w:rPr>
           <w:rFonts w:ascii="Times New Roman" w:hAnsi="Times New Roman" w:cs="Times New Roman"/>
         </w:rPr>
-        <w:t xml:space="preserve">(50% from total number of points) </w:t>
+        <w:t xml:space="preserve">the </w:t>
+      </w:r>
+      <w:r>
+        <w:rPr>
+          <w:rFonts w:ascii="Times New Roman" w:hAnsi="Times New Roman" w:cs="Times New Roman"/>
+        </w:rPr>
+        <w:t xml:space="preserve">total number of points) </w:t>
       </w:r>
     </w:p>
     <w:p>
@@ -463,7 +487,13 @@
         <w:rPr>
           <w:rFonts w:ascii="Times New Roman" w:hAnsi="Times New Roman" w:cs="Times New Roman"/>
         </w:rPr>
-        <w:t xml:space="preserve">Number of samples: </w:t>
+        <w:t>The n</w:t>
+      </w:r>
+      <w:r>
+        <w:rPr>
+          <w:rFonts w:ascii="Times New Roman" w:hAnsi="Times New Roman" w:cs="Times New Roman"/>
+        </w:rPr>
+        <w:t xml:space="preserve">umber of samples: </w:t>
       </w:r>
     </w:p>
     <w:p>
@@ -636,19 +666,7 @@
                     <w:rPr>
                       <w:rFonts w:ascii="Cambria Math" w:hAnsi="Cambria Math" w:cs="Times New Roman"/>
                     </w:rPr>
-                    <m:t>(1-</m:t>
-                  </m:r>
-                  <m:r>
-                    <w:rPr>
-                      <w:rFonts w:ascii="Cambria Math" w:hAnsi="Cambria Math" w:cs="Times New Roman"/>
-                    </w:rPr>
-                    <m:t>0.97</m:t>
-                  </m:r>
-                  <m:r>
-                    <w:rPr>
-                      <w:rFonts w:ascii="Cambria Math" w:hAnsi="Cambria Math" w:cs="Times New Roman"/>
-                    </w:rPr>
-                    <m:t>)</m:t>
+                    <m:t>(1-0.97)</m:t>
                   </m:r>
                 </m:e>
               </m:func>
@@ -695,19 +713,7 @@
                         <w:rPr>
                           <w:rFonts w:ascii="Cambria Math" w:hAnsi="Cambria Math" w:cs="Times New Roman"/>
                         </w:rPr>
-                        <m:t>(1-</m:t>
-                      </m:r>
-                      <m:r>
-                        <w:rPr>
-                          <w:rFonts w:ascii="Cambria Math" w:hAnsi="Cambria Math" w:cs="Times New Roman"/>
-                        </w:rPr>
-                        <m:t>0.5</m:t>
-                      </m:r>
-                      <m:r>
-                        <w:rPr>
-                          <w:rFonts w:ascii="Cambria Math" w:hAnsi="Cambria Math" w:cs="Times New Roman"/>
-                        </w:rPr>
-                        <m:t>)</m:t>
+                        <m:t>(1-0.5)</m:t>
                       </m:r>
                     </m:e>
                     <m:sup>
@@ -848,17 +854,245 @@
     </w:p>
     <w:p>
       <w:pPr>
-        <w:rPr>
-          <w:rFonts w:ascii="Times New Roman" w:hAnsi="Times New Roman" w:cs="Times New Roman"/>
-        </w:rPr>
-      </w:pPr>
-    </w:p>
-    <w:p>
-      <w:pPr>
-        <w:rPr>
-          <w:rFonts w:ascii="Times New Roman" w:hAnsi="Times New Roman" w:cs="Times New Roman"/>
-        </w:rPr>
-      </w:pPr>
+        <w:pStyle w:val="ListParagraph"/>
+        <w:numPr>
+          <w:ilvl w:val="0"/>
+          <w:numId w:val="4"/>
+        </w:numPr>
+        <w:rPr>
+          <w:rFonts w:ascii="Times New Roman" w:hAnsi="Times New Roman" w:cs="Times New Roman"/>
+        </w:rPr>
+      </w:pPr>
+      <w:r>
+        <w:rPr>
+          <w:rFonts w:ascii="Times New Roman" w:hAnsi="Times New Roman" w:cs="Times New Roman"/>
+        </w:rPr>
+        <w:t>Testing a wall design before putting the design physically.</w:t>
+      </w:r>
+    </w:p>
+    <w:p>
+      <w:pPr>
+        <w:rPr>
+          <w:rFonts w:ascii="Times New Roman" w:hAnsi="Times New Roman" w:cs="Times New Roman"/>
+        </w:rPr>
+      </w:pPr>
+      <w:r>
+        <w:rPr>
+          <w:rFonts w:ascii="Times New Roman" w:hAnsi="Times New Roman" w:cs="Times New Roman"/>
+          <w:noProof/>
+        </w:rPr>
+        <w:drawing>
+          <wp:inline distT="0" distB="0" distL="0" distR="0" wp14:anchorId="72FB4141" wp14:editId="0758A804">
+            <wp:extent cx="5731510" cy="1447800"/>
+            <wp:effectExtent l="0" t="0" r="2540" b="0"/>
+            <wp:docPr id="11" name="Picture 11" descr="A picture containing text, indoor, flat&#10;&#10;Description automatically generated"/>
+            <wp:cNvGraphicFramePr>
+              <a:graphicFrameLocks xmlns:a="http://schemas.openxmlformats.org/drawingml/2006/main" noChangeAspect="1"/>
+            </wp:cNvGraphicFramePr>
+            <a:graphic xmlns:a="http://schemas.openxmlformats.org/drawingml/2006/main">
+              <a:graphicData uri="http://schemas.openxmlformats.org/drawingml/2006/picture">
+                <pic:pic xmlns:pic="http://schemas.openxmlformats.org/drawingml/2006/picture">
+                  <pic:nvPicPr>
+                    <pic:cNvPr id="11" name="Picture 11" descr="A picture containing text, indoor, flat&#10;&#10;Description automatically generated"/>
+                    <pic:cNvPicPr/>
+                  </pic:nvPicPr>
+                  <pic:blipFill>
+                    <a:blip r:embed="rId7">
+                      <a:extLst>
+                        <a:ext uri="{28A0092B-C50C-407E-A947-70E740481C1C}">
+                          <a14:useLocalDpi xmlns:a14="http://schemas.microsoft.com/office/drawing/2010/main" val="0"/>
+                        </a:ext>
+                      </a:extLst>
+                    </a:blip>
+                    <a:stretch>
+                      <a:fillRect/>
+                    </a:stretch>
+                  </pic:blipFill>
+                  <pic:spPr>
+                    <a:xfrm>
+                      <a:off x="0" y="0"/>
+                      <a:ext cx="5731510" cy="1447800"/>
+                    </a:xfrm>
+                    <a:prstGeom prst="rect">
+                      <a:avLst/>
+                    </a:prstGeom>
+                  </pic:spPr>
+                </pic:pic>
+              </a:graphicData>
+            </a:graphic>
+          </wp:inline>
+        </w:drawing>
+      </w:r>
+    </w:p>
+    <w:p>
+      <w:pPr>
+        <w:pStyle w:val="ListParagraph"/>
+        <w:numPr>
+          <w:ilvl w:val="0"/>
+          <w:numId w:val="4"/>
+        </w:numPr>
+        <w:rPr>
+          <w:rFonts w:ascii="Times New Roman" w:hAnsi="Times New Roman" w:cs="Times New Roman"/>
+        </w:rPr>
+      </w:pPr>
+      <w:r>
+        <w:rPr>
+          <w:rFonts w:ascii="Times New Roman" w:hAnsi="Times New Roman" w:cs="Times New Roman"/>
+        </w:rPr>
+        <w:t xml:space="preserve">Advertise a </w:t>
+      </w:r>
+      <w:proofErr w:type="spellStart"/>
+      <w:r>
+        <w:rPr>
+          <w:rFonts w:ascii="Times New Roman" w:hAnsi="Times New Roman" w:cs="Times New Roman"/>
+        </w:rPr>
+        <w:t>softdrink</w:t>
+      </w:r>
+      <w:proofErr w:type="spellEnd"/>
+      <w:r>
+        <w:rPr>
+          <w:rFonts w:ascii="Times New Roman" w:hAnsi="Times New Roman" w:cs="Times New Roman"/>
+        </w:rPr>
+        <w:t xml:space="preserve"> brand on a truck box. </w:t>
+      </w:r>
+    </w:p>
+    <w:p>
+      <w:pPr>
+        <w:rPr>
+          <w:rFonts w:ascii="Times New Roman" w:hAnsi="Times New Roman" w:cs="Times New Roman"/>
+        </w:rPr>
+      </w:pPr>
+      <w:r>
+        <w:rPr>
+          <w:rFonts w:ascii="Times New Roman" w:hAnsi="Times New Roman" w:cs="Times New Roman"/>
+          <w:noProof/>
+        </w:rPr>
+        <w:drawing>
+          <wp:inline distT="0" distB="0" distL="0" distR="0" wp14:anchorId="51999E6E" wp14:editId="59423810">
+            <wp:extent cx="5731510" cy="1447800"/>
+            <wp:effectExtent l="0" t="0" r="2540" b="0"/>
+            <wp:docPr id="9" name="Picture 9" descr="A picture containing text, electronics, display, computer&#10;&#10;Description automatically generated"/>
+            <wp:cNvGraphicFramePr>
+              <a:graphicFrameLocks xmlns:a="http://schemas.openxmlformats.org/drawingml/2006/main" noChangeAspect="1"/>
+            </wp:cNvGraphicFramePr>
+            <a:graphic xmlns:a="http://schemas.openxmlformats.org/drawingml/2006/main">
+              <a:graphicData uri="http://schemas.openxmlformats.org/drawingml/2006/picture">
+                <pic:pic xmlns:pic="http://schemas.openxmlformats.org/drawingml/2006/picture">
+                  <pic:nvPicPr>
+                    <pic:cNvPr id="9" name="Picture 9" descr="A picture containing text, electronics, display, computer&#10;&#10;Description automatically generated"/>
+                    <pic:cNvPicPr/>
+                  </pic:nvPicPr>
+                  <pic:blipFill>
+                    <a:blip r:embed="rId8">
+                      <a:extLst>
+                        <a:ext uri="{28A0092B-C50C-407E-A947-70E740481C1C}">
+                          <a14:useLocalDpi xmlns:a14="http://schemas.microsoft.com/office/drawing/2010/main" val="0"/>
+                        </a:ext>
+                      </a:extLst>
+                    </a:blip>
+                    <a:stretch>
+                      <a:fillRect/>
+                    </a:stretch>
+                  </pic:blipFill>
+                  <pic:spPr>
+                    <a:xfrm>
+                      <a:off x="0" y="0"/>
+                      <a:ext cx="5731510" cy="1447800"/>
+                    </a:xfrm>
+                    <a:prstGeom prst="rect">
+                      <a:avLst/>
+                    </a:prstGeom>
+                  </pic:spPr>
+                </pic:pic>
+              </a:graphicData>
+            </a:graphic>
+          </wp:inline>
+        </w:drawing>
+      </w:r>
+    </w:p>
+    <w:p>
+      <w:pPr>
+        <w:pStyle w:val="ListParagraph"/>
+        <w:numPr>
+          <w:ilvl w:val="0"/>
+          <w:numId w:val="4"/>
+        </w:numPr>
+        <w:rPr>
+          <w:rFonts w:ascii="Times New Roman" w:hAnsi="Times New Roman" w:cs="Times New Roman"/>
+        </w:rPr>
+      </w:pPr>
+      <w:r>
+        <w:rPr>
+          <w:rFonts w:ascii="Times New Roman" w:hAnsi="Times New Roman" w:cs="Times New Roman"/>
+        </w:rPr>
+        <w:t xml:space="preserve">A billboard </w:t>
+      </w:r>
+      <w:r>
+        <w:rPr>
+          <w:rFonts w:ascii="Times New Roman" w:hAnsi="Times New Roman" w:cs="Times New Roman"/>
+        </w:rPr>
+        <w:t>display</w:t>
+      </w:r>
+      <w:r>
+        <w:rPr>
+          <w:rFonts w:ascii="Times New Roman" w:hAnsi="Times New Roman" w:cs="Times New Roman"/>
+        </w:rPr>
+        <w:t xml:space="preserve"> for a favorite movie to be released.</w:t>
+      </w:r>
+    </w:p>
+    <w:p>
+      <w:pPr>
+        <w:rPr>
+          <w:rFonts w:ascii="Times New Roman" w:hAnsi="Times New Roman" w:cs="Times New Roman"/>
+        </w:rPr>
+      </w:pPr>
+      <w:r>
+        <w:rPr>
+          <w:rFonts w:ascii="Times New Roman" w:hAnsi="Times New Roman" w:cs="Times New Roman"/>
+          <w:noProof/>
+        </w:rPr>
+        <w:drawing>
+          <wp:inline distT="0" distB="0" distL="0" distR="0" wp14:anchorId="66466D6D" wp14:editId="19292D67">
+            <wp:extent cx="5731510" cy="1306195"/>
+            <wp:effectExtent l="0" t="0" r="2540" b="8255"/>
+            <wp:docPr id="10" name="Picture 10" descr="A picture containing text, indoor, computer, screen&#10;&#10;Description automatically generated"/>
+            <wp:cNvGraphicFramePr>
+              <a:graphicFrameLocks xmlns:a="http://schemas.openxmlformats.org/drawingml/2006/main" noChangeAspect="1"/>
+            </wp:cNvGraphicFramePr>
+            <a:graphic xmlns:a="http://schemas.openxmlformats.org/drawingml/2006/main">
+              <a:graphicData uri="http://schemas.openxmlformats.org/drawingml/2006/picture">
+                <pic:pic xmlns:pic="http://schemas.openxmlformats.org/drawingml/2006/picture">
+                  <pic:nvPicPr>
+                    <pic:cNvPr id="10" name="Picture 10" descr="A picture containing text, indoor, computer, screen&#10;&#10;Description automatically generated"/>
+                    <pic:cNvPicPr/>
+                  </pic:nvPicPr>
+                  <pic:blipFill>
+                    <a:blip r:embed="rId9">
+                      <a:extLst>
+                        <a:ext uri="{28A0092B-C50C-407E-A947-70E740481C1C}">
+                          <a14:useLocalDpi xmlns:a14="http://schemas.microsoft.com/office/drawing/2010/main" val="0"/>
+                        </a:ext>
+                      </a:extLst>
+                    </a:blip>
+                    <a:stretch>
+                      <a:fillRect/>
+                    </a:stretch>
+                  </pic:blipFill>
+                  <pic:spPr>
+                    <a:xfrm>
+                      <a:off x="0" y="0"/>
+                      <a:ext cx="5731510" cy="1306195"/>
+                    </a:xfrm>
+                    <a:prstGeom prst="rect">
+                      <a:avLst/>
+                    </a:prstGeom>
+                  </pic:spPr>
+                </pic:pic>
+              </a:graphicData>
+            </a:graphic>
+          </wp:inline>
+        </w:drawing>
+      </w:r>
     </w:p>
     <w:p>
       <w:pPr>
@@ -1089,11 +1323,189 @@
       </w:pPr>
     </w:lvl>
   </w:abstractNum>
+  <w:abstractNum w:abstractNumId="2" w15:restartNumberingAfterBreak="0">
+    <w:nsid w:val="44181D74"/>
+    <w:multiLevelType w:val="hybridMultilevel"/>
+    <w:tmpl w:val="50D44250"/>
+    <w:lvl w:ilvl="0" w:tplc="0409000F">
+      <w:start w:val="1"/>
+      <w:numFmt w:val="decimal"/>
+      <w:lvlText w:val="%1."/>
+      <w:lvlJc w:val="left"/>
+      <w:pPr>
+        <w:ind w:left="720" w:hanging="360"/>
+      </w:pPr>
+    </w:lvl>
+    <w:lvl w:ilvl="1" w:tplc="04090019" w:tentative="1">
+      <w:start w:val="1"/>
+      <w:numFmt w:val="lowerLetter"/>
+      <w:lvlText w:val="%2."/>
+      <w:lvlJc w:val="left"/>
+      <w:pPr>
+        <w:ind w:left="1440" w:hanging="360"/>
+      </w:pPr>
+    </w:lvl>
+    <w:lvl w:ilvl="2" w:tplc="0409001B" w:tentative="1">
+      <w:start w:val="1"/>
+      <w:numFmt w:val="lowerRoman"/>
+      <w:lvlText w:val="%3."/>
+      <w:lvlJc w:val="right"/>
+      <w:pPr>
+        <w:ind w:left="2160" w:hanging="180"/>
+      </w:pPr>
+    </w:lvl>
+    <w:lvl w:ilvl="3" w:tplc="0409000F" w:tentative="1">
+      <w:start w:val="1"/>
+      <w:numFmt w:val="decimal"/>
+      <w:lvlText w:val="%4."/>
+      <w:lvlJc w:val="left"/>
+      <w:pPr>
+        <w:ind w:left="2880" w:hanging="360"/>
+      </w:pPr>
+    </w:lvl>
+    <w:lvl w:ilvl="4" w:tplc="04090019" w:tentative="1">
+      <w:start w:val="1"/>
+      <w:numFmt w:val="lowerLetter"/>
+      <w:lvlText w:val="%5."/>
+      <w:lvlJc w:val="left"/>
+      <w:pPr>
+        <w:ind w:left="3600" w:hanging="360"/>
+      </w:pPr>
+    </w:lvl>
+    <w:lvl w:ilvl="5" w:tplc="0409001B" w:tentative="1">
+      <w:start w:val="1"/>
+      <w:numFmt w:val="lowerRoman"/>
+      <w:lvlText w:val="%6."/>
+      <w:lvlJc w:val="right"/>
+      <w:pPr>
+        <w:ind w:left="4320" w:hanging="180"/>
+      </w:pPr>
+    </w:lvl>
+    <w:lvl w:ilvl="6" w:tplc="0409000F" w:tentative="1">
+      <w:start w:val="1"/>
+      <w:numFmt w:val="decimal"/>
+      <w:lvlText w:val="%7."/>
+      <w:lvlJc w:val="left"/>
+      <w:pPr>
+        <w:ind w:left="5040" w:hanging="360"/>
+      </w:pPr>
+    </w:lvl>
+    <w:lvl w:ilvl="7" w:tplc="04090019" w:tentative="1">
+      <w:start w:val="1"/>
+      <w:numFmt w:val="lowerLetter"/>
+      <w:lvlText w:val="%8."/>
+      <w:lvlJc w:val="left"/>
+      <w:pPr>
+        <w:ind w:left="5760" w:hanging="360"/>
+      </w:pPr>
+    </w:lvl>
+    <w:lvl w:ilvl="8" w:tplc="0409001B" w:tentative="1">
+      <w:start w:val="1"/>
+      <w:numFmt w:val="lowerRoman"/>
+      <w:lvlText w:val="%9."/>
+      <w:lvlJc w:val="right"/>
+      <w:pPr>
+        <w:ind w:left="6480" w:hanging="180"/>
+      </w:pPr>
+    </w:lvl>
+  </w:abstractNum>
+  <w:abstractNum w:abstractNumId="3" w15:restartNumberingAfterBreak="0">
+    <w:nsid w:val="4BF96258"/>
+    <w:multiLevelType w:val="hybridMultilevel"/>
+    <w:tmpl w:val="222AF862"/>
+    <w:lvl w:ilvl="0" w:tplc="0409000F">
+      <w:start w:val="1"/>
+      <w:numFmt w:val="decimal"/>
+      <w:lvlText w:val="%1."/>
+      <w:lvlJc w:val="left"/>
+      <w:pPr>
+        <w:ind w:left="720" w:hanging="360"/>
+      </w:pPr>
+    </w:lvl>
+    <w:lvl w:ilvl="1" w:tplc="04090019" w:tentative="1">
+      <w:start w:val="1"/>
+      <w:numFmt w:val="lowerLetter"/>
+      <w:lvlText w:val="%2."/>
+      <w:lvlJc w:val="left"/>
+      <w:pPr>
+        <w:ind w:left="1440" w:hanging="360"/>
+      </w:pPr>
+    </w:lvl>
+    <w:lvl w:ilvl="2" w:tplc="0409001B" w:tentative="1">
+      <w:start w:val="1"/>
+      <w:numFmt w:val="lowerRoman"/>
+      <w:lvlText w:val="%3."/>
+      <w:lvlJc w:val="right"/>
+      <w:pPr>
+        <w:ind w:left="2160" w:hanging="180"/>
+      </w:pPr>
+    </w:lvl>
+    <w:lvl w:ilvl="3" w:tplc="0409000F" w:tentative="1">
+      <w:start w:val="1"/>
+      <w:numFmt w:val="decimal"/>
+      <w:lvlText w:val="%4."/>
+      <w:lvlJc w:val="left"/>
+      <w:pPr>
+        <w:ind w:left="2880" w:hanging="360"/>
+      </w:pPr>
+    </w:lvl>
+    <w:lvl w:ilvl="4" w:tplc="04090019" w:tentative="1">
+      <w:start w:val="1"/>
+      <w:numFmt w:val="lowerLetter"/>
+      <w:lvlText w:val="%5."/>
+      <w:lvlJc w:val="left"/>
+      <w:pPr>
+        <w:ind w:left="3600" w:hanging="360"/>
+      </w:pPr>
+    </w:lvl>
+    <w:lvl w:ilvl="5" w:tplc="0409001B" w:tentative="1">
+      <w:start w:val="1"/>
+      <w:numFmt w:val="lowerRoman"/>
+      <w:lvlText w:val="%6."/>
+      <w:lvlJc w:val="right"/>
+      <w:pPr>
+        <w:ind w:left="4320" w:hanging="180"/>
+      </w:pPr>
+    </w:lvl>
+    <w:lvl w:ilvl="6" w:tplc="0409000F" w:tentative="1">
+      <w:start w:val="1"/>
+      <w:numFmt w:val="decimal"/>
+      <w:lvlText w:val="%7."/>
+      <w:lvlJc w:val="left"/>
+      <w:pPr>
+        <w:ind w:left="5040" w:hanging="360"/>
+      </w:pPr>
+    </w:lvl>
+    <w:lvl w:ilvl="7" w:tplc="04090019" w:tentative="1">
+      <w:start w:val="1"/>
+      <w:numFmt w:val="lowerLetter"/>
+      <w:lvlText w:val="%8."/>
+      <w:lvlJc w:val="left"/>
+      <w:pPr>
+        <w:ind w:left="5760" w:hanging="360"/>
+      </w:pPr>
+    </w:lvl>
+    <w:lvl w:ilvl="8" w:tplc="0409001B" w:tentative="1">
+      <w:start w:val="1"/>
+      <w:numFmt w:val="lowerRoman"/>
+      <w:lvlText w:val="%9."/>
+      <w:lvlJc w:val="right"/>
+      <w:pPr>
+        <w:ind w:left="6480" w:hanging="180"/>
+      </w:pPr>
+    </w:lvl>
+  </w:abstractNum>
   <w:num w:numId="1" w16cid:durableId="1712722931">
     <w:abstractNumId w:val="0"/>
   </w:num>
   <w:num w:numId="2" w16cid:durableId="331955917">
     <w:abstractNumId w:val="1"/>
+  </w:num>
+  <w:num w:numId="3" w16cid:durableId="737245577">
+    <w:abstractNumId w:val="2"/>
+  </w:num>
+  <w:num w:numId="4" w16cid:durableId="1853758026">
+    <w:abstractNumId w:val="3"/>
   </w:num>
 </w:numbering>
 </file>

--- a/Assignments/Assignment 2/190397E_a02.docx
+++ b/Assignments/Assignment 2/190397E_a02.docx
@@ -1,6 +1,6 @@
 
 <file path=word/document.xml><?xml version="1.0" encoding="utf-8"?>
-<w:document xmlns:wpc="http://schemas.microsoft.com/office/word/2010/wordprocessingCanvas" xmlns:cx="http://schemas.microsoft.com/office/drawing/2014/chartex" xmlns:cx1="http://schemas.microsoft.com/office/drawing/2015/9/8/chartex" xmlns:cx2="http://schemas.microsoft.com/office/drawing/2015/10/21/chartex" xmlns:cx3="http://schemas.microsoft.com/office/drawing/2016/5/9/chartex" xmlns:cx4="http://schemas.microsoft.com/office/drawing/2016/5/10/chartex" xmlns:cx5="http://schemas.microsoft.com/office/drawing/2016/5/11/chartex" xmlns:cx6="http://schemas.microsoft.com/office/drawing/2016/5/12/chartex" xmlns:cx7="http://schemas.microsoft.com/office/drawing/2016/5/13/chartex" xmlns:cx8="http://schemas.microsoft.com/office/drawing/2016/5/14/chartex" xmlns:mc="http://schemas.openxmlformats.org/markup-compatibility/2006" xmlns:aink="http://schemas.microsoft.com/office/drawing/2016/ink" xmlns:am3d="http://schemas.microsoft.com/office/drawing/2017/model3d" xmlns:o="urn:schemas-microsoft-com:office:office" xmlns:r="http://schemas.openxmlformats.org/officeDocument/2006/relationships" xmlns:m="http://schemas.openxmlformats.org/officeDocument/2006/math" xmlns:v="urn:schemas-microsoft-com:vml" xmlns:wp14="http://schemas.microsoft.com/office/word/2010/wordprocessingDrawing" xmlns:wp="http://schemas.openxmlformats.org/drawingml/2006/wordprocessingDrawing" xmlns:w10="urn:schemas-microsoft-com:office:word" xmlns:w="http://schemas.openxmlformats.org/wordprocessingml/2006/main" xmlns:w14="http://schemas.microsoft.com/office/word/2010/wordml" xmlns:w15="http://schemas.microsoft.com/office/word/2012/wordml" xmlns:w16cex="http://schemas.microsoft.com/office/word/2018/wordml/cex" xmlns:w16cid="http://schemas.microsoft.com/office/word/2016/wordml/cid" xmlns:w16="http://schemas.microsoft.com/office/word/2018/wordml" xmlns:w16sdtdh="http://schemas.microsoft.com/office/word/2020/wordml/sdtdatahash" xmlns:w16se="http://schemas.microsoft.com/office/word/2015/wordml/symex" xmlns:wpg="http://schemas.microsoft.com/office/word/2010/wordprocessingGroup" xmlns:wpi="http://schemas.microsoft.com/office/word/2010/wordprocessingInk" xmlns:wne="http://schemas.microsoft.com/office/word/2006/wordml" xmlns:wps="http://schemas.microsoft.com/office/word/2010/wordprocessingShape" mc:Ignorable="w14 w15 w16se w16cid w16 w16cex w16sdtdh wp14">
+<w:document xmlns:wpc="http://schemas.microsoft.com/office/word/2010/wordprocessingCanvas" xmlns:cx="http://schemas.microsoft.com/office/drawing/2014/chartex" xmlns:cx1="http://schemas.microsoft.com/office/drawing/2015/9/8/chartex" xmlns:cx2="http://schemas.microsoft.com/office/drawing/2015/10/21/chartex" xmlns:cx3="http://schemas.microsoft.com/office/drawing/2016/5/9/chartex" xmlns:cx4="http://schemas.microsoft.com/office/drawing/2016/5/10/chartex" xmlns:cx5="http://schemas.microsoft.com/office/drawing/2016/5/11/chartex" xmlns:cx6="http://schemas.microsoft.com/office/drawing/2016/5/12/chartex" xmlns:cx7="http://schemas.microsoft.com/office/drawing/2016/5/13/chartex" xmlns:cx8="http://schemas.microsoft.com/office/drawing/2016/5/14/chartex" xmlns:mc="http://schemas.openxmlformats.org/markup-compatibility/2006" xmlns:aink="http://schemas.microsoft.com/office/drawing/2016/ink" xmlns:am3d="http://schemas.microsoft.com/office/drawing/2017/model3d" xmlns:o="urn:schemas-microsoft-com:office:office" xmlns:oel="http://schemas.microsoft.com/office/2019/extlst" xmlns:r="http://schemas.openxmlformats.org/officeDocument/2006/relationships" xmlns:m="http://schemas.openxmlformats.org/officeDocument/2006/math" xmlns:v="urn:schemas-microsoft-com:vml" xmlns:wp14="http://schemas.microsoft.com/office/word/2010/wordprocessingDrawing" xmlns:wp="http://schemas.openxmlformats.org/drawingml/2006/wordprocessingDrawing" xmlns:w10="urn:schemas-microsoft-com:office:word" xmlns:w="http://schemas.openxmlformats.org/wordprocessingml/2006/main" xmlns:w14="http://schemas.microsoft.com/office/word/2010/wordml" xmlns:w15="http://schemas.microsoft.com/office/word/2012/wordml" xmlns:w16cex="http://schemas.microsoft.com/office/word/2018/wordml/cex" xmlns:w16cid="http://schemas.microsoft.com/office/word/2016/wordml/cid" xmlns:w16="http://schemas.microsoft.com/office/word/2018/wordml" xmlns:w16sdtdh="http://schemas.microsoft.com/office/word/2020/wordml/sdtdatahash" xmlns:w16se="http://schemas.microsoft.com/office/word/2015/wordml/symex" xmlns:wpg="http://schemas.microsoft.com/office/word/2010/wordprocessingGroup" xmlns:wpi="http://schemas.microsoft.com/office/word/2010/wordprocessingInk" xmlns:wne="http://schemas.microsoft.com/office/word/2006/wordml" xmlns:wps="http://schemas.microsoft.com/office/word/2010/wordprocessingShape" mc:Ignorable="w14 w15 w16se w16cid w16 w16cex w16sdtdh wp14">
   <w:body>
     <w:p>
       <w:pPr>
@@ -14,6 +14,8 @@
           <w:lang w:bidi="si-LK"/>
         </w:rPr>
       </w:pPr>
+      <w:bookmarkStart w:id="0" w:name="_Hlk102952031"/>
+      <w:bookmarkEnd w:id="0"/>
       <w:r>
         <w:rPr>
           <w:rFonts w:ascii="Times New Roman" w:eastAsia="LMSans17-Regular" w:hAnsi="Times New Roman" w:cs="Times New Roman"/>
@@ -118,7 +120,7 @@
         </w:rPr>
         <w:t xml:space="preserve"> Repo:</w:t>
       </w:r>
-      <w:hyperlink r:id="rId5" w:history="1">
+      <w:hyperlink r:id="rId7" w:history="1">
         <w:r>
           <w:rPr>
             <w:rStyle w:val="Hyperlink"/>
@@ -173,7 +175,7 @@
         <w:rPr>
           <w:rFonts w:ascii="Times New Roman" w:hAnsi="Times New Roman" w:cs="Times New Roman"/>
         </w:rPr>
-        <w:t xml:space="preserve">Parameters </w:t>
+        <w:t xml:space="preserve">Parameter </w:t>
       </w:r>
       <w:r>
         <w:rPr>
@@ -399,7 +401,19 @@
         <w:rPr>
           <w:rFonts w:ascii="Times New Roman" w:hAnsi="Times New Roman" w:cs="Times New Roman"/>
         </w:rPr>
-        <w:t xml:space="preserve"> (Our sample has 3 points. Therefore, </w:t>
+        <w:t xml:space="preserve"> (Our sample has 3 points</w:t>
+      </w:r>
+      <w:r>
+        <w:rPr>
+          <w:rFonts w:ascii="Times New Roman" w:hAnsi="Times New Roman" w:cs="Times New Roman"/>
+        </w:rPr>
+        <w:t xml:space="preserve"> out of 100</w:t>
+      </w:r>
+      <w:r>
+        <w:rPr>
+          <w:rFonts w:ascii="Times New Roman" w:hAnsi="Times New Roman" w:cs="Times New Roman"/>
+        </w:rPr>
+        <w:t xml:space="preserve">. Therefore, </w:t>
       </w:r>
       <m:oMath>
         <m:r>
@@ -510,7 +524,7 @@
         <w:pStyle w:val="ListParagraph"/>
         <w:ind w:left="1440"/>
         <w:rPr>
-          <w:rFonts w:ascii="Times New Roman" w:hAnsi="Times New Roman" w:cs="Times New Roman"/>
+          <w:rFonts w:ascii="Times New Roman" w:eastAsiaTheme="minorEastAsia" w:hAnsi="Times New Roman" w:cs="Times New Roman"/>
         </w:rPr>
       </w:pPr>
       <m:oMathPara>
@@ -747,9 +761,147 @@
     <w:p>
       <w:pPr>
         <w:pStyle w:val="ListParagraph"/>
+        <w:ind w:left="1440"/>
+        <w:rPr>
+          <w:rFonts w:ascii="Times New Roman" w:eastAsiaTheme="minorEastAsia" w:hAnsi="Times New Roman" w:cs="Times New Roman"/>
+        </w:rPr>
+      </w:pPr>
+    </w:p>
+    <w:p>
+      <w:pPr>
+        <w:pStyle w:val="ListParagraph"/>
+        <w:numPr>
+          <w:ilvl w:val="1"/>
+          <w:numId w:val="9"/>
+        </w:numPr>
+        <w:rPr>
+          <w:rFonts w:ascii="Times New Roman" w:eastAsiaTheme="minorEastAsia" w:hAnsi="Times New Roman" w:cs="Times New Roman"/>
+        </w:rPr>
+      </w:pPr>
+      <w:r>
+        <w:rPr>
+          <w:rFonts w:ascii="Times New Roman" w:eastAsiaTheme="minorEastAsia" w:hAnsi="Times New Roman" w:cs="Times New Roman"/>
+        </w:rPr>
+        <w:t xml:space="preserve">Inside the RANSAC algorithm we </w:t>
+      </w:r>
+      <w:proofErr w:type="gramStart"/>
+      <w:r>
+        <w:rPr>
+          <w:rFonts w:ascii="Times New Roman" w:eastAsiaTheme="minorEastAsia" w:hAnsi="Times New Roman" w:cs="Times New Roman"/>
+        </w:rPr>
+        <w:t>have to</w:t>
+      </w:r>
+      <w:proofErr w:type="gramEnd"/>
+      <w:r>
+        <w:rPr>
+          <w:rFonts w:ascii="Times New Roman" w:eastAsiaTheme="minorEastAsia" w:hAnsi="Times New Roman" w:cs="Times New Roman"/>
+        </w:rPr>
+        <w:t xml:space="preserve"> estimate the </w:t>
+      </w:r>
+      <w:proofErr w:type="spellStart"/>
+      <w:r>
+        <w:rPr>
+          <w:rFonts w:ascii="Times New Roman" w:eastAsiaTheme="minorEastAsia" w:hAnsi="Times New Roman" w:cs="Times New Roman"/>
+        </w:rPr>
+        <w:t>bestfit</w:t>
+      </w:r>
+      <w:proofErr w:type="spellEnd"/>
+      <w:r>
+        <w:rPr>
+          <w:rFonts w:ascii="Times New Roman" w:eastAsiaTheme="minorEastAsia" w:hAnsi="Times New Roman" w:cs="Times New Roman"/>
+        </w:rPr>
+        <w:t xml:space="preserve"> circle to obtain the final result. Following function is used to determine the </w:t>
+      </w:r>
+      <w:proofErr w:type="spellStart"/>
+      <w:r>
+        <w:rPr>
+          <w:rFonts w:ascii="Times New Roman" w:eastAsiaTheme="minorEastAsia" w:hAnsi="Times New Roman" w:cs="Times New Roman"/>
+        </w:rPr>
+        <w:t>bestfit</w:t>
+      </w:r>
+      <w:proofErr w:type="spellEnd"/>
+      <w:r>
+        <w:rPr>
+          <w:rFonts w:ascii="Times New Roman" w:eastAsiaTheme="minorEastAsia" w:hAnsi="Times New Roman" w:cs="Times New Roman"/>
+        </w:rPr>
+        <w:t xml:space="preserve"> circle using all</w:t>
+      </w:r>
+      <w:r>
+        <w:rPr>
+          <w:rFonts w:ascii="Times New Roman" w:eastAsiaTheme="minorEastAsia" w:hAnsi="Times New Roman" w:cs="Times New Roman"/>
+        </w:rPr>
+        <w:t xml:space="preserve"> the</w:t>
+      </w:r>
+      <w:r>
+        <w:rPr>
+          <w:rFonts w:ascii="Times New Roman" w:eastAsiaTheme="minorEastAsia" w:hAnsi="Times New Roman" w:cs="Times New Roman"/>
+        </w:rPr>
+        <w:t xml:space="preserve"> inlier points.</w:t>
+      </w:r>
+    </w:p>
+    <w:p>
+      <w:pPr>
+        <w:pStyle w:val="ListParagraph"/>
+        <w:ind w:left="1440"/>
+        <w:rPr>
+          <w:rFonts w:ascii="Times New Roman" w:eastAsiaTheme="minorEastAsia" w:hAnsi="Times New Roman" w:cs="Times New Roman"/>
+        </w:rPr>
+      </w:pPr>
+    </w:p>
+    <w:bookmarkStart w:id="1" w:name="_MON_1713565805"/>
+    <w:bookmarkEnd w:id="1"/>
+    <w:p>
+      <w:pPr>
+        <w:pStyle w:val="ListParagraph"/>
+        <w:ind w:left="1440"/>
+        <w:rPr>
+          <w:rFonts w:ascii="Times New Roman" w:eastAsiaTheme="minorEastAsia" w:hAnsi="Times New Roman" w:cs="Times New Roman"/>
+        </w:rPr>
+      </w:pPr>
+      <w:r>
+        <w:rPr>
+          <w:rFonts w:ascii="Times New Roman" w:eastAsiaTheme="minorEastAsia" w:hAnsi="Times New Roman" w:cs="Times New Roman"/>
+        </w:rPr>
+        <w:object w:dxaOrig="9360" w:dyaOrig="7005" w14:anchorId="7ECB752C">
+          <v:shapetype id="_x0000_t75" coordsize="21600,21600" o:spt="75" o:preferrelative="t" path="m@4@5l@4@11@9@11@9@5xe" filled="f" stroked="f">
+            <v:stroke joinstyle="miter"/>
+            <v:formulas>
+              <v:f eqn="if lineDrawn pixelLineWidth 0"/>
+              <v:f eqn="sum @0 1 0"/>
+              <v:f eqn="sum 0 0 @1"/>
+              <v:f eqn="prod @2 1 2"/>
+              <v:f eqn="prod @3 21600 pixelWidth"/>
+              <v:f eqn="prod @3 21600 pixelHeight"/>
+              <v:f eqn="sum @0 0 1"/>
+              <v:f eqn="prod @6 1 2"/>
+              <v:f eqn="prod @7 21600 pixelWidth"/>
+              <v:f eqn="sum @8 21600 0"/>
+              <v:f eqn="prod @7 21600 pixelHeight"/>
+              <v:f eqn="sum @10 21600 0"/>
+            </v:formulas>
+            <v:path o:extrusionok="f" gradientshapeok="t" o:connecttype="rect"/>
+            <o:lock v:ext="edit" aspectratio="t"/>
+          </v:shapetype>
+          <v:shape id="_x0000_i1183" type="#_x0000_t75" style="width:340.8pt;height:255pt" o:ole="">
+            <v:imagedata r:id="rId8" o:title=""/>
+          </v:shape>
+          <o:OLEObject Type="Embed" ProgID="Word.OpenDocumentText.12" ShapeID="_x0000_i1183" DrawAspect="Content" ObjectID="_1713566748" r:id="rId9"/>
+        </w:object>
+      </w:r>
+    </w:p>
+    <w:p>
+      <w:pPr>
+        <w:rPr>
+          <w:rFonts w:ascii="Times New Roman" w:hAnsi="Times New Roman" w:cs="Times New Roman"/>
+        </w:rPr>
+      </w:pPr>
+    </w:p>
+    <w:p>
+      <w:pPr>
+        <w:pStyle w:val="ListParagraph"/>
         <w:numPr>
           <w:ilvl w:val="0"/>
-          <w:numId w:val="2"/>
+          <w:numId w:val="9"/>
         </w:numPr>
         <w:rPr>
           <w:rFonts w:ascii="Times New Roman" w:hAnsi="Times New Roman" w:cs="Times New Roman"/>
@@ -759,8 +911,15 @@
         <w:rPr>
           <w:rFonts w:ascii="Times New Roman" w:hAnsi="Times New Roman" w:cs="Times New Roman"/>
         </w:rPr>
+        <w:lastRenderedPageBreak/>
         <w:t>Output</w:t>
       </w:r>
+      <w:r>
+        <w:rPr>
+          <w:rFonts w:ascii="Times New Roman" w:hAnsi="Times New Roman" w:cs="Times New Roman"/>
+        </w:rPr>
+        <w:t xml:space="preserve"> of the RANSAC algorithm to detect the best fit circle to a given set of points. </w:t>
+      </w:r>
     </w:p>
     <w:p>
       <w:pPr>
@@ -775,9 +934,9 @@
           <w:noProof/>
         </w:rPr>
         <w:drawing>
-          <wp:inline distT="0" distB="0" distL="0" distR="0" wp14:anchorId="6C0217E9" wp14:editId="53CD066A">
-            <wp:extent cx="4029635" cy="4093029"/>
-            <wp:effectExtent l="0" t="0" r="9525" b="3175"/>
+          <wp:inline distT="0" distB="0" distL="0" distR="0" wp14:anchorId="6C0217E9" wp14:editId="0BB2B92B">
+            <wp:extent cx="3781425" cy="3840912"/>
+            <wp:effectExtent l="0" t="0" r="0" b="7620"/>
             <wp:docPr id="1" name="Picture 1" descr="A picture containing diagram&#10;&#10;Description automatically generated"/>
             <wp:cNvGraphicFramePr>
               <a:graphicFrameLocks xmlns:a="http://schemas.openxmlformats.org/drawingml/2006/main" noChangeAspect="1"/>
@@ -790,7 +949,7 @@
                     <pic:cNvPicPr/>
                   </pic:nvPicPr>
                   <pic:blipFill>
-                    <a:blip r:embed="rId6">
+                    <a:blip r:embed="rId10">
                       <a:extLst>
                         <a:ext uri="{28A0092B-C50C-407E-A947-70E740481C1C}">
                           <a14:useLocalDpi xmlns:a14="http://schemas.microsoft.com/office/drawing/2010/main" val="0"/>
@@ -804,7 +963,7 @@
                   <pic:spPr>
                     <a:xfrm>
                       <a:off x="0" y="0"/>
-                      <a:ext cx="4050512" cy="4114234"/>
+                      <a:ext cx="3820540" cy="3880642"/>
                     </a:xfrm>
                     <a:prstGeom prst="rect">
                       <a:avLst/>
@@ -819,6 +978,38 @@
     </w:p>
     <w:p>
       <w:pPr>
+        <w:pStyle w:val="ListParagraph"/>
+        <w:numPr>
+          <w:ilvl w:val="1"/>
+          <w:numId w:val="9"/>
+        </w:numPr>
+        <w:rPr>
+          <w:rFonts w:ascii="Times New Roman" w:hAnsi="Times New Roman" w:cs="Times New Roman"/>
+        </w:rPr>
+      </w:pPr>
+      <w:r>
+        <w:rPr>
+          <w:rFonts w:ascii="Times New Roman" w:hAnsi="Times New Roman" w:cs="Times New Roman"/>
+        </w:rPr>
+        <w:t xml:space="preserve">RANSAC algorithm was able to detect the circle by considering only inlier points to that circle and ignore the outlier points completely. </w:t>
+      </w:r>
+      <w:proofErr w:type="gramStart"/>
+      <w:r>
+        <w:rPr>
+          <w:rFonts w:ascii="Times New Roman" w:hAnsi="Times New Roman" w:cs="Times New Roman"/>
+        </w:rPr>
+        <w:t>Therefore</w:t>
+      </w:r>
+      <w:proofErr w:type="gramEnd"/>
+      <w:r>
+        <w:rPr>
+          <w:rFonts w:ascii="Times New Roman" w:hAnsi="Times New Roman" w:cs="Times New Roman"/>
+        </w:rPr>
+        <w:t xml:space="preserve"> the algorithm gives the result we expected.</w:t>
+      </w:r>
+    </w:p>
+    <w:p>
+      <w:pPr>
         <w:rPr>
           <w:rFonts w:ascii="Times New Roman" w:hAnsi="Times New Roman" w:cs="Times New Roman"/>
           <w:b/>
@@ -837,7 +1028,6 @@
           <w:szCs w:val="24"/>
           <w:u w:val="single"/>
         </w:rPr>
-        <w:lastRenderedPageBreak/>
         <w:t xml:space="preserve">Question </w:t>
       </w:r>
       <w:r>
@@ -897,7 +1087,7 @@
                     <pic:cNvPicPr/>
                   </pic:nvPicPr>
                   <pic:blipFill>
-                    <a:blip r:embed="rId7">
+                    <a:blip r:embed="rId11">
                       <a:extLst>
                         <a:ext uri="{28A0092B-C50C-407E-A947-70E740481C1C}">
                           <a14:useLocalDpi xmlns:a14="http://schemas.microsoft.com/office/drawing/2010/main" val="0"/>
@@ -983,7 +1173,7 @@
                     <pic:cNvPicPr/>
                   </pic:nvPicPr>
                   <pic:blipFill>
-                    <a:blip r:embed="rId8">
+                    <a:blip r:embed="rId12">
                       <a:extLst>
                         <a:ext uri="{28A0092B-C50C-407E-A947-70E740481C1C}">
                           <a14:useLocalDpi xmlns:a14="http://schemas.microsoft.com/office/drawing/2010/main" val="0"/>
@@ -1025,6 +1215,7 @@
         <w:rPr>
           <w:rFonts w:ascii="Times New Roman" w:hAnsi="Times New Roman" w:cs="Times New Roman"/>
         </w:rPr>
+        <w:lastRenderedPageBreak/>
         <w:t xml:space="preserve">A billboard </w:t>
       </w:r>
       <w:r>
@@ -1037,7 +1228,39 @@
         <w:rPr>
           <w:rFonts w:ascii="Times New Roman" w:hAnsi="Times New Roman" w:cs="Times New Roman"/>
         </w:rPr>
-        <w:t xml:space="preserve"> for a favorite movie to be released.</w:t>
+        <w:t xml:space="preserve"> for a </w:t>
+      </w:r>
+      <w:r>
+        <w:rPr>
+          <w:rFonts w:ascii="Times New Roman" w:hAnsi="Times New Roman" w:cs="Times New Roman"/>
+        </w:rPr>
+        <w:t>Marvel</w:t>
+      </w:r>
+      <w:r>
+        <w:rPr>
+          <w:rFonts w:ascii="Times New Roman" w:hAnsi="Times New Roman" w:cs="Times New Roman"/>
+        </w:rPr>
+        <w:t xml:space="preserve"> </w:t>
+      </w:r>
+      <w:proofErr w:type="gramStart"/>
+      <w:r>
+        <w:rPr>
+          <w:rFonts w:ascii="Times New Roman" w:hAnsi="Times New Roman" w:cs="Times New Roman"/>
+        </w:rPr>
+        <w:t>super hero</w:t>
+      </w:r>
+      <w:proofErr w:type="gramEnd"/>
+      <w:r>
+        <w:rPr>
+          <w:rFonts w:ascii="Times New Roman" w:hAnsi="Times New Roman" w:cs="Times New Roman"/>
+        </w:rPr>
+        <w:t xml:space="preserve"> movie</w:t>
+      </w:r>
+      <w:r>
+        <w:rPr>
+          <w:rFonts w:ascii="Times New Roman" w:hAnsi="Times New Roman" w:cs="Times New Roman"/>
+        </w:rPr>
+        <w:t>.</w:t>
       </w:r>
     </w:p>
     <w:p>
@@ -1067,7 +1290,7 @@
                     <pic:cNvPicPr/>
                   </pic:nvPicPr>
                   <pic:blipFill>
-                    <a:blip r:embed="rId9">
+                    <a:blip r:embed="rId13">
                       <a:extLst>
                         <a:ext uri="{28A0092B-C50C-407E-A947-70E740481C1C}">
                           <a14:useLocalDpi xmlns:a14="http://schemas.microsoft.com/office/drawing/2010/main" val="0"/>
@@ -1098,14 +1321,2485 @@
       <w:pPr>
         <w:rPr>
           <w:rFonts w:ascii="Times New Roman" w:hAnsi="Times New Roman" w:cs="Times New Roman"/>
+          <w:b/>
+          <w:bCs/>
           <w:sz w:val="24"/>
           <w:szCs w:val="24"/>
-        </w:rPr>
-      </w:pPr>
+          <w:u w:val="single"/>
+        </w:rPr>
+      </w:pPr>
+      <w:r>
+        <w:rPr>
+          <w:rFonts w:ascii="Times New Roman" w:hAnsi="Times New Roman" w:cs="Times New Roman"/>
+          <w:b/>
+          <w:bCs/>
+          <w:sz w:val="24"/>
+          <w:szCs w:val="24"/>
+          <w:u w:val="single"/>
+        </w:rPr>
+        <w:t xml:space="preserve">Question </w:t>
+      </w:r>
+      <w:r>
+        <w:rPr>
+          <w:rFonts w:ascii="Times New Roman" w:hAnsi="Times New Roman" w:cs="Times New Roman"/>
+          <w:b/>
+          <w:bCs/>
+          <w:sz w:val="24"/>
+          <w:szCs w:val="24"/>
+          <w:u w:val="single"/>
+        </w:rPr>
+        <w:t>3</w:t>
+      </w:r>
+    </w:p>
+    <w:p>
+      <w:pPr>
+        <w:pStyle w:val="ListParagraph"/>
+        <w:numPr>
+          <w:ilvl w:val="0"/>
+          <w:numId w:val="5"/>
+        </w:numPr>
+        <w:rPr>
+          <w:rFonts w:ascii="Times New Roman" w:hAnsi="Times New Roman" w:cs="Times New Roman"/>
+        </w:rPr>
+      </w:pPr>
+      <w:r>
+        <w:rPr>
+          <w:rFonts w:ascii="Times New Roman" w:hAnsi="Times New Roman" w:cs="Times New Roman"/>
+        </w:rPr>
+        <w:t xml:space="preserve">The similarity features between two images are found using the SIFT feature mapping function in </w:t>
+      </w:r>
+      <w:proofErr w:type="spellStart"/>
+      <w:r>
+        <w:rPr>
+          <w:rFonts w:ascii="Times New Roman" w:hAnsi="Times New Roman" w:cs="Times New Roman"/>
+        </w:rPr>
+        <w:t>opencv</w:t>
+      </w:r>
+      <w:proofErr w:type="spellEnd"/>
+      <w:r>
+        <w:rPr>
+          <w:rFonts w:ascii="Times New Roman" w:hAnsi="Times New Roman" w:cs="Times New Roman"/>
+        </w:rPr>
+        <w:t>.</w:t>
+      </w:r>
+    </w:p>
+    <w:p>
+      <w:pPr>
+        <w:rPr>
+          <w:rFonts w:ascii="Times New Roman" w:hAnsi="Times New Roman" w:cs="Times New Roman"/>
+          <w:sz w:val="24"/>
+          <w:szCs w:val="24"/>
+        </w:rPr>
+      </w:pPr>
+      <w:r>
+        <w:rPr>
+          <w:rFonts w:ascii="Times New Roman" w:hAnsi="Times New Roman" w:cs="Times New Roman"/>
+          <w:noProof/>
+        </w:rPr>
+        <w:drawing>
+          <wp:anchor distT="0" distB="0" distL="114300" distR="114300" simplePos="0" relativeHeight="251658240" behindDoc="1" locked="0" layoutInCell="1" allowOverlap="1" wp14:anchorId="7A02D877" wp14:editId="4DC6201C">
+            <wp:simplePos x="0" y="0"/>
+            <wp:positionH relativeFrom="margin">
+              <wp:align>center</wp:align>
+            </wp:positionH>
+            <wp:positionV relativeFrom="paragraph">
+              <wp:posOffset>64654</wp:posOffset>
+            </wp:positionV>
+            <wp:extent cx="4396740" cy="1944581"/>
+            <wp:effectExtent l="0" t="0" r="3810" b="0"/>
+            <wp:wrapTight wrapText="bothSides">
+              <wp:wrapPolygon edited="0">
+                <wp:start x="11324" y="0"/>
+                <wp:lineTo x="2808" y="847"/>
+                <wp:lineTo x="0" y="1481"/>
+                <wp:lineTo x="0" y="21374"/>
+                <wp:lineTo x="21525" y="21374"/>
+                <wp:lineTo x="21525" y="1481"/>
+                <wp:lineTo x="11792" y="0"/>
+                <wp:lineTo x="11324" y="0"/>
+              </wp:wrapPolygon>
+            </wp:wrapTight>
+            <wp:docPr id="2" name="Picture 2" descr="Graffiti on a wall&#10;&#10;Description automatically generated"/>
+            <wp:cNvGraphicFramePr>
+              <a:graphicFrameLocks xmlns:a="http://schemas.openxmlformats.org/drawingml/2006/main" noChangeAspect="1"/>
+            </wp:cNvGraphicFramePr>
+            <a:graphic xmlns:a="http://schemas.openxmlformats.org/drawingml/2006/main">
+              <a:graphicData uri="http://schemas.openxmlformats.org/drawingml/2006/picture">
+                <pic:pic xmlns:pic="http://schemas.openxmlformats.org/drawingml/2006/picture">
+                  <pic:nvPicPr>
+                    <pic:cNvPr id="2" name="Picture 2" descr="Graffiti on a wall&#10;&#10;Description automatically generated"/>
+                    <pic:cNvPicPr/>
+                  </pic:nvPicPr>
+                  <pic:blipFill>
+                    <a:blip r:embed="rId14">
+                      <a:extLst>
+                        <a:ext uri="{28A0092B-C50C-407E-A947-70E740481C1C}">
+                          <a14:useLocalDpi xmlns:a14="http://schemas.microsoft.com/office/drawing/2010/main" val="0"/>
+                        </a:ext>
+                      </a:extLst>
+                    </a:blip>
+                    <a:stretch>
+                      <a:fillRect/>
+                    </a:stretch>
+                  </pic:blipFill>
+                  <pic:spPr>
+                    <a:xfrm>
+                      <a:off x="0" y="0"/>
+                      <a:ext cx="4396740" cy="1944581"/>
+                    </a:xfrm>
+                    <a:prstGeom prst="rect">
+                      <a:avLst/>
+                    </a:prstGeom>
+                  </pic:spPr>
+                </pic:pic>
+              </a:graphicData>
+            </a:graphic>
+          </wp:anchor>
+        </w:drawing>
+      </w:r>
+    </w:p>
+    <w:p>
+      <w:pPr>
+        <w:rPr>
+          <w:rFonts w:ascii="Times New Roman" w:hAnsi="Times New Roman" w:cs="Times New Roman"/>
+          <w:sz w:val="24"/>
+          <w:szCs w:val="24"/>
+        </w:rPr>
+      </w:pPr>
+    </w:p>
+    <w:p>
+      <w:pPr>
+        <w:rPr>
+          <w:rFonts w:ascii="Times New Roman" w:hAnsi="Times New Roman" w:cs="Times New Roman"/>
+          <w:sz w:val="24"/>
+          <w:szCs w:val="24"/>
+        </w:rPr>
+      </w:pPr>
+    </w:p>
+    <w:p>
+      <w:pPr>
+        <w:rPr>
+          <w:rFonts w:ascii="Times New Roman" w:hAnsi="Times New Roman" w:cs="Times New Roman"/>
+          <w:sz w:val="24"/>
+          <w:szCs w:val="24"/>
+        </w:rPr>
+      </w:pPr>
+    </w:p>
+    <w:p>
+      <w:pPr>
+        <w:rPr>
+          <w:rFonts w:ascii="Times New Roman" w:hAnsi="Times New Roman" w:cs="Times New Roman"/>
+          <w:sz w:val="24"/>
+          <w:szCs w:val="24"/>
+        </w:rPr>
+      </w:pPr>
+    </w:p>
+    <w:p>
+      <w:pPr>
+        <w:rPr>
+          <w:rFonts w:ascii="Times New Roman" w:hAnsi="Times New Roman" w:cs="Times New Roman"/>
+          <w:sz w:val="24"/>
+          <w:szCs w:val="24"/>
+        </w:rPr>
+      </w:pPr>
+    </w:p>
+    <w:p>
+      <w:pPr>
+        <w:rPr>
+          <w:rFonts w:ascii="Times New Roman" w:hAnsi="Times New Roman" w:cs="Times New Roman"/>
+          <w:sz w:val="24"/>
+          <w:szCs w:val="24"/>
+        </w:rPr>
+      </w:pPr>
+    </w:p>
+    <w:p>
+      <w:pPr>
+        <w:rPr>
+          <w:rFonts w:ascii="Times New Roman" w:hAnsi="Times New Roman" w:cs="Times New Roman"/>
+          <w:sz w:val="24"/>
+          <w:szCs w:val="24"/>
+        </w:rPr>
+      </w:pPr>
+    </w:p>
+    <w:p>
+      <w:pPr>
+        <w:pStyle w:val="ListParagraph"/>
+        <w:numPr>
+          <w:ilvl w:val="0"/>
+          <w:numId w:val="5"/>
+        </w:numPr>
+        <w:jc w:val="right"/>
+        <w:rPr>
+          <w:rFonts w:ascii="Times New Roman" w:hAnsi="Times New Roman" w:cs="Times New Roman"/>
+          <w:sz w:val="24"/>
+          <w:szCs w:val="24"/>
+        </w:rPr>
+        <w:sectPr>
+          <w:footerReference w:type="default" r:id="rId15"/>
+          <w:pgSz w:w="11906" w:h="16838" w:code="9"/>
+          <w:pgMar w:top="1440" w:right="1440" w:bottom="1440" w:left="1440" w:header="720" w:footer="720" w:gutter="0"/>
+          <w:pgBorders w:offsetFrom="page">
+            <w:top w:val="single" w:sz="4" w:space="24" w:color="auto"/>
+            <w:left w:val="single" w:sz="4" w:space="24" w:color="auto"/>
+            <w:bottom w:val="single" w:sz="4" w:space="24" w:color="auto"/>
+            <w:right w:val="single" w:sz="4" w:space="24" w:color="auto"/>
+          </w:pgBorders>
+          <w:cols w:space="720"/>
+          <w:docGrid w:linePitch="360"/>
+        </w:sectPr>
+      </w:pPr>
+    </w:p>
+    <w:p>
+      <w:pPr>
+        <w:pStyle w:val="ListParagraph"/>
+        <w:numPr>
+          <w:ilvl w:val="0"/>
+          <w:numId w:val="5"/>
+        </w:numPr>
+        <w:rPr>
+          <w:rFonts w:ascii="Times New Roman" w:hAnsi="Times New Roman" w:cs="Times New Roman"/>
+        </w:rPr>
+      </w:pPr>
+    </w:p>
+    <w:p>
+      <w:pPr>
+        <w:pStyle w:val="ListParagraph"/>
+        <w:numPr>
+          <w:ilvl w:val="0"/>
+          <w:numId w:val="8"/>
+        </w:numPr>
+        <w:rPr>
+          <w:rFonts w:ascii="Times New Roman" w:hAnsi="Times New Roman" w:cs="Times New Roman"/>
+        </w:rPr>
+      </w:pPr>
+      <w:r>
+        <w:rPr>
+          <w:rFonts w:ascii="Times New Roman" w:hAnsi="Times New Roman" w:cs="Times New Roman"/>
+        </w:rPr>
+        <w:t xml:space="preserve">Following functions are mainly used to calculate the </w:t>
+      </w:r>
+      <w:proofErr w:type="spellStart"/>
+      <w:r>
+        <w:rPr>
+          <w:rFonts w:ascii="Times New Roman" w:hAnsi="Times New Roman" w:cs="Times New Roman"/>
+        </w:rPr>
+        <w:t>homography</w:t>
+      </w:r>
+      <w:proofErr w:type="spellEnd"/>
+      <w:r>
+        <w:rPr>
+          <w:rFonts w:ascii="Times New Roman" w:hAnsi="Times New Roman" w:cs="Times New Roman"/>
+        </w:rPr>
+        <w:t xml:space="preserve"> between img1.ppm and img5.ppm. The match points are generated using SIFT feature matching. Then those points are further filtered by considering geometric distance between points. </w:t>
+      </w:r>
+    </w:p>
+    <w:p>
+      <w:pPr>
+        <w:pStyle w:val="ListParagraph"/>
+        <w:numPr>
+          <w:ilvl w:val="0"/>
+          <w:numId w:val="8"/>
+        </w:numPr>
+        <w:rPr>
+          <w:rFonts w:ascii="Times New Roman" w:hAnsi="Times New Roman" w:cs="Times New Roman"/>
+        </w:rPr>
+      </w:pPr>
+      <w:r>
+        <w:rPr>
+          <w:rFonts w:ascii="Times New Roman" w:hAnsi="Times New Roman" w:cs="Times New Roman"/>
+        </w:rPr>
+        <w:t xml:space="preserve">Rather than calculating the </w:t>
+      </w:r>
+      <w:proofErr w:type="spellStart"/>
+      <w:r>
+        <w:rPr>
+          <w:rFonts w:ascii="Times New Roman" w:hAnsi="Times New Roman" w:cs="Times New Roman"/>
+        </w:rPr>
+        <w:t>homography</w:t>
+      </w:r>
+      <w:proofErr w:type="spellEnd"/>
+      <w:r>
+        <w:rPr>
+          <w:rFonts w:ascii="Times New Roman" w:hAnsi="Times New Roman" w:cs="Times New Roman"/>
+        </w:rPr>
+        <w:t xml:space="preserve"> (</w:t>
+      </w:r>
+      <m:oMath>
+        <m:sSub>
+          <m:sSubPr>
+            <m:ctrlPr>
+              <w:rPr>
+                <w:rFonts w:ascii="Cambria Math" w:hAnsi="Cambria Math" w:cs="Times New Roman"/>
+                <w:i/>
+              </w:rPr>
+            </m:ctrlPr>
+          </m:sSubPr>
+          <m:e>
+            <m:r>
+              <w:rPr>
+                <w:rFonts w:ascii="Cambria Math" w:hAnsi="Cambria Math" w:cs="Times New Roman"/>
+              </w:rPr>
+              <m:t>H</m:t>
+            </m:r>
+          </m:e>
+          <m:sub>
+            <m:r>
+              <w:rPr>
+                <w:rFonts w:ascii="Cambria Math" w:hAnsi="Cambria Math" w:cs="Times New Roman"/>
+              </w:rPr>
+              <m:t>1,5</m:t>
+            </m:r>
+          </m:sub>
+        </m:sSub>
+      </m:oMath>
+      <w:r>
+        <w:rPr>
+          <w:rFonts w:ascii="Times New Roman" w:hAnsi="Times New Roman" w:cs="Times New Roman"/>
+        </w:rPr>
+        <w:t xml:space="preserve">) for img1.ppm and img5.ppm directly, </w:t>
+      </w:r>
+      <m:oMath>
+        <m:r>
+          <w:rPr>
+            <w:rFonts w:ascii="Cambria Math" w:hAnsi="Cambria Math" w:cs="Times New Roman"/>
+          </w:rPr>
+          <m:t>(</m:t>
+        </m:r>
+        <m:sSub>
+          <m:sSubPr>
+            <m:ctrlPr>
+              <w:rPr>
+                <w:rFonts w:ascii="Cambria Math" w:hAnsi="Cambria Math" w:cs="Times New Roman"/>
+                <w:i/>
+              </w:rPr>
+            </m:ctrlPr>
+          </m:sSubPr>
+          <m:e>
+            <m:r>
+              <w:rPr>
+                <w:rFonts w:ascii="Cambria Math" w:hAnsi="Cambria Math" w:cs="Times New Roman"/>
+              </w:rPr>
+              <m:t>H</m:t>
+            </m:r>
+          </m:e>
+          <m:sub>
+            <m:r>
+              <w:rPr>
+                <w:rFonts w:ascii="Cambria Math" w:hAnsi="Cambria Math" w:cs="Times New Roman"/>
+              </w:rPr>
+              <m:t>1,</m:t>
+            </m:r>
+            <m:r>
+              <w:rPr>
+                <w:rFonts w:ascii="Cambria Math" w:hAnsi="Cambria Math" w:cs="Times New Roman"/>
+              </w:rPr>
+              <m:t>2</m:t>
+            </m:r>
+          </m:sub>
+        </m:sSub>
+        <m:r>
+          <w:rPr>
+            <w:rFonts w:ascii="Cambria Math" w:hAnsi="Cambria Math" w:cs="Times New Roman"/>
+          </w:rPr>
+          <m:t>)</m:t>
+        </m:r>
+      </m:oMath>
+      <w:r>
+        <w:rPr>
+          <w:rFonts w:ascii="Times New Roman" w:hAnsi="Times New Roman" w:cs="Times New Roman"/>
+        </w:rPr>
+        <w:t xml:space="preserve">, </w:t>
+      </w:r>
+      <w:r>
+        <w:rPr>
+          <w:rFonts w:ascii="Cambria Math" w:hAnsi="Cambria Math" w:cs="Times New Roman"/>
+          <w:i/>
+        </w:rPr>
+        <w:t xml:space="preserve"> </w:t>
+      </w:r>
+      <m:oMath>
+        <m:r>
+          <w:rPr>
+            <w:rFonts w:ascii="Cambria Math" w:hAnsi="Cambria Math" w:cs="Times New Roman"/>
+          </w:rPr>
+          <m:t>(</m:t>
+        </m:r>
+        <m:sSub>
+          <m:sSubPr>
+            <m:ctrlPr>
+              <w:rPr>
+                <w:rFonts w:ascii="Cambria Math" w:hAnsi="Cambria Math" w:cs="Times New Roman"/>
+                <w:i/>
+              </w:rPr>
+            </m:ctrlPr>
+          </m:sSubPr>
+          <m:e>
+            <m:r>
+              <w:rPr>
+                <w:rFonts w:ascii="Cambria Math" w:hAnsi="Cambria Math" w:cs="Times New Roman"/>
+              </w:rPr>
+              <m:t>H</m:t>
+            </m:r>
+          </m:e>
+          <m:sub>
+            <m:r>
+              <w:rPr>
+                <w:rFonts w:ascii="Cambria Math" w:hAnsi="Cambria Math" w:cs="Times New Roman"/>
+              </w:rPr>
+              <m:t>2</m:t>
+            </m:r>
+            <m:r>
+              <w:rPr>
+                <w:rFonts w:ascii="Cambria Math" w:hAnsi="Cambria Math" w:cs="Times New Roman"/>
+              </w:rPr>
+              <m:t>,</m:t>
+            </m:r>
+            <m:r>
+              <w:rPr>
+                <w:rFonts w:ascii="Cambria Math" w:hAnsi="Cambria Math" w:cs="Times New Roman"/>
+              </w:rPr>
+              <m:t>3</m:t>
+            </m:r>
+          </m:sub>
+        </m:sSub>
+        <m:r>
+          <w:rPr>
+            <w:rFonts w:ascii="Cambria Math" w:hAnsi="Cambria Math" w:cs="Times New Roman"/>
+          </w:rPr>
+          <m:t>)</m:t>
+        </m:r>
+      </m:oMath>
+      <w:r>
+        <w:rPr>
+          <w:rFonts w:ascii="Times New Roman" w:hAnsi="Times New Roman" w:cs="Times New Roman"/>
+        </w:rPr>
+        <w:t xml:space="preserve">, </w:t>
+      </w:r>
+      <w:r>
+        <w:rPr>
+          <w:rFonts w:ascii="Cambria Math" w:hAnsi="Cambria Math" w:cs="Times New Roman"/>
+          <w:i/>
+        </w:rPr>
+        <w:t xml:space="preserve"> </w:t>
+      </w:r>
+      <m:oMath>
+        <m:r>
+          <w:rPr>
+            <w:rFonts w:ascii="Cambria Math" w:hAnsi="Cambria Math" w:cs="Times New Roman"/>
+          </w:rPr>
+          <m:t>(</m:t>
+        </m:r>
+        <m:sSub>
+          <m:sSubPr>
+            <m:ctrlPr>
+              <w:rPr>
+                <w:rFonts w:ascii="Cambria Math" w:hAnsi="Cambria Math" w:cs="Times New Roman"/>
+                <w:i/>
+              </w:rPr>
+            </m:ctrlPr>
+          </m:sSubPr>
+          <m:e>
+            <m:r>
+              <w:rPr>
+                <w:rFonts w:ascii="Cambria Math" w:hAnsi="Cambria Math" w:cs="Times New Roman"/>
+              </w:rPr>
+              <m:t>H</m:t>
+            </m:r>
+          </m:e>
+          <m:sub>
+            <m:r>
+              <w:rPr>
+                <w:rFonts w:ascii="Cambria Math" w:hAnsi="Cambria Math" w:cs="Times New Roman"/>
+              </w:rPr>
+              <m:t>3</m:t>
+            </m:r>
+            <m:r>
+              <w:rPr>
+                <w:rFonts w:ascii="Cambria Math" w:hAnsi="Cambria Math" w:cs="Times New Roman"/>
+              </w:rPr>
+              <m:t>,</m:t>
+            </m:r>
+            <m:r>
+              <w:rPr>
+                <w:rFonts w:ascii="Cambria Math" w:hAnsi="Cambria Math" w:cs="Times New Roman"/>
+              </w:rPr>
+              <m:t>4</m:t>
+            </m:r>
+          </m:sub>
+        </m:sSub>
+        <m:r>
+          <w:rPr>
+            <w:rFonts w:ascii="Cambria Math" w:hAnsi="Cambria Math" w:cs="Times New Roman"/>
+          </w:rPr>
+          <m:t>)</m:t>
+        </m:r>
+      </m:oMath>
+      <w:r>
+        <w:rPr>
+          <w:rFonts w:ascii="Times New Roman" w:hAnsi="Times New Roman" w:cs="Times New Roman"/>
+        </w:rPr>
+        <w:t xml:space="preserve">, </w:t>
+      </w:r>
+      <w:r>
+        <w:rPr>
+          <w:rFonts w:ascii="Cambria Math" w:hAnsi="Cambria Math" w:cs="Times New Roman"/>
+          <w:i/>
+        </w:rPr>
+        <w:t xml:space="preserve"> </w:t>
+      </w:r>
+      <m:oMath>
+        <m:r>
+          <w:rPr>
+            <w:rFonts w:ascii="Cambria Math" w:hAnsi="Cambria Math" w:cs="Times New Roman"/>
+          </w:rPr>
+          <m:t>(</m:t>
+        </m:r>
+        <m:sSub>
+          <m:sSubPr>
+            <m:ctrlPr>
+              <w:rPr>
+                <w:rFonts w:ascii="Cambria Math" w:hAnsi="Cambria Math" w:cs="Times New Roman"/>
+                <w:i/>
+              </w:rPr>
+            </m:ctrlPr>
+          </m:sSubPr>
+          <m:e>
+            <m:r>
+              <w:rPr>
+                <w:rFonts w:ascii="Cambria Math" w:hAnsi="Cambria Math" w:cs="Times New Roman"/>
+              </w:rPr>
+              <m:t>H</m:t>
+            </m:r>
+          </m:e>
+          <m:sub>
+            <m:r>
+              <w:rPr>
+                <w:rFonts w:ascii="Cambria Math" w:hAnsi="Cambria Math" w:cs="Times New Roman"/>
+              </w:rPr>
+              <m:t>4,5</m:t>
+            </m:r>
+          </m:sub>
+        </m:sSub>
+        <m:r>
+          <w:rPr>
+            <w:rFonts w:ascii="Cambria Math" w:hAnsi="Cambria Math" w:cs="Times New Roman"/>
+          </w:rPr>
+          <m:t xml:space="preserve">) </m:t>
+        </m:r>
+      </m:oMath>
+      <w:r>
+        <w:rPr>
+          <w:rFonts w:ascii="Times New Roman" w:hAnsi="Times New Roman" w:cs="Times New Roman"/>
+        </w:rPr>
+        <w:t>homographies are calculated. Then using matrix properties</w:t>
+      </w:r>
+      <w:r>
+        <w:rPr>
+          <w:rFonts w:ascii="Times New Roman" w:hAnsi="Times New Roman" w:cs="Times New Roman"/>
+        </w:rPr>
+        <w:t>,</w:t>
+      </w:r>
+      <w:r>
+        <w:rPr>
+          <w:rFonts w:ascii="Times New Roman" w:hAnsi="Times New Roman" w:cs="Times New Roman"/>
+        </w:rPr>
+        <w:t xml:space="preserve">  </w:t>
+      </w:r>
+      <m:oMath>
+        <m:sSub>
+          <m:sSubPr>
+            <m:ctrlPr>
+              <w:rPr>
+                <w:rFonts w:ascii="Cambria Math" w:hAnsi="Cambria Math" w:cs="Times New Roman"/>
+                <w:i/>
+              </w:rPr>
+            </m:ctrlPr>
+          </m:sSubPr>
+          <m:e>
+            <m:r>
+              <w:rPr>
+                <w:rFonts w:ascii="Cambria Math" w:hAnsi="Cambria Math" w:cs="Times New Roman"/>
+              </w:rPr>
+              <m:t>H</m:t>
+            </m:r>
+          </m:e>
+          <m:sub>
+            <m:r>
+              <w:rPr>
+                <w:rFonts w:ascii="Cambria Math" w:hAnsi="Cambria Math" w:cs="Times New Roman"/>
+              </w:rPr>
+              <m:t>1,5</m:t>
+            </m:r>
+          </m:sub>
+        </m:sSub>
+      </m:oMath>
+      <w:r>
+        <w:rPr>
+          <w:rFonts w:ascii="Times New Roman" w:eastAsiaTheme="minorEastAsia" w:hAnsi="Times New Roman" w:cs="Times New Roman"/>
+        </w:rPr>
+        <w:t xml:space="preserve"> is obtained by </w:t>
+      </w:r>
+      <w:r>
+        <w:rPr>
+          <w:rFonts w:ascii="Times New Roman" w:hAnsi="Times New Roman" w:cs="Times New Roman"/>
+        </w:rPr>
+        <w:t>(</w:t>
+      </w:r>
+      <m:oMath>
+        <m:sSub>
+          <m:sSubPr>
+            <m:ctrlPr>
+              <w:rPr>
+                <w:rFonts w:ascii="Cambria Math" w:hAnsi="Cambria Math" w:cs="Times New Roman"/>
+                <w:i/>
+              </w:rPr>
+            </m:ctrlPr>
+          </m:sSubPr>
+          <m:e>
+            <m:r>
+              <w:rPr>
+                <w:rFonts w:ascii="Cambria Math" w:hAnsi="Cambria Math" w:cs="Times New Roman"/>
+              </w:rPr>
+              <m:t>H</m:t>
+            </m:r>
+          </m:e>
+          <m:sub>
+            <m:r>
+              <w:rPr>
+                <w:rFonts w:ascii="Cambria Math" w:hAnsi="Cambria Math" w:cs="Times New Roman"/>
+              </w:rPr>
+              <m:t>1,5</m:t>
+            </m:r>
+          </m:sub>
+        </m:sSub>
+      </m:oMath>
+      <w:r>
+        <w:rPr>
+          <w:rFonts w:ascii="Times New Roman" w:hAnsi="Times New Roman" w:cs="Times New Roman"/>
+        </w:rPr>
+        <w:t>)</w:t>
+      </w:r>
+      <w:r>
+        <w:rPr>
+          <w:rFonts w:ascii="Times New Roman" w:hAnsi="Times New Roman" w:cs="Times New Roman"/>
+        </w:rPr>
+        <w:t xml:space="preserve"> = </w:t>
+      </w:r>
+      <w:r>
+        <w:rPr>
+          <w:rFonts w:ascii="Times New Roman" w:hAnsi="Times New Roman" w:cs="Times New Roman"/>
+        </w:rPr>
+        <w:t>(</w:t>
+      </w:r>
+      <m:oMath>
+        <m:sSub>
+          <m:sSubPr>
+            <m:ctrlPr>
+              <w:rPr>
+                <w:rFonts w:ascii="Cambria Math" w:hAnsi="Cambria Math" w:cs="Times New Roman"/>
+                <w:i/>
+              </w:rPr>
+            </m:ctrlPr>
+          </m:sSubPr>
+          <m:e>
+            <m:r>
+              <w:rPr>
+                <w:rFonts w:ascii="Cambria Math" w:hAnsi="Cambria Math" w:cs="Times New Roman"/>
+              </w:rPr>
+              <m:t>H</m:t>
+            </m:r>
+          </m:e>
+          <m:sub>
+            <m:r>
+              <w:rPr>
+                <w:rFonts w:ascii="Cambria Math" w:hAnsi="Cambria Math" w:cs="Times New Roman"/>
+              </w:rPr>
+              <m:t>4</m:t>
+            </m:r>
+            <m:r>
+              <w:rPr>
+                <w:rFonts w:ascii="Cambria Math" w:hAnsi="Cambria Math" w:cs="Times New Roman"/>
+              </w:rPr>
+              <m:t>,5</m:t>
+            </m:r>
+          </m:sub>
+        </m:sSub>
+      </m:oMath>
+      <w:r>
+        <w:rPr>
+          <w:rFonts w:ascii="Times New Roman" w:hAnsi="Times New Roman" w:cs="Times New Roman"/>
+        </w:rPr>
+        <w:t>) (</w:t>
+      </w:r>
+      <m:oMath>
+        <m:sSub>
+          <m:sSubPr>
+            <m:ctrlPr>
+              <w:rPr>
+                <w:rFonts w:ascii="Cambria Math" w:hAnsi="Cambria Math" w:cs="Times New Roman"/>
+                <w:i/>
+              </w:rPr>
+            </m:ctrlPr>
+          </m:sSubPr>
+          <m:e>
+            <m:r>
+              <w:rPr>
+                <w:rFonts w:ascii="Cambria Math" w:hAnsi="Cambria Math" w:cs="Times New Roman"/>
+              </w:rPr>
+              <m:t>H</m:t>
+            </m:r>
+          </m:e>
+          <m:sub>
+            <m:r>
+              <w:rPr>
+                <w:rFonts w:ascii="Cambria Math" w:hAnsi="Cambria Math" w:cs="Times New Roman"/>
+              </w:rPr>
+              <m:t>3</m:t>
+            </m:r>
+            <m:r>
+              <w:rPr>
+                <w:rFonts w:ascii="Cambria Math" w:hAnsi="Cambria Math" w:cs="Times New Roman"/>
+              </w:rPr>
+              <m:t>,</m:t>
+            </m:r>
+            <m:r>
+              <w:rPr>
+                <w:rFonts w:ascii="Cambria Math" w:hAnsi="Cambria Math" w:cs="Times New Roman"/>
+              </w:rPr>
+              <m:t>4</m:t>
+            </m:r>
+          </m:sub>
+        </m:sSub>
+      </m:oMath>
+      <w:r>
+        <w:rPr>
+          <w:rFonts w:ascii="Times New Roman" w:hAnsi="Times New Roman" w:cs="Times New Roman"/>
+        </w:rPr>
+        <w:t>) (</w:t>
+      </w:r>
+      <m:oMath>
+        <m:sSub>
+          <m:sSubPr>
+            <m:ctrlPr>
+              <w:rPr>
+                <w:rFonts w:ascii="Cambria Math" w:hAnsi="Cambria Math" w:cs="Times New Roman"/>
+                <w:i/>
+              </w:rPr>
+            </m:ctrlPr>
+          </m:sSubPr>
+          <m:e>
+            <m:r>
+              <w:rPr>
+                <w:rFonts w:ascii="Cambria Math" w:hAnsi="Cambria Math" w:cs="Times New Roman"/>
+              </w:rPr>
+              <m:t>H</m:t>
+            </m:r>
+          </m:e>
+          <m:sub>
+            <m:r>
+              <w:rPr>
+                <w:rFonts w:ascii="Cambria Math" w:hAnsi="Cambria Math" w:cs="Times New Roman"/>
+              </w:rPr>
+              <m:t>2</m:t>
+            </m:r>
+            <m:r>
+              <w:rPr>
+                <w:rFonts w:ascii="Cambria Math" w:hAnsi="Cambria Math" w:cs="Times New Roman"/>
+              </w:rPr>
+              <m:t>,</m:t>
+            </m:r>
+            <m:r>
+              <w:rPr>
+                <w:rFonts w:ascii="Cambria Math" w:hAnsi="Cambria Math" w:cs="Times New Roman"/>
+              </w:rPr>
+              <m:t>3</m:t>
+            </m:r>
+          </m:sub>
+        </m:sSub>
+      </m:oMath>
+      <w:r>
+        <w:rPr>
+          <w:rFonts w:ascii="Times New Roman" w:hAnsi="Times New Roman" w:cs="Times New Roman"/>
+        </w:rPr>
+        <w:t>) (</w:t>
+      </w:r>
+      <m:oMath>
+        <m:sSub>
+          <m:sSubPr>
+            <m:ctrlPr>
+              <w:rPr>
+                <w:rFonts w:ascii="Cambria Math" w:hAnsi="Cambria Math" w:cs="Times New Roman"/>
+                <w:i/>
+              </w:rPr>
+            </m:ctrlPr>
+          </m:sSubPr>
+          <m:e>
+            <m:r>
+              <w:rPr>
+                <w:rFonts w:ascii="Cambria Math" w:hAnsi="Cambria Math" w:cs="Times New Roman"/>
+              </w:rPr>
+              <m:t>H</m:t>
+            </m:r>
+          </m:e>
+          <m:sub>
+            <m:r>
+              <w:rPr>
+                <w:rFonts w:ascii="Cambria Math" w:hAnsi="Cambria Math" w:cs="Times New Roman"/>
+              </w:rPr>
+              <m:t>1,</m:t>
+            </m:r>
+            <m:r>
+              <w:rPr>
+                <w:rFonts w:ascii="Cambria Math" w:hAnsi="Cambria Math" w:cs="Times New Roman"/>
+              </w:rPr>
+              <m:t>2</m:t>
+            </m:r>
+          </m:sub>
+        </m:sSub>
+      </m:oMath>
+      <w:r>
+        <w:rPr>
+          <w:rFonts w:ascii="Times New Roman" w:hAnsi="Times New Roman" w:cs="Times New Roman"/>
+        </w:rPr>
+        <w:t xml:space="preserve">) </w:t>
+      </w:r>
+    </w:p>
+    <w:p>
+      <w:pPr>
+        <w:pStyle w:val="ListParagraph"/>
+        <w:numPr>
+          <w:ilvl w:val="0"/>
+          <w:numId w:val="8"/>
+        </w:numPr>
+        <w:rPr>
+          <w:rFonts w:ascii="Times New Roman" w:hAnsi="Times New Roman" w:cs="Times New Roman"/>
+        </w:rPr>
+      </w:pPr>
+      <w:r>
+        <w:rPr>
+          <w:rFonts w:ascii="Times New Roman" w:hAnsi="Times New Roman" w:cs="Times New Roman"/>
+        </w:rPr>
+        <w:t xml:space="preserve">Here </w:t>
+      </w:r>
+      <w:r>
+        <w:rPr>
+          <w:rFonts w:ascii="Times New Roman" w:hAnsi="Times New Roman" w:cs="Times New Roman"/>
+        </w:rPr>
+        <w:t>(</w:t>
+      </w:r>
+      <m:oMath>
+        <m:sSub>
+          <m:sSubPr>
+            <m:ctrlPr>
+              <w:rPr>
+                <w:rFonts w:ascii="Cambria Math" w:hAnsi="Cambria Math" w:cs="Times New Roman"/>
+                <w:i/>
+              </w:rPr>
+            </m:ctrlPr>
+          </m:sSubPr>
+          <m:e>
+            <m:r>
+              <w:rPr>
+                <w:rFonts w:ascii="Cambria Math" w:hAnsi="Cambria Math" w:cs="Times New Roman"/>
+              </w:rPr>
+              <m:t>H</m:t>
+            </m:r>
+          </m:e>
+          <m:sub>
+            <m:r>
+              <w:rPr>
+                <w:rFonts w:ascii="Cambria Math" w:hAnsi="Cambria Math" w:cs="Times New Roman"/>
+              </w:rPr>
+              <m:t>i</m:t>
+            </m:r>
+            <m:r>
+              <w:rPr>
+                <w:rFonts w:ascii="Cambria Math" w:hAnsi="Cambria Math" w:cs="Times New Roman"/>
+              </w:rPr>
+              <m:t>,</m:t>
+            </m:r>
+            <m:r>
+              <w:rPr>
+                <w:rFonts w:ascii="Cambria Math" w:hAnsi="Cambria Math" w:cs="Times New Roman"/>
+              </w:rPr>
+              <m:t>j</m:t>
+            </m:r>
+          </m:sub>
+        </m:sSub>
+      </m:oMath>
+      <w:r>
+        <w:rPr>
+          <w:rFonts w:ascii="Times New Roman" w:hAnsi="Times New Roman" w:cs="Times New Roman"/>
+        </w:rPr>
+        <w:t>)</w:t>
+      </w:r>
+      <w:r>
+        <w:rPr>
+          <w:rFonts w:ascii="Times New Roman" w:hAnsi="Times New Roman" w:cs="Times New Roman"/>
+        </w:rPr>
+        <w:t xml:space="preserve"> means </w:t>
+      </w:r>
+      <w:proofErr w:type="spellStart"/>
+      <w:r>
+        <w:rPr>
+          <w:rFonts w:ascii="Times New Roman" w:hAnsi="Times New Roman" w:cs="Times New Roman"/>
+        </w:rPr>
+        <w:t>homgraphy</w:t>
+      </w:r>
+      <w:proofErr w:type="spellEnd"/>
+      <w:r>
+        <w:rPr>
+          <w:rFonts w:ascii="Times New Roman" w:hAnsi="Times New Roman" w:cs="Times New Roman"/>
+        </w:rPr>
+        <w:t xml:space="preserve"> between </w:t>
+      </w:r>
+      <m:oMath>
+        <m:sSup>
+          <m:sSupPr>
+            <m:ctrlPr>
+              <w:rPr>
+                <w:rFonts w:ascii="Cambria Math" w:hAnsi="Cambria Math" w:cs="Times New Roman"/>
+                <w:i/>
+              </w:rPr>
+            </m:ctrlPr>
+          </m:sSupPr>
+          <m:e>
+            <m:r>
+              <w:rPr>
+                <w:rFonts w:ascii="Cambria Math" w:hAnsi="Cambria Math" w:cs="Times New Roman"/>
+              </w:rPr>
+              <m:t>i</m:t>
+            </m:r>
+          </m:e>
+          <m:sup>
+            <m:r>
+              <w:rPr>
+                <w:rFonts w:ascii="Cambria Math" w:hAnsi="Cambria Math" w:cs="Times New Roman"/>
+              </w:rPr>
+              <m:t>th</m:t>
+            </m:r>
+          </m:sup>
+        </m:sSup>
+      </m:oMath>
+      <w:r>
+        <w:rPr>
+          <w:rFonts w:ascii="Times New Roman" w:eastAsiaTheme="minorEastAsia" w:hAnsi="Times New Roman" w:cs="Times New Roman"/>
+        </w:rPr>
+        <w:t xml:space="preserve"> image and </w:t>
+      </w:r>
+      <m:oMath>
+        <m:sSup>
+          <m:sSupPr>
+            <m:ctrlPr>
+              <w:rPr>
+                <w:rFonts w:ascii="Cambria Math" w:hAnsi="Cambria Math" w:cs="Times New Roman"/>
+                <w:i/>
+              </w:rPr>
+            </m:ctrlPr>
+          </m:sSupPr>
+          <m:e>
+            <m:r>
+              <w:rPr>
+                <w:rFonts w:ascii="Cambria Math" w:hAnsi="Cambria Math" w:cs="Times New Roman"/>
+              </w:rPr>
+              <m:t>j</m:t>
+            </m:r>
+          </m:e>
+          <m:sup>
+            <m:r>
+              <w:rPr>
+                <w:rFonts w:ascii="Cambria Math" w:hAnsi="Cambria Math" w:cs="Times New Roman"/>
+              </w:rPr>
+              <m:t>th</m:t>
+            </m:r>
+          </m:sup>
+        </m:sSup>
+      </m:oMath>
+      <w:r>
+        <w:rPr>
+          <w:rFonts w:ascii="Times New Roman" w:eastAsiaTheme="minorEastAsia" w:hAnsi="Times New Roman" w:cs="Times New Roman"/>
+        </w:rPr>
+        <w:t xml:space="preserve"> image.</w:t>
+      </w:r>
+    </w:p>
+    <w:bookmarkStart w:id="2" w:name="_MON_1713565107"/>
+    <w:bookmarkEnd w:id="2"/>
+    <w:p>
+      <w:pPr>
+        <w:ind w:firstLine="720"/>
+        <w:jc w:val="center"/>
+        <w:rPr>
+          <w:rFonts w:ascii="Times New Roman" w:hAnsi="Times New Roman" w:cs="Times New Roman"/>
+        </w:rPr>
+      </w:pPr>
+      <w:r>
+        <w:rPr>
+          <w:rFonts w:ascii="Times New Roman" w:hAnsi="Times New Roman" w:cs="Times New Roman"/>
+        </w:rPr>
+        <w:object w:dxaOrig="9360" w:dyaOrig="4996" w14:anchorId="0AF11BF5">
+          <v:shape id="_x0000_i1161" type="#_x0000_t75" style="width:310.2pt;height:165.6pt" o:ole="">
+            <v:imagedata r:id="rId16" o:title=""/>
+          </v:shape>
+          <o:OLEObject Type="Embed" ProgID="Word.OpenDocumentText.12" ShapeID="_x0000_i1161" DrawAspect="Content" ObjectID="_1713566749" r:id="rId17"/>
+        </w:object>
+      </w:r>
+    </w:p>
+    <w:p>
+      <w:pPr>
+        <w:tabs>
+          <w:tab w:val="left" w:pos="1080"/>
+        </w:tabs>
+        <w:rPr>
+          <w:rFonts w:ascii="Times New Roman" w:hAnsi="Times New Roman" w:cs="Times New Roman"/>
+          <w:sz w:val="24"/>
+          <w:szCs w:val="24"/>
+        </w:rPr>
+      </w:pPr>
+      <w:r>
+        <w:rPr>
+          <w:rFonts w:ascii="Times New Roman" w:hAnsi="Times New Roman" w:cs="Times New Roman"/>
+          <w:noProof/>
+          <w:sz w:val="24"/>
+          <w:szCs w:val="24"/>
+        </w:rPr>
+        <w:lastRenderedPageBreak/>
+        <w:object w:dxaOrig="225" w:dyaOrig="225" w14:anchorId="1247F984">
+          <v:shape id="_x0000_s1026" type="#_x0000_t75" style="position:absolute;margin-left:83.3pt;margin-top:0;width:271.35pt;height:285.3pt;z-index:251661312;mso-position-horizontal-relative:text;mso-position-vertical-relative:text">
+            <v:imagedata r:id="rId18" o:title=""/>
+            <w10:wrap type="square" side="right"/>
+          </v:shape>
+          <o:OLEObject Type="Embed" ProgID="Word.OpenDocumentText.12" ShapeID="_x0000_s1026" DrawAspect="Content" ObjectID="_1713566750" r:id="rId19"/>
+        </w:object>
+      </w:r>
+    </w:p>
+    <w:p>
+      <w:pPr>
+        <w:tabs>
+          <w:tab w:val="left" w:pos="1080"/>
+        </w:tabs>
+        <w:jc w:val="center"/>
+        <w:rPr>
+          <w:rFonts w:ascii="Times New Roman" w:hAnsi="Times New Roman" w:cs="Times New Roman"/>
+          <w:sz w:val="24"/>
+          <w:szCs w:val="24"/>
+        </w:rPr>
+      </w:pPr>
+    </w:p>
+    <w:p>
+      <w:pPr>
+        <w:tabs>
+          <w:tab w:val="left" w:pos="1080"/>
+        </w:tabs>
+        <w:jc w:val="center"/>
+        <w:rPr>
+          <w:rFonts w:ascii="Times New Roman" w:hAnsi="Times New Roman" w:cs="Times New Roman"/>
+          <w:sz w:val="24"/>
+          <w:szCs w:val="24"/>
+        </w:rPr>
+      </w:pPr>
+    </w:p>
+    <w:p>
+      <w:pPr>
+        <w:tabs>
+          <w:tab w:val="left" w:pos="1080"/>
+        </w:tabs>
+        <w:jc w:val="center"/>
+        <w:rPr>
+          <w:rFonts w:ascii="Times New Roman" w:hAnsi="Times New Roman" w:cs="Times New Roman"/>
+          <w:sz w:val="24"/>
+          <w:szCs w:val="24"/>
+        </w:rPr>
+      </w:pPr>
+    </w:p>
+    <w:p>
+      <w:pPr>
+        <w:rPr>
+          <w:rFonts w:ascii="Times New Roman" w:hAnsi="Times New Roman" w:cs="Times New Roman"/>
+        </w:rPr>
+      </w:pPr>
+    </w:p>
+    <w:p>
+      <w:pPr>
+        <w:rPr>
+          <w:rFonts w:ascii="Times New Roman" w:hAnsi="Times New Roman" w:cs="Times New Roman"/>
+        </w:rPr>
+      </w:pPr>
+    </w:p>
+    <w:p>
+      <w:pPr>
+        <w:rPr>
+          <w:rFonts w:ascii="Times New Roman" w:hAnsi="Times New Roman" w:cs="Times New Roman"/>
+        </w:rPr>
+      </w:pPr>
+    </w:p>
+    <w:p>
+      <w:pPr>
+        <w:rPr>
+          <w:rFonts w:ascii="Times New Roman" w:hAnsi="Times New Roman" w:cs="Times New Roman"/>
+        </w:rPr>
+      </w:pPr>
+    </w:p>
+    <w:p>
+      <w:pPr>
+        <w:rPr>
+          <w:rFonts w:ascii="Times New Roman" w:hAnsi="Times New Roman" w:cs="Times New Roman"/>
+        </w:rPr>
+      </w:pPr>
+    </w:p>
+    <w:p>
+      <w:pPr>
+        <w:rPr>
+          <w:rFonts w:ascii="Times New Roman" w:hAnsi="Times New Roman" w:cs="Times New Roman"/>
+        </w:rPr>
+      </w:pPr>
+    </w:p>
+    <w:p>
+      <w:pPr>
+        <w:rPr>
+          <w:rFonts w:ascii="Times New Roman" w:hAnsi="Times New Roman" w:cs="Times New Roman"/>
+        </w:rPr>
+      </w:pPr>
+    </w:p>
+    <w:p>
+      <w:pPr>
+        <w:rPr>
+          <w:rFonts w:ascii="Times New Roman" w:hAnsi="Times New Roman" w:cs="Times New Roman"/>
+        </w:rPr>
+      </w:pPr>
+    </w:p>
+    <w:p>
+      <w:pPr>
+        <w:rPr>
+          <w:rFonts w:ascii="Times New Roman" w:hAnsi="Times New Roman" w:cs="Times New Roman"/>
+        </w:rPr>
+      </w:pPr>
+    </w:p>
+    <w:p>
+      <w:pPr>
+        <w:rPr>
+          <w:rFonts w:ascii="Times New Roman" w:hAnsi="Times New Roman" w:cs="Times New Roman"/>
+        </w:rPr>
+      </w:pPr>
+      <w:r>
+        <w:rPr>
+          <w:rFonts w:ascii="Times New Roman" w:hAnsi="Times New Roman" w:cs="Times New Roman"/>
+        </w:rPr>
+        <w:t>Homography</w:t>
+      </w:r>
+      <w:r>
+        <w:rPr>
+          <w:rFonts w:ascii="Times New Roman" w:hAnsi="Times New Roman" w:cs="Times New Roman"/>
+        </w:rPr>
+        <w:t xml:space="preserve"> which is</w:t>
+      </w:r>
+      <w:r>
+        <w:rPr>
+          <w:rFonts w:ascii="Times New Roman" w:hAnsi="Times New Roman" w:cs="Times New Roman"/>
+        </w:rPr>
+        <w:t xml:space="preserve"> calculated using written RANSAC code:</w:t>
+      </w:r>
+    </w:p>
+    <w:tbl>
+      <w:tblPr>
+        <w:tblStyle w:val="TableGrid"/>
+        <w:tblW w:w="0" w:type="auto"/>
+        <w:jc w:val="center"/>
+        <w:tblBorders>
+          <w:top w:val="none" w:sz="0" w:space="0" w:color="auto"/>
+          <w:left w:val="none" w:sz="0" w:space="0" w:color="auto"/>
+          <w:bottom w:val="none" w:sz="0" w:space="0" w:color="auto"/>
+          <w:right w:val="none" w:sz="0" w:space="0" w:color="auto"/>
+          <w:insideH w:val="none" w:sz="0" w:space="0" w:color="auto"/>
+          <w:insideV w:val="none" w:sz="0" w:space="0" w:color="auto"/>
+        </w:tblBorders>
+        <w:tblLook w:val="04A0" w:firstRow="1" w:lastRow="0" w:firstColumn="1" w:lastColumn="0" w:noHBand="0" w:noVBand="1"/>
+      </w:tblPr>
+      <w:tblGrid>
+        <w:gridCol w:w="2245"/>
+        <w:gridCol w:w="2430"/>
+        <w:gridCol w:w="2340"/>
+      </w:tblGrid>
+      <w:tr>
+        <w:trPr>
+          <w:jc w:val="center"/>
+        </w:trPr>
+        <w:tc>
+          <w:tcPr>
+            <w:tcW w:w="2245" w:type="dxa"/>
+          </w:tcPr>
+          <w:p>
+            <w:pPr>
+              <w:rPr>
+                <w:rFonts w:ascii="Times New Roman" w:hAnsi="Times New Roman" w:cs="Times New Roman"/>
+              </w:rPr>
+            </w:pPr>
+            <m:oMathPara>
+              <m:oMath>
+                <m:r>
+                  <m:rPr>
+                    <m:sty m:val="p"/>
+                  </m:rPr>
+                  <w:rPr>
+                    <w:rFonts w:ascii="Cambria Math" w:hAnsi="Cambria Math" w:cs="Times New Roman"/>
+                  </w:rPr>
+                  <m:t>6.25170214</m:t>
+                </m:r>
+                <m:r>
+                  <m:rPr>
+                    <m:sty m:val="p"/>
+                  </m:rPr>
+                  <w:rPr>
+                    <w:rFonts w:ascii="Cambria Math" w:hAnsi="Cambria Math" w:cs="Times New Roman"/>
+                  </w:rPr>
+                  <m:t>×</m:t>
+                </m:r>
+                <m:sSup>
+                  <m:sSupPr>
+                    <m:ctrlPr>
+                      <w:rPr>
+                        <w:rFonts w:ascii="Cambria Math" w:hAnsi="Cambria Math" w:cs="Times New Roman"/>
+                      </w:rPr>
+                    </m:ctrlPr>
+                  </m:sSupPr>
+                  <m:e>
+                    <m:r>
+                      <w:rPr>
+                        <w:rFonts w:ascii="Cambria Math" w:hAnsi="Cambria Math" w:cs="Times New Roman"/>
+                      </w:rPr>
+                      <m:t>10</m:t>
+                    </m:r>
+                  </m:e>
+                  <m:sup>
+                    <m:r>
+                      <w:rPr>
+                        <w:rFonts w:ascii="Cambria Math" w:hAnsi="Cambria Math" w:cs="Times New Roman"/>
+                      </w:rPr>
+                      <m:t>-1</m:t>
+                    </m:r>
+                  </m:sup>
+                </m:sSup>
+              </m:oMath>
+            </m:oMathPara>
+          </w:p>
+        </w:tc>
+        <w:tc>
+          <w:tcPr>
+            <w:tcW w:w="2430" w:type="dxa"/>
+          </w:tcPr>
+          <w:p>
+            <w:pPr>
+              <w:rPr>
+                <w:rFonts w:ascii="Times New Roman" w:hAnsi="Times New Roman" w:cs="Times New Roman"/>
+              </w:rPr>
+            </w:pPr>
+            <m:oMathPara>
+              <m:oMath>
+                <m:r>
+                  <m:rPr>
+                    <m:sty m:val="p"/>
+                  </m:rPr>
+                  <w:rPr>
+                    <w:rFonts w:ascii="Cambria Math" w:hAnsi="Cambria Math" w:cs="Times New Roman"/>
+                  </w:rPr>
+                  <m:t>6.30718258×</m:t>
+                </m:r>
+                <m:sSup>
+                  <m:sSupPr>
+                    <m:ctrlPr>
+                      <w:rPr>
+                        <w:rFonts w:ascii="Cambria Math" w:hAnsi="Cambria Math" w:cs="Times New Roman"/>
+                      </w:rPr>
+                    </m:ctrlPr>
+                  </m:sSupPr>
+                  <m:e>
+                    <m:r>
+                      <w:rPr>
+                        <w:rFonts w:ascii="Cambria Math" w:hAnsi="Cambria Math" w:cs="Times New Roman"/>
+                      </w:rPr>
+                      <m:t>10</m:t>
+                    </m:r>
+                  </m:e>
+                  <m:sup>
+                    <m:r>
+                      <w:rPr>
+                        <w:rFonts w:ascii="Cambria Math" w:hAnsi="Cambria Math" w:cs="Times New Roman"/>
+                      </w:rPr>
+                      <m:t>-</m:t>
+                    </m:r>
+                    <m:r>
+                      <w:rPr>
+                        <w:rFonts w:ascii="Cambria Math" w:hAnsi="Cambria Math" w:cs="Times New Roman"/>
+                      </w:rPr>
+                      <m:t>2</m:t>
+                    </m:r>
+                  </m:sup>
+                </m:sSup>
+              </m:oMath>
+            </m:oMathPara>
+          </w:p>
+        </w:tc>
+        <w:tc>
+          <w:tcPr>
+            <w:tcW w:w="2340" w:type="dxa"/>
+          </w:tcPr>
+          <w:p>
+            <w:pPr>
+              <w:rPr>
+                <w:rFonts w:ascii="Times New Roman" w:hAnsi="Times New Roman" w:cs="Times New Roman"/>
+              </w:rPr>
+            </w:pPr>
+            <m:oMathPara>
+              <m:oMath>
+                <m:r>
+                  <m:rPr>
+                    <m:sty m:val="p"/>
+                  </m:rPr>
+                  <w:rPr>
+                    <w:rFonts w:ascii="Cambria Math" w:hAnsi="Cambria Math" w:cs="Times New Roman"/>
+                  </w:rPr>
+                  <m:t>2.20377906×</m:t>
+                </m:r>
+                <m:sSup>
+                  <m:sSupPr>
+                    <m:ctrlPr>
+                      <w:rPr>
+                        <w:rFonts w:ascii="Cambria Math" w:hAnsi="Cambria Math" w:cs="Times New Roman"/>
+                      </w:rPr>
+                    </m:ctrlPr>
+                  </m:sSupPr>
+                  <m:e>
+                    <m:r>
+                      <w:rPr>
+                        <w:rFonts w:ascii="Cambria Math" w:hAnsi="Cambria Math" w:cs="Times New Roman"/>
+                      </w:rPr>
+                      <m:t>10</m:t>
+                    </m:r>
+                  </m:e>
+                  <m:sup>
+                    <m:r>
+                      <w:rPr>
+                        <w:rFonts w:ascii="Cambria Math" w:hAnsi="Cambria Math" w:cs="Times New Roman"/>
+                      </w:rPr>
+                      <m:t>2</m:t>
+                    </m:r>
+                  </m:sup>
+                </m:sSup>
+              </m:oMath>
+            </m:oMathPara>
+          </w:p>
+        </w:tc>
+      </w:tr>
+      <w:tr>
+        <w:trPr>
+          <w:jc w:val="center"/>
+        </w:trPr>
+        <w:tc>
+          <w:tcPr>
+            <w:tcW w:w="2245" w:type="dxa"/>
+          </w:tcPr>
+          <w:p>
+            <w:pPr>
+              <w:rPr>
+                <w:rFonts w:ascii="Times New Roman" w:hAnsi="Times New Roman" w:cs="Times New Roman"/>
+              </w:rPr>
+            </w:pPr>
+            <m:oMathPara>
+              <m:oMath>
+                <m:r>
+                  <m:rPr>
+                    <m:sty m:val="p"/>
+                  </m:rPr>
+                  <w:rPr>
+                    <w:rFonts w:ascii="Cambria Math" w:hAnsi="Cambria Math" w:cs="Times New Roman"/>
+                  </w:rPr>
+                  <m:t>2.19019399×</m:t>
+                </m:r>
+                <m:sSup>
+                  <m:sSupPr>
+                    <m:ctrlPr>
+                      <w:rPr>
+                        <w:rFonts w:ascii="Cambria Math" w:hAnsi="Cambria Math" w:cs="Times New Roman"/>
+                      </w:rPr>
+                    </m:ctrlPr>
+                  </m:sSupPr>
+                  <m:e>
+                    <m:r>
+                      <w:rPr>
+                        <w:rFonts w:ascii="Cambria Math" w:hAnsi="Cambria Math" w:cs="Times New Roman"/>
+                      </w:rPr>
+                      <m:t>10</m:t>
+                    </m:r>
+                  </m:e>
+                  <m:sup>
+                    <m:r>
+                      <w:rPr>
+                        <w:rFonts w:ascii="Cambria Math" w:hAnsi="Cambria Math" w:cs="Times New Roman"/>
+                      </w:rPr>
+                      <m:t>-1</m:t>
+                    </m:r>
+                  </m:sup>
+                </m:sSup>
+              </m:oMath>
+            </m:oMathPara>
+          </w:p>
+        </w:tc>
+        <w:tc>
+          <w:tcPr>
+            <w:tcW w:w="2430" w:type="dxa"/>
+          </w:tcPr>
+          <w:p>
+            <w:pPr>
+              <w:rPr>
+                <w:rFonts w:ascii="Times New Roman" w:hAnsi="Times New Roman" w:cs="Times New Roman"/>
+              </w:rPr>
+            </w:pPr>
+            <m:oMathPara>
+              <m:oMath>
+                <m:r>
+                  <m:rPr>
+                    <m:sty m:val="p"/>
+                  </m:rPr>
+                  <w:rPr>
+                    <w:rFonts w:ascii="Cambria Math" w:hAnsi="Cambria Math" w:cs="Times New Roman"/>
+                  </w:rPr>
+                  <m:t>1.16637164×</m:t>
+                </m:r>
+                <m:sSup>
+                  <m:sSupPr>
+                    <m:ctrlPr>
+                      <w:rPr>
+                        <w:rFonts w:ascii="Cambria Math" w:hAnsi="Cambria Math" w:cs="Times New Roman"/>
+                      </w:rPr>
+                    </m:ctrlPr>
+                  </m:sSupPr>
+                  <m:e>
+                    <m:r>
+                      <w:rPr>
+                        <w:rFonts w:ascii="Cambria Math" w:hAnsi="Cambria Math" w:cs="Times New Roman"/>
+                      </w:rPr>
+                      <m:t>10</m:t>
+                    </m:r>
+                  </m:e>
+                  <m:sup>
+                    <m:r>
+                      <w:rPr>
+                        <w:rFonts w:ascii="Cambria Math" w:hAnsi="Cambria Math" w:cs="Times New Roman"/>
+                      </w:rPr>
+                      <m:t>0</m:t>
+                    </m:r>
+                  </m:sup>
+                </m:sSup>
+              </m:oMath>
+            </m:oMathPara>
+          </w:p>
+        </w:tc>
+        <w:tc>
+          <w:tcPr>
+            <w:tcW w:w="2340" w:type="dxa"/>
+          </w:tcPr>
+          <w:p>
+            <w:pPr>
+              <w:rPr>
+                <w:rFonts w:ascii="Times New Roman" w:hAnsi="Times New Roman" w:cs="Times New Roman"/>
+              </w:rPr>
+            </w:pPr>
+            <m:oMathPara>
+              <m:oMath>
+                <m:r>
+                  <m:rPr>
+                    <m:sty m:val="p"/>
+                  </m:rPr>
+                  <w:rPr>
+                    <w:rFonts w:ascii="Cambria Math" w:hAnsi="Cambria Math" w:cs="Times New Roman"/>
+                  </w:rPr>
+                  <m:t>-2.45215250×</m:t>
+                </m:r>
+                <m:sSup>
+                  <m:sSupPr>
+                    <m:ctrlPr>
+                      <w:rPr>
+                        <w:rFonts w:ascii="Cambria Math" w:hAnsi="Cambria Math" w:cs="Times New Roman"/>
+                      </w:rPr>
+                    </m:ctrlPr>
+                  </m:sSupPr>
+                  <m:e>
+                    <m:r>
+                      <w:rPr>
+                        <w:rFonts w:ascii="Cambria Math" w:hAnsi="Cambria Math" w:cs="Times New Roman"/>
+                      </w:rPr>
+                      <m:t>10</m:t>
+                    </m:r>
+                  </m:e>
+                  <m:sup>
+                    <m:r>
+                      <w:rPr>
+                        <w:rFonts w:ascii="Cambria Math" w:hAnsi="Cambria Math" w:cs="Times New Roman"/>
+                      </w:rPr>
+                      <m:t>1</m:t>
+                    </m:r>
+                  </m:sup>
+                </m:sSup>
+              </m:oMath>
+            </m:oMathPara>
+          </w:p>
+        </w:tc>
+      </w:tr>
+      <w:tr>
+        <w:trPr>
+          <w:jc w:val="center"/>
+        </w:trPr>
+        <w:tc>
+          <w:tcPr>
+            <w:tcW w:w="2245" w:type="dxa"/>
+          </w:tcPr>
+          <w:p>
+            <w:pPr>
+              <w:rPr>
+                <w:rFonts w:ascii="Times New Roman" w:hAnsi="Times New Roman" w:cs="Times New Roman"/>
+              </w:rPr>
+            </w:pPr>
+            <m:oMathPara>
+              <m:oMath>
+                <m:r>
+                  <m:rPr>
+                    <m:sty m:val="p"/>
+                  </m:rPr>
+                  <w:rPr>
+                    <w:rFonts w:ascii="Cambria Math" w:hAnsi="Cambria Math" w:cs="Times New Roman"/>
+                  </w:rPr>
+                  <m:t>4.88113336×</m:t>
+                </m:r>
+                <m:sSup>
+                  <m:sSupPr>
+                    <m:ctrlPr>
+                      <w:rPr>
+                        <w:rFonts w:ascii="Cambria Math" w:hAnsi="Cambria Math" w:cs="Times New Roman"/>
+                      </w:rPr>
+                    </m:ctrlPr>
+                  </m:sSupPr>
+                  <m:e>
+                    <m:r>
+                      <w:rPr>
+                        <w:rFonts w:ascii="Cambria Math" w:hAnsi="Cambria Math" w:cs="Times New Roman"/>
+                      </w:rPr>
+                      <m:t>10</m:t>
+                    </m:r>
+                  </m:e>
+                  <m:sup>
+                    <m:r>
+                      <w:rPr>
+                        <w:rFonts w:ascii="Cambria Math" w:hAnsi="Cambria Math" w:cs="Times New Roman"/>
+                      </w:rPr>
+                      <m:t>-4</m:t>
+                    </m:r>
+                  </m:sup>
+                </m:sSup>
+              </m:oMath>
+            </m:oMathPara>
+          </w:p>
+        </w:tc>
+        <w:tc>
+          <w:tcPr>
+            <w:tcW w:w="2430" w:type="dxa"/>
+          </w:tcPr>
+          <w:p>
+            <w:pPr>
+              <w:rPr>
+                <w:rFonts w:ascii="Times New Roman" w:hAnsi="Times New Roman" w:cs="Times New Roman"/>
+              </w:rPr>
+            </w:pPr>
+            <m:oMathPara>
+              <m:oMath>
+                <m:r>
+                  <m:rPr>
+                    <m:sty m:val="p"/>
+                  </m:rPr>
+                  <w:rPr>
+                    <w:rFonts w:ascii="Cambria Math" w:hAnsi="Cambria Math" w:cs="Times New Roman"/>
+                  </w:rPr>
+                  <m:t>-3.34116504×</m:t>
+                </m:r>
+                <m:sSup>
+                  <m:sSupPr>
+                    <m:ctrlPr>
+                      <w:rPr>
+                        <w:rFonts w:ascii="Cambria Math" w:hAnsi="Cambria Math" w:cs="Times New Roman"/>
+                      </w:rPr>
+                    </m:ctrlPr>
+                  </m:sSupPr>
+                  <m:e>
+                    <m:r>
+                      <w:rPr>
+                        <w:rFonts w:ascii="Cambria Math" w:hAnsi="Cambria Math" w:cs="Times New Roman"/>
+                      </w:rPr>
+                      <m:t>10</m:t>
+                    </m:r>
+                  </m:e>
+                  <m:sup>
+                    <m:r>
+                      <w:rPr>
+                        <w:rFonts w:ascii="Cambria Math" w:hAnsi="Cambria Math" w:cs="Times New Roman"/>
+                      </w:rPr>
+                      <m:t>-</m:t>
+                    </m:r>
+                    <m:r>
+                      <w:rPr>
+                        <w:rFonts w:ascii="Cambria Math" w:hAnsi="Cambria Math" w:cs="Times New Roman"/>
+                      </w:rPr>
+                      <m:t>5</m:t>
+                    </m:r>
+                  </m:sup>
+                </m:sSup>
+              </m:oMath>
+            </m:oMathPara>
+          </w:p>
+        </w:tc>
+        <w:tc>
+          <w:tcPr>
+            <w:tcW w:w="2340" w:type="dxa"/>
+          </w:tcPr>
+          <w:p>
+            <w:pPr>
+              <w:rPr>
+                <w:rFonts w:ascii="Times New Roman" w:hAnsi="Times New Roman" w:cs="Times New Roman"/>
+              </w:rPr>
+            </w:pPr>
+            <m:oMathPara>
+              <m:oMath>
+                <m:r>
+                  <m:rPr>
+                    <m:sty m:val="p"/>
+                  </m:rPr>
+                  <w:rPr>
+                    <w:rFonts w:ascii="Cambria Math" w:hAnsi="Cambria Math" w:cs="Times New Roman"/>
+                  </w:rPr>
+                  <m:t>1</m:t>
+                </m:r>
+                <m:r>
+                  <m:rPr>
+                    <m:sty m:val="p"/>
+                  </m:rPr>
+                  <w:rPr>
+                    <w:rFonts w:ascii="Cambria Math" w:hAnsi="Cambria Math" w:cs="Times New Roman"/>
+                  </w:rPr>
+                  <m:t>×</m:t>
+                </m:r>
+                <m:sSup>
+                  <m:sSupPr>
+                    <m:ctrlPr>
+                      <w:rPr>
+                        <w:rFonts w:ascii="Cambria Math" w:hAnsi="Cambria Math" w:cs="Times New Roman"/>
+                      </w:rPr>
+                    </m:ctrlPr>
+                  </m:sSupPr>
+                  <m:e>
+                    <m:r>
+                      <w:rPr>
+                        <w:rFonts w:ascii="Cambria Math" w:hAnsi="Cambria Math" w:cs="Times New Roman"/>
+                      </w:rPr>
+                      <m:t>10</m:t>
+                    </m:r>
+                  </m:e>
+                  <m:sup>
+                    <m:r>
+                      <w:rPr>
+                        <w:rFonts w:ascii="Cambria Math" w:hAnsi="Cambria Math" w:cs="Times New Roman"/>
+                      </w:rPr>
+                      <m:t>0</m:t>
+                    </m:r>
+                  </m:sup>
+                </m:sSup>
+              </m:oMath>
+            </m:oMathPara>
+          </w:p>
+        </w:tc>
+      </w:tr>
+    </w:tbl>
+    <w:p>
+      <w:pPr>
+        <w:rPr>
+          <w:rFonts w:ascii="Times New Roman" w:hAnsi="Times New Roman" w:cs="Times New Roman"/>
+        </w:rPr>
+      </w:pPr>
+      <w:r>
+        <w:rPr>
+          <w:rFonts w:ascii="Times New Roman" w:hAnsi="Times New Roman" w:cs="Times New Roman"/>
+        </w:rPr>
+        <w:t>Given Homography:</w:t>
+      </w:r>
+    </w:p>
+    <w:tbl>
+      <w:tblPr>
+        <w:tblStyle w:val="TableGrid"/>
+        <w:tblW w:w="0" w:type="auto"/>
+        <w:jc w:val="center"/>
+        <w:tblBorders>
+          <w:top w:val="none" w:sz="0" w:space="0" w:color="auto"/>
+          <w:left w:val="none" w:sz="0" w:space="0" w:color="auto"/>
+          <w:bottom w:val="none" w:sz="0" w:space="0" w:color="auto"/>
+          <w:right w:val="none" w:sz="0" w:space="0" w:color="auto"/>
+          <w:insideH w:val="none" w:sz="0" w:space="0" w:color="auto"/>
+          <w:insideV w:val="none" w:sz="0" w:space="0" w:color="auto"/>
+        </w:tblBorders>
+        <w:tblLook w:val="04A0" w:firstRow="1" w:lastRow="0" w:firstColumn="1" w:lastColumn="0" w:noHBand="0" w:noVBand="1"/>
+      </w:tblPr>
+      <w:tblGrid>
+        <w:gridCol w:w="2245"/>
+        <w:gridCol w:w="2430"/>
+        <w:gridCol w:w="2340"/>
+      </w:tblGrid>
+      <w:tr>
+        <w:trPr>
+          <w:jc w:val="center"/>
+        </w:trPr>
+        <w:tc>
+          <w:tcPr>
+            <w:tcW w:w="2245" w:type="dxa"/>
+          </w:tcPr>
+          <w:p>
+            <w:pPr>
+              <w:rPr>
+                <w:rFonts w:ascii="Times New Roman" w:hAnsi="Times New Roman" w:cs="Times New Roman"/>
+              </w:rPr>
+            </w:pPr>
+            <m:oMathPara>
+              <m:oMath>
+                <m:r>
+                  <m:rPr>
+                    <m:sty m:val="p"/>
+                  </m:rPr>
+                  <w:rPr>
+                    <w:rFonts w:ascii="Cambria Math" w:hAnsi="Cambria Math" w:cs="Times New Roman"/>
+                  </w:rPr>
+                  <m:t>6.2544644×</m:t>
+                </m:r>
+                <m:sSup>
+                  <m:sSupPr>
+                    <m:ctrlPr>
+                      <w:rPr>
+                        <w:rFonts w:ascii="Cambria Math" w:hAnsi="Cambria Math" w:cs="Times New Roman"/>
+                      </w:rPr>
+                    </m:ctrlPr>
+                  </m:sSupPr>
+                  <m:e>
+                    <m:r>
+                      <w:rPr>
+                        <w:rFonts w:ascii="Cambria Math" w:hAnsi="Cambria Math" w:cs="Times New Roman"/>
+                      </w:rPr>
+                      <m:t>10</m:t>
+                    </m:r>
+                  </m:e>
+                  <m:sup>
+                    <m:r>
+                      <w:rPr>
+                        <w:rFonts w:ascii="Cambria Math" w:hAnsi="Cambria Math" w:cs="Times New Roman"/>
+                      </w:rPr>
+                      <m:t>-1</m:t>
+                    </m:r>
+                  </m:sup>
+                </m:sSup>
+              </m:oMath>
+            </m:oMathPara>
+          </w:p>
+        </w:tc>
+        <w:tc>
+          <w:tcPr>
+            <w:tcW w:w="2430" w:type="dxa"/>
+          </w:tcPr>
+          <w:p>
+            <w:pPr>
+              <w:rPr>
+                <w:rFonts w:ascii="Times New Roman" w:hAnsi="Times New Roman" w:cs="Times New Roman"/>
+              </w:rPr>
+            </w:pPr>
+            <m:oMathPara>
+              <m:oMath>
+                <m:r>
+                  <m:rPr>
+                    <m:sty m:val="p"/>
+                  </m:rPr>
+                  <w:rPr>
+                    <w:rFonts w:ascii="Cambria Math" w:hAnsi="Cambria Math" w:cs="Times New Roman"/>
+                  </w:rPr>
+                  <m:t>5.7759174×</m:t>
+                </m:r>
+                <m:sSup>
+                  <m:sSupPr>
+                    <m:ctrlPr>
+                      <w:rPr>
+                        <w:rFonts w:ascii="Cambria Math" w:hAnsi="Cambria Math" w:cs="Times New Roman"/>
+                      </w:rPr>
+                    </m:ctrlPr>
+                  </m:sSupPr>
+                  <m:e>
+                    <m:r>
+                      <w:rPr>
+                        <w:rFonts w:ascii="Cambria Math" w:hAnsi="Cambria Math" w:cs="Times New Roman"/>
+                      </w:rPr>
+                      <m:t>10</m:t>
+                    </m:r>
+                  </m:e>
+                  <m:sup>
+                    <m:r>
+                      <w:rPr>
+                        <w:rFonts w:ascii="Cambria Math" w:hAnsi="Cambria Math" w:cs="Times New Roman"/>
+                      </w:rPr>
+                      <m:t>-2</m:t>
+                    </m:r>
+                  </m:sup>
+                </m:sSup>
+              </m:oMath>
+            </m:oMathPara>
+          </w:p>
+        </w:tc>
+        <w:tc>
+          <w:tcPr>
+            <w:tcW w:w="2340" w:type="dxa"/>
+          </w:tcPr>
+          <w:p>
+            <w:pPr>
+              <w:rPr>
+                <w:rFonts w:ascii="Times New Roman" w:hAnsi="Times New Roman" w:cs="Times New Roman"/>
+              </w:rPr>
+            </w:pPr>
+            <m:oMathPara>
+              <m:oMath>
+                <m:r>
+                  <m:rPr>
+                    <m:sty m:val="p"/>
+                  </m:rPr>
+                  <w:rPr>
+                    <w:rFonts w:ascii="Cambria Math" w:hAnsi="Cambria Math" w:cs="Times New Roman"/>
+                  </w:rPr>
+                  <m:t>2.2201217×</m:t>
+                </m:r>
+                <m:sSup>
+                  <m:sSupPr>
+                    <m:ctrlPr>
+                      <w:rPr>
+                        <w:rFonts w:ascii="Cambria Math" w:hAnsi="Cambria Math" w:cs="Times New Roman"/>
+                      </w:rPr>
+                    </m:ctrlPr>
+                  </m:sSupPr>
+                  <m:e>
+                    <m:r>
+                      <w:rPr>
+                        <w:rFonts w:ascii="Cambria Math" w:hAnsi="Cambria Math" w:cs="Times New Roman"/>
+                      </w:rPr>
+                      <m:t>10</m:t>
+                    </m:r>
+                  </m:e>
+                  <m:sup>
+                    <m:r>
+                      <w:rPr>
+                        <w:rFonts w:ascii="Cambria Math" w:hAnsi="Cambria Math" w:cs="Times New Roman"/>
+                      </w:rPr>
+                      <m:t>2</m:t>
+                    </m:r>
+                  </m:sup>
+                </m:sSup>
+              </m:oMath>
+            </m:oMathPara>
+          </w:p>
+        </w:tc>
+      </w:tr>
+      <w:tr>
+        <w:trPr>
+          <w:jc w:val="center"/>
+        </w:trPr>
+        <w:tc>
+          <w:tcPr>
+            <w:tcW w:w="2245" w:type="dxa"/>
+          </w:tcPr>
+          <w:p>
+            <w:pPr>
+              <w:rPr>
+                <w:rFonts w:ascii="Times New Roman" w:hAnsi="Times New Roman" w:cs="Times New Roman"/>
+              </w:rPr>
+            </w:pPr>
+            <m:oMathPara>
+              <m:oMath>
+                <m:r>
+                  <m:rPr>
+                    <m:sty m:val="p"/>
+                  </m:rPr>
+                  <w:rPr>
+                    <w:rFonts w:ascii="Cambria Math" w:hAnsi="Cambria Math" w:cs="Times New Roman"/>
+                  </w:rPr>
+                  <m:t>2.2240536×</m:t>
+                </m:r>
+                <m:sSup>
+                  <m:sSupPr>
+                    <m:ctrlPr>
+                      <w:rPr>
+                        <w:rFonts w:ascii="Cambria Math" w:hAnsi="Cambria Math" w:cs="Times New Roman"/>
+                      </w:rPr>
+                    </m:ctrlPr>
+                  </m:sSupPr>
+                  <m:e>
+                    <m:r>
+                      <w:rPr>
+                        <w:rFonts w:ascii="Cambria Math" w:hAnsi="Cambria Math" w:cs="Times New Roman"/>
+                      </w:rPr>
+                      <m:t>10</m:t>
+                    </m:r>
+                  </m:e>
+                  <m:sup>
+                    <m:r>
+                      <w:rPr>
+                        <w:rFonts w:ascii="Cambria Math" w:hAnsi="Cambria Math" w:cs="Times New Roman"/>
+                      </w:rPr>
+                      <m:t>-1</m:t>
+                    </m:r>
+                  </m:sup>
+                </m:sSup>
+              </m:oMath>
+            </m:oMathPara>
+          </w:p>
+        </w:tc>
+        <w:tc>
+          <w:tcPr>
+            <w:tcW w:w="2430" w:type="dxa"/>
+          </w:tcPr>
+          <w:p>
+            <w:pPr>
+              <w:rPr>
+                <w:rFonts w:ascii="Times New Roman" w:hAnsi="Times New Roman" w:cs="Times New Roman"/>
+              </w:rPr>
+            </w:pPr>
+            <m:oMathPara>
+              <m:oMath>
+                <m:r>
+                  <m:rPr>
+                    <m:sty m:val="p"/>
+                  </m:rPr>
+                  <w:rPr>
+                    <w:rFonts w:ascii="Cambria Math" w:hAnsi="Cambria Math" w:cs="Times New Roman"/>
+                  </w:rPr>
+                  <m:t>1.1652147×</m:t>
+                </m:r>
+                <m:sSup>
+                  <m:sSupPr>
+                    <m:ctrlPr>
+                      <w:rPr>
+                        <w:rFonts w:ascii="Cambria Math" w:hAnsi="Cambria Math" w:cs="Times New Roman"/>
+                      </w:rPr>
+                    </m:ctrlPr>
+                  </m:sSupPr>
+                  <m:e>
+                    <m:r>
+                      <w:rPr>
+                        <w:rFonts w:ascii="Cambria Math" w:hAnsi="Cambria Math" w:cs="Times New Roman"/>
+                      </w:rPr>
+                      <m:t>10</m:t>
+                    </m:r>
+                  </m:e>
+                  <m:sup>
+                    <m:r>
+                      <w:rPr>
+                        <w:rFonts w:ascii="Cambria Math" w:hAnsi="Cambria Math" w:cs="Times New Roman"/>
+                      </w:rPr>
+                      <m:t>0</m:t>
+                    </m:r>
+                  </m:sup>
+                </m:sSup>
+              </m:oMath>
+            </m:oMathPara>
+          </w:p>
+        </w:tc>
+        <w:tc>
+          <w:tcPr>
+            <w:tcW w:w="2340" w:type="dxa"/>
+          </w:tcPr>
+          <w:p>
+            <w:pPr>
+              <w:rPr>
+                <w:rFonts w:ascii="Times New Roman" w:hAnsi="Times New Roman" w:cs="Times New Roman"/>
+              </w:rPr>
+            </w:pPr>
+            <m:oMathPara>
+              <m:oMath>
+                <m:r>
+                  <m:rPr>
+                    <m:sty m:val="p"/>
+                  </m:rPr>
+                  <w:rPr>
+                    <w:rFonts w:ascii="Cambria Math" w:hAnsi="Cambria Math" w:cs="Times New Roman"/>
+                  </w:rPr>
+                  <m:t>-2.5605611×</m:t>
+                </m:r>
+                <m:sSup>
+                  <m:sSupPr>
+                    <m:ctrlPr>
+                      <w:rPr>
+                        <w:rFonts w:ascii="Cambria Math" w:hAnsi="Cambria Math" w:cs="Times New Roman"/>
+                      </w:rPr>
+                    </m:ctrlPr>
+                  </m:sSupPr>
+                  <m:e>
+                    <m:r>
+                      <w:rPr>
+                        <w:rFonts w:ascii="Cambria Math" w:hAnsi="Cambria Math" w:cs="Times New Roman"/>
+                      </w:rPr>
+                      <m:t>10</m:t>
+                    </m:r>
+                  </m:e>
+                  <m:sup>
+                    <m:r>
+                      <w:rPr>
+                        <w:rFonts w:ascii="Cambria Math" w:hAnsi="Cambria Math" w:cs="Times New Roman"/>
+                      </w:rPr>
+                      <m:t>1</m:t>
+                    </m:r>
+                  </m:sup>
+                </m:sSup>
+              </m:oMath>
+            </m:oMathPara>
+          </w:p>
+        </w:tc>
+      </w:tr>
+      <w:tr>
+        <w:trPr>
+          <w:jc w:val="center"/>
+        </w:trPr>
+        <w:tc>
+          <w:tcPr>
+            <w:tcW w:w="2245" w:type="dxa"/>
+          </w:tcPr>
+          <w:p>
+            <w:pPr>
+              <w:rPr>
+                <w:rFonts w:ascii="Times New Roman" w:hAnsi="Times New Roman" w:cs="Times New Roman"/>
+              </w:rPr>
+            </w:pPr>
+            <m:oMathPara>
+              <m:oMath>
+                <m:r>
+                  <m:rPr>
+                    <m:sty m:val="p"/>
+                  </m:rPr>
+                  <w:rPr>
+                    <w:rFonts w:ascii="Cambria Math" w:hAnsi="Cambria Math" w:cs="Times New Roman"/>
+                  </w:rPr>
+                  <m:t>4.9212545×</m:t>
+                </m:r>
+                <m:sSup>
+                  <m:sSupPr>
+                    <m:ctrlPr>
+                      <w:rPr>
+                        <w:rFonts w:ascii="Cambria Math" w:hAnsi="Cambria Math" w:cs="Times New Roman"/>
+                      </w:rPr>
+                    </m:ctrlPr>
+                  </m:sSupPr>
+                  <m:e>
+                    <m:r>
+                      <w:rPr>
+                        <w:rFonts w:ascii="Cambria Math" w:hAnsi="Cambria Math" w:cs="Times New Roman"/>
+                      </w:rPr>
+                      <m:t>10</m:t>
+                    </m:r>
+                  </m:e>
+                  <m:sup>
+                    <m:r>
+                      <w:rPr>
+                        <w:rFonts w:ascii="Cambria Math" w:hAnsi="Cambria Math" w:cs="Times New Roman"/>
+                      </w:rPr>
+                      <m:t>-4</m:t>
+                    </m:r>
+                  </m:sup>
+                </m:sSup>
+              </m:oMath>
+            </m:oMathPara>
+          </w:p>
+        </w:tc>
+        <w:tc>
+          <w:tcPr>
+            <w:tcW w:w="2430" w:type="dxa"/>
+          </w:tcPr>
+          <w:p>
+            <w:pPr>
+              <w:rPr>
+                <w:rFonts w:ascii="Times New Roman" w:hAnsi="Times New Roman" w:cs="Times New Roman"/>
+              </w:rPr>
+            </w:pPr>
+            <m:oMathPara>
+              <m:oMath>
+                <m:r>
+                  <m:rPr>
+                    <m:sty m:val="p"/>
+                  </m:rPr>
+                  <w:rPr>
+                    <w:rFonts w:ascii="Cambria Math" w:hAnsi="Cambria Math" w:cs="Times New Roman"/>
+                  </w:rPr>
+                  <m:t>-3.6542424</m:t>
+                </m:r>
+                <m:r>
+                  <m:rPr>
+                    <m:sty m:val="p"/>
+                  </m:rPr>
+                  <w:rPr>
+                    <w:rFonts w:ascii="Cambria Math" w:hAnsi="Cambria Math" w:cs="Times New Roman"/>
+                  </w:rPr>
+                  <m:t>×</m:t>
+                </m:r>
+                <m:sSup>
+                  <m:sSupPr>
+                    <m:ctrlPr>
+                      <w:rPr>
+                        <w:rFonts w:ascii="Cambria Math" w:hAnsi="Cambria Math" w:cs="Times New Roman"/>
+                      </w:rPr>
+                    </m:ctrlPr>
+                  </m:sSupPr>
+                  <m:e>
+                    <m:r>
+                      <w:rPr>
+                        <w:rFonts w:ascii="Cambria Math" w:hAnsi="Cambria Math" w:cs="Times New Roman"/>
+                      </w:rPr>
+                      <m:t>10</m:t>
+                    </m:r>
+                  </m:e>
+                  <m:sup>
+                    <m:r>
+                      <w:rPr>
+                        <w:rFonts w:ascii="Cambria Math" w:hAnsi="Cambria Math" w:cs="Times New Roman"/>
+                      </w:rPr>
+                      <m:t>-5</m:t>
+                    </m:r>
+                  </m:sup>
+                </m:sSup>
+              </m:oMath>
+            </m:oMathPara>
+          </w:p>
+        </w:tc>
+        <w:tc>
+          <w:tcPr>
+            <w:tcW w:w="2340" w:type="dxa"/>
+          </w:tcPr>
+          <w:p>
+            <w:pPr>
+              <w:rPr>
+                <w:rFonts w:ascii="Times New Roman" w:hAnsi="Times New Roman" w:cs="Times New Roman"/>
+              </w:rPr>
+            </w:pPr>
+            <m:oMathPara>
+              <m:oMath>
+                <m:r>
+                  <m:rPr>
+                    <m:sty m:val="p"/>
+                  </m:rPr>
+                  <w:rPr>
+                    <w:rFonts w:ascii="Cambria Math" w:hAnsi="Cambria Math" w:cs="Times New Roman"/>
+                  </w:rPr>
+                  <m:t>1×</m:t>
+                </m:r>
+                <m:sSup>
+                  <m:sSupPr>
+                    <m:ctrlPr>
+                      <w:rPr>
+                        <w:rFonts w:ascii="Cambria Math" w:hAnsi="Cambria Math" w:cs="Times New Roman"/>
+                      </w:rPr>
+                    </m:ctrlPr>
+                  </m:sSupPr>
+                  <m:e>
+                    <m:r>
+                      <w:rPr>
+                        <w:rFonts w:ascii="Cambria Math" w:hAnsi="Cambria Math" w:cs="Times New Roman"/>
+                      </w:rPr>
+                      <m:t>10</m:t>
+                    </m:r>
+                  </m:e>
+                  <m:sup>
+                    <m:r>
+                      <w:rPr>
+                        <w:rFonts w:ascii="Cambria Math" w:hAnsi="Cambria Math" w:cs="Times New Roman"/>
+                      </w:rPr>
+                      <m:t>0</m:t>
+                    </m:r>
+                  </m:sup>
+                </m:sSup>
+              </m:oMath>
+            </m:oMathPara>
+          </w:p>
+        </w:tc>
+      </w:tr>
+    </w:tbl>
+    <w:p>
+      <w:pPr>
+        <w:rPr>
+          <w:rFonts w:ascii="Times New Roman" w:hAnsi="Times New Roman" w:cs="Times New Roman"/>
+          <w:sz w:val="24"/>
+          <w:szCs w:val="24"/>
+        </w:rPr>
+      </w:pPr>
+    </w:p>
+    <w:p>
+      <w:pPr>
+        <w:pStyle w:val="ListParagraph"/>
+        <w:numPr>
+          <w:ilvl w:val="0"/>
+          <w:numId w:val="7"/>
+        </w:numPr>
+        <w:rPr>
+          <w:rFonts w:ascii="Times New Roman" w:hAnsi="Times New Roman" w:cs="Times New Roman"/>
+        </w:rPr>
+      </w:pPr>
+      <w:r>
+        <w:rPr>
+          <w:rFonts w:ascii="Times New Roman" w:hAnsi="Times New Roman" w:cs="Times New Roman"/>
+        </w:rPr>
+        <w:t xml:space="preserve">There are some slight differences </w:t>
+      </w:r>
+      <w:r>
+        <w:rPr>
+          <w:rFonts w:ascii="Times New Roman" w:hAnsi="Times New Roman" w:cs="Times New Roman"/>
+        </w:rPr>
+        <w:t>of</w:t>
+      </w:r>
+      <w:r>
+        <w:rPr>
+          <w:rFonts w:ascii="Times New Roman" w:hAnsi="Times New Roman" w:cs="Times New Roman"/>
+        </w:rPr>
+        <w:t xml:space="preserve"> the values in the matrices. But they are not significant. Therefore, it can </w:t>
+      </w:r>
+      <w:r>
+        <w:rPr>
+          <w:rFonts w:ascii="Times New Roman" w:hAnsi="Times New Roman" w:cs="Times New Roman"/>
+        </w:rPr>
+        <w:t xml:space="preserve">be </w:t>
+      </w:r>
+      <w:r>
+        <w:rPr>
+          <w:rFonts w:ascii="Times New Roman" w:hAnsi="Times New Roman" w:cs="Times New Roman"/>
+        </w:rPr>
+        <w:t>concluded that</w:t>
+      </w:r>
+      <w:r>
+        <w:rPr>
+          <w:rFonts w:ascii="Times New Roman" w:hAnsi="Times New Roman" w:cs="Times New Roman"/>
+        </w:rPr>
+        <w:t xml:space="preserve"> this method can be used to calculate the </w:t>
+      </w:r>
+      <w:proofErr w:type="spellStart"/>
+      <w:r>
+        <w:rPr>
+          <w:rFonts w:ascii="Times New Roman" w:hAnsi="Times New Roman" w:cs="Times New Roman"/>
+        </w:rPr>
+        <w:t>homography</w:t>
+      </w:r>
+      <w:proofErr w:type="spellEnd"/>
+      <w:r>
+        <w:rPr>
+          <w:rFonts w:ascii="Times New Roman" w:hAnsi="Times New Roman" w:cs="Times New Roman"/>
+        </w:rPr>
+        <w:t xml:space="preserve"> </w:t>
+      </w:r>
+      <w:r>
+        <w:rPr>
+          <w:rFonts w:ascii="Times New Roman" w:hAnsi="Times New Roman" w:cs="Times New Roman"/>
+        </w:rPr>
+        <w:t xml:space="preserve">between two images </w:t>
+      </w:r>
+      <w:r>
+        <w:rPr>
+          <w:rFonts w:ascii="Times New Roman" w:hAnsi="Times New Roman" w:cs="Times New Roman"/>
+        </w:rPr>
+        <w:t>successfully.</w:t>
+      </w:r>
+    </w:p>
+    <w:p>
+      <w:pPr>
+        <w:pStyle w:val="ListParagraph"/>
+        <w:rPr>
+          <w:rFonts w:ascii="Times New Roman" w:hAnsi="Times New Roman" w:cs="Times New Roman"/>
+        </w:rPr>
+      </w:pPr>
+    </w:p>
+    <w:p>
+      <w:pPr>
+        <w:pStyle w:val="ListParagraph"/>
+        <w:numPr>
+          <w:ilvl w:val="0"/>
+          <w:numId w:val="5"/>
+        </w:numPr>
+        <w:rPr>
+          <w:rFonts w:ascii="Times New Roman" w:hAnsi="Times New Roman" w:cs="Times New Roman"/>
+        </w:rPr>
+      </w:pPr>
+      <w:r>
+        <w:rPr>
+          <w:rFonts w:ascii="Times New Roman" w:hAnsi="Times New Roman" w:cs="Times New Roman"/>
+          <w:noProof/>
+          <w:sz w:val="24"/>
+          <w:szCs w:val="24"/>
+        </w:rPr>
+        <w:drawing>
+          <wp:anchor distT="0" distB="0" distL="114300" distR="114300" simplePos="0" relativeHeight="251662336" behindDoc="1" locked="0" layoutInCell="1" allowOverlap="1" wp14:anchorId="475710B7" wp14:editId="6221871C">
+            <wp:simplePos x="0" y="0"/>
+            <wp:positionH relativeFrom="margin">
+              <wp:align>center</wp:align>
+            </wp:positionH>
+            <wp:positionV relativeFrom="paragraph">
+              <wp:posOffset>174478</wp:posOffset>
+            </wp:positionV>
+            <wp:extent cx="3106420" cy="1214755"/>
+            <wp:effectExtent l="0" t="0" r="0" b="4445"/>
+            <wp:wrapTight wrapText="bothSides">
+              <wp:wrapPolygon edited="0">
+                <wp:start x="3974" y="0"/>
+                <wp:lineTo x="265" y="677"/>
+                <wp:lineTo x="0" y="1016"/>
+                <wp:lineTo x="0" y="21340"/>
+                <wp:lineTo x="21459" y="21340"/>
+                <wp:lineTo x="21459" y="1016"/>
+                <wp:lineTo x="21194" y="677"/>
+                <wp:lineTo x="17352" y="0"/>
+                <wp:lineTo x="3974" y="0"/>
+              </wp:wrapPolygon>
+            </wp:wrapTight>
+            <wp:docPr id="7" name="Picture 7" descr="A picture containing text, colorful&#10;&#10;Description automatically generated"/>
+            <wp:cNvGraphicFramePr>
+              <a:graphicFrameLocks xmlns:a="http://schemas.openxmlformats.org/drawingml/2006/main" noChangeAspect="1"/>
+            </wp:cNvGraphicFramePr>
+            <a:graphic xmlns:a="http://schemas.openxmlformats.org/drawingml/2006/main">
+              <a:graphicData uri="http://schemas.openxmlformats.org/drawingml/2006/picture">
+                <pic:pic xmlns:pic="http://schemas.openxmlformats.org/drawingml/2006/picture">
+                  <pic:nvPicPr>
+                    <pic:cNvPr id="7" name="Picture 7" descr="A picture containing text, colorful&#10;&#10;Description automatically generated"/>
+                    <pic:cNvPicPr/>
+                  </pic:nvPicPr>
+                  <pic:blipFill>
+                    <a:blip r:embed="rId20" cstate="print">
+                      <a:extLst>
+                        <a:ext uri="{28A0092B-C50C-407E-A947-70E740481C1C}">
+                          <a14:useLocalDpi xmlns:a14="http://schemas.microsoft.com/office/drawing/2010/main" val="0"/>
+                        </a:ext>
+                      </a:extLst>
+                    </a:blip>
+                    <a:stretch>
+                      <a:fillRect/>
+                    </a:stretch>
+                  </pic:blipFill>
+                  <pic:spPr>
+                    <a:xfrm>
+                      <a:off x="0" y="0"/>
+                      <a:ext cx="3106420" cy="1214755"/>
+                    </a:xfrm>
+                    <a:prstGeom prst="rect">
+                      <a:avLst/>
+                    </a:prstGeom>
+                  </pic:spPr>
+                </pic:pic>
+              </a:graphicData>
+            </a:graphic>
+            <wp14:sizeRelH relativeFrom="margin">
+              <wp14:pctWidth>0</wp14:pctWidth>
+            </wp14:sizeRelH>
+            <wp14:sizeRelV relativeFrom="margin">
+              <wp14:pctHeight>0</wp14:pctHeight>
+            </wp14:sizeRelV>
+          </wp:anchor>
+        </w:drawing>
+      </w:r>
+      <w:r>
+        <w:rPr>
+          <w:rFonts w:ascii="Times New Roman" w:hAnsi="Times New Roman" w:cs="Times New Roman"/>
+        </w:rPr>
+        <w:t xml:space="preserve">This is the stitched image that is obtained using the above calculated </w:t>
+      </w:r>
+      <w:proofErr w:type="spellStart"/>
+      <w:r>
+        <w:rPr>
+          <w:rFonts w:ascii="Times New Roman" w:hAnsi="Times New Roman" w:cs="Times New Roman"/>
+        </w:rPr>
+        <w:t>homography</w:t>
+      </w:r>
+      <w:proofErr w:type="spellEnd"/>
+      <w:r>
+        <w:rPr>
+          <w:rFonts w:ascii="Times New Roman" w:hAnsi="Times New Roman" w:cs="Times New Roman"/>
+        </w:rPr>
+        <w:t xml:space="preserve">.  </w:t>
+      </w:r>
+    </w:p>
+    <w:p>
+      <w:pPr>
+        <w:rPr>
+          <w:rFonts w:ascii="Times New Roman" w:hAnsi="Times New Roman" w:cs="Times New Roman"/>
+          <w:sz w:val="24"/>
+          <w:szCs w:val="24"/>
+        </w:rPr>
+      </w:pPr>
+      <w:r>
+        <w:rPr>
+          <w:noProof/>
+        </w:rPr>
+        <w:drawing>
+          <wp:anchor distT="0" distB="0" distL="114300" distR="114300" simplePos="0" relativeHeight="251659264" behindDoc="0" locked="0" layoutInCell="1" allowOverlap="1" wp14:anchorId="05FBD52E" wp14:editId="70C14CE7">
+            <wp:simplePos x="0" y="0"/>
+            <wp:positionH relativeFrom="margin">
+              <wp:align>center</wp:align>
+            </wp:positionH>
+            <wp:positionV relativeFrom="paragraph">
+              <wp:posOffset>1115402</wp:posOffset>
+            </wp:positionV>
+            <wp:extent cx="4260215" cy="1361440"/>
+            <wp:effectExtent l="0" t="0" r="6985" b="0"/>
+            <wp:wrapNone/>
+            <wp:docPr id="3" name="Picture 3" descr="A picture containing text, colorful, decorated&#10;&#10;Description automatically generated"/>
+            <wp:cNvGraphicFramePr>
+              <a:graphicFrameLocks xmlns:a="http://schemas.openxmlformats.org/drawingml/2006/main" noChangeAspect="1"/>
+            </wp:cNvGraphicFramePr>
+            <a:graphic xmlns:a="http://schemas.openxmlformats.org/drawingml/2006/main">
+              <a:graphicData uri="http://schemas.openxmlformats.org/drawingml/2006/picture">
+                <pic:pic xmlns:pic="http://schemas.openxmlformats.org/drawingml/2006/picture">
+                  <pic:nvPicPr>
+                    <pic:cNvPr id="3" name="Picture 3" descr="A picture containing text, colorful, decorated&#10;&#10;Description automatically generated"/>
+                    <pic:cNvPicPr/>
+                  </pic:nvPicPr>
+                  <pic:blipFill>
+                    <a:blip r:embed="rId21">
+                      <a:extLst>
+                        <a:ext uri="{28A0092B-C50C-407E-A947-70E740481C1C}">
+                          <a14:useLocalDpi xmlns:a14="http://schemas.microsoft.com/office/drawing/2010/main" val="0"/>
+                        </a:ext>
+                      </a:extLst>
+                    </a:blip>
+                    <a:stretch>
+                      <a:fillRect/>
+                    </a:stretch>
+                  </pic:blipFill>
+                  <pic:spPr>
+                    <a:xfrm>
+                      <a:off x="0" y="0"/>
+                      <a:ext cx="4260215" cy="1361440"/>
+                    </a:xfrm>
+                    <a:prstGeom prst="rect">
+                      <a:avLst/>
+                    </a:prstGeom>
+                  </pic:spPr>
+                </pic:pic>
+              </a:graphicData>
+            </a:graphic>
+            <wp14:sizeRelH relativeFrom="margin">
+              <wp14:pctWidth>0</wp14:pctWidth>
+            </wp14:sizeRelH>
+            <wp14:sizeRelV relativeFrom="margin">
+              <wp14:pctHeight>0</wp14:pctHeight>
+            </wp14:sizeRelV>
+          </wp:anchor>
+        </w:drawing>
+      </w:r>
     </w:p>
     <w:sectPr>
+      <w:type w:val="continuous"/>
       <w:pgSz w:w="11906" w:h="16838" w:code="9"/>
       <w:pgMar w:top="1440" w:right="1440" w:bottom="1440" w:left="1440" w:header="720" w:footer="720" w:gutter="0"/>
+      <w:pgBorders w:offsetFrom="page">
+        <w:top w:val="single" w:sz="4" w:space="24" w:color="auto"/>
+        <w:left w:val="single" w:sz="4" w:space="24" w:color="auto"/>
+        <w:bottom w:val="single" w:sz="4" w:space="24" w:color="auto"/>
+        <w:right w:val="single" w:sz="4" w:space="24" w:color="auto"/>
+      </w:pgBorders>
       <w:cols w:space="720"/>
       <w:docGrid w:linePitch="360"/>
     </w:sectPr>
@@ -1113,8 +3807,111 @@
 </w:document>
 </file>
 
+<file path=word/endnotes.xml><?xml version="1.0" encoding="utf-8"?>
+<w:endnotes xmlns:wpc="http://schemas.microsoft.com/office/word/2010/wordprocessingCanvas" xmlns:cx="http://schemas.microsoft.com/office/drawing/2014/chartex" xmlns:cx1="http://schemas.microsoft.com/office/drawing/2015/9/8/chartex" xmlns:cx2="http://schemas.microsoft.com/office/drawing/2015/10/21/chartex" xmlns:cx3="http://schemas.microsoft.com/office/drawing/2016/5/9/chartex" xmlns:cx4="http://schemas.microsoft.com/office/drawing/2016/5/10/chartex" xmlns:cx5="http://schemas.microsoft.com/office/drawing/2016/5/11/chartex" xmlns:cx6="http://schemas.microsoft.com/office/drawing/2016/5/12/chartex" xmlns:cx7="http://schemas.microsoft.com/office/drawing/2016/5/13/chartex" xmlns:cx8="http://schemas.microsoft.com/office/drawing/2016/5/14/chartex" xmlns:mc="http://schemas.openxmlformats.org/markup-compatibility/2006" xmlns:aink="http://schemas.microsoft.com/office/drawing/2016/ink" xmlns:am3d="http://schemas.microsoft.com/office/drawing/2017/model3d" xmlns:o="urn:schemas-microsoft-com:office:office" xmlns:oel="http://schemas.microsoft.com/office/2019/extlst" xmlns:r="http://schemas.openxmlformats.org/officeDocument/2006/relationships" xmlns:m="http://schemas.openxmlformats.org/officeDocument/2006/math" xmlns:v="urn:schemas-microsoft-com:vml" xmlns:wp14="http://schemas.microsoft.com/office/word/2010/wordprocessingDrawing" xmlns:wp="http://schemas.openxmlformats.org/drawingml/2006/wordprocessingDrawing" xmlns:w10="urn:schemas-microsoft-com:office:word" xmlns:w="http://schemas.openxmlformats.org/wordprocessingml/2006/main" xmlns:w14="http://schemas.microsoft.com/office/word/2010/wordml" xmlns:w15="http://schemas.microsoft.com/office/word/2012/wordml" xmlns:w16cex="http://schemas.microsoft.com/office/word/2018/wordml/cex" xmlns:w16cid="http://schemas.microsoft.com/office/word/2016/wordml/cid" xmlns:w16="http://schemas.microsoft.com/office/word/2018/wordml" xmlns:w16sdtdh="http://schemas.microsoft.com/office/word/2020/wordml/sdtdatahash" xmlns:w16se="http://schemas.microsoft.com/office/word/2015/wordml/symex" xmlns:wpg="http://schemas.microsoft.com/office/word/2010/wordprocessingGroup" xmlns:wpi="http://schemas.microsoft.com/office/word/2010/wordprocessingInk" xmlns:wne="http://schemas.microsoft.com/office/word/2006/wordml" xmlns:wps="http://schemas.microsoft.com/office/word/2010/wordprocessingShape" mc:Ignorable="w14 w15 w16se w16cid w16 w16cex w16sdtdh wp14">
+  <w:endnote w:type="separator" w:id="-1">
+    <w:p>
+      <w:pPr>
+        <w:spacing w:after="0" w:line="240" w:lineRule="auto"/>
+      </w:pPr>
+      <w:r>
+        <w:separator/>
+      </w:r>
+    </w:p>
+  </w:endnote>
+  <w:endnote w:type="continuationSeparator" w:id="0">
+    <w:p>
+      <w:pPr>
+        <w:spacing w:after="0" w:line="240" w:lineRule="auto"/>
+      </w:pPr>
+      <w:r>
+        <w:continuationSeparator/>
+      </w:r>
+    </w:p>
+  </w:endnote>
+</w:endnotes>
+</file>
+
+<file path=word/footer1.xml><?xml version="1.0" encoding="utf-8"?>
+<w:ftr xmlns:wpc="http://schemas.microsoft.com/office/word/2010/wordprocessingCanvas" xmlns:cx="http://schemas.microsoft.com/office/drawing/2014/chartex" xmlns:cx1="http://schemas.microsoft.com/office/drawing/2015/9/8/chartex" xmlns:cx2="http://schemas.microsoft.com/office/drawing/2015/10/21/chartex" xmlns:cx3="http://schemas.microsoft.com/office/drawing/2016/5/9/chartex" xmlns:cx4="http://schemas.microsoft.com/office/drawing/2016/5/10/chartex" xmlns:cx5="http://schemas.microsoft.com/office/drawing/2016/5/11/chartex" xmlns:cx6="http://schemas.microsoft.com/office/drawing/2016/5/12/chartex" xmlns:cx7="http://schemas.microsoft.com/office/drawing/2016/5/13/chartex" xmlns:cx8="http://schemas.microsoft.com/office/drawing/2016/5/14/chartex" xmlns:mc="http://schemas.openxmlformats.org/markup-compatibility/2006" xmlns:aink="http://schemas.microsoft.com/office/drawing/2016/ink" xmlns:am3d="http://schemas.microsoft.com/office/drawing/2017/model3d" xmlns:o="urn:schemas-microsoft-com:office:office" xmlns:oel="http://schemas.microsoft.com/office/2019/extlst" xmlns:r="http://schemas.openxmlformats.org/officeDocument/2006/relationships" xmlns:m="http://schemas.openxmlformats.org/officeDocument/2006/math" xmlns:v="urn:schemas-microsoft-com:vml" xmlns:wp14="http://schemas.microsoft.com/office/word/2010/wordprocessingDrawing" xmlns:wp="http://schemas.openxmlformats.org/drawingml/2006/wordprocessingDrawing" xmlns:w10="urn:schemas-microsoft-com:office:word" xmlns:w="http://schemas.openxmlformats.org/wordprocessingml/2006/main" xmlns:w14="http://schemas.microsoft.com/office/word/2010/wordml" xmlns:w15="http://schemas.microsoft.com/office/word/2012/wordml" xmlns:w16cex="http://schemas.microsoft.com/office/word/2018/wordml/cex" xmlns:w16cid="http://schemas.microsoft.com/office/word/2016/wordml/cid" xmlns:w16="http://schemas.microsoft.com/office/word/2018/wordml" xmlns:w16sdtdh="http://schemas.microsoft.com/office/word/2020/wordml/sdtdatahash" xmlns:w16se="http://schemas.microsoft.com/office/word/2015/wordml/symex" xmlns:wpg="http://schemas.microsoft.com/office/word/2010/wordprocessingGroup" xmlns:wpi="http://schemas.microsoft.com/office/word/2010/wordprocessingInk" xmlns:wne="http://schemas.microsoft.com/office/word/2006/wordml" xmlns:wps="http://schemas.microsoft.com/office/word/2010/wordprocessingShape" mc:Ignorable="w14 w15 w16se w16cid w16 w16cex w16sdtdh wp14">
+  <w:sdt>
+    <w:sdtPr>
+      <w:id w:val="-1021626763"/>
+      <w:docPartObj>
+        <w:docPartGallery w:val="Page Numbers (Bottom of Page)"/>
+        <w:docPartUnique/>
+      </w:docPartObj>
+    </w:sdtPr>
+    <w:sdtEndPr>
+      <w:rPr>
+        <w:noProof/>
+      </w:rPr>
+    </w:sdtEndPr>
+    <w:sdtContent>
+      <w:p>
+        <w:pPr>
+          <w:pStyle w:val="Footer"/>
+          <w:jc w:val="center"/>
+        </w:pPr>
+        <w:r>
+          <w:fldChar w:fldCharType="begin"/>
+        </w:r>
+        <w:r>
+          <w:instrText xml:space="preserve"> PAGE   \* MERGEFORMAT </w:instrText>
+        </w:r>
+        <w:r>
+          <w:fldChar w:fldCharType="separate"/>
+        </w:r>
+        <w:r>
+          <w:rPr>
+            <w:noProof/>
+          </w:rPr>
+          <w:t>2</w:t>
+        </w:r>
+        <w:r>
+          <w:rPr>
+            <w:noProof/>
+          </w:rPr>
+          <w:fldChar w:fldCharType="end"/>
+        </w:r>
+      </w:p>
+    </w:sdtContent>
+  </w:sdt>
+  <w:p>
+    <w:pPr>
+      <w:pStyle w:val="Footer"/>
+    </w:pPr>
+  </w:p>
+</w:ftr>
+</file>
+
+<file path=word/footnotes.xml><?xml version="1.0" encoding="utf-8"?>
+<w:footnotes xmlns:wpc="http://schemas.microsoft.com/office/word/2010/wordprocessingCanvas" xmlns:cx="http://schemas.microsoft.com/office/drawing/2014/chartex" xmlns:cx1="http://schemas.microsoft.com/office/drawing/2015/9/8/chartex" xmlns:cx2="http://schemas.microsoft.com/office/drawing/2015/10/21/chartex" xmlns:cx3="http://schemas.microsoft.com/office/drawing/2016/5/9/chartex" xmlns:cx4="http://schemas.microsoft.com/office/drawing/2016/5/10/chartex" xmlns:cx5="http://schemas.microsoft.com/office/drawing/2016/5/11/chartex" xmlns:cx6="http://schemas.microsoft.com/office/drawing/2016/5/12/chartex" xmlns:cx7="http://schemas.microsoft.com/office/drawing/2016/5/13/chartex" xmlns:cx8="http://schemas.microsoft.com/office/drawing/2016/5/14/chartex" xmlns:mc="http://schemas.openxmlformats.org/markup-compatibility/2006" xmlns:aink="http://schemas.microsoft.com/office/drawing/2016/ink" xmlns:am3d="http://schemas.microsoft.com/office/drawing/2017/model3d" xmlns:o="urn:schemas-microsoft-com:office:office" xmlns:oel="http://schemas.microsoft.com/office/2019/extlst" xmlns:r="http://schemas.openxmlformats.org/officeDocument/2006/relationships" xmlns:m="http://schemas.openxmlformats.org/officeDocument/2006/math" xmlns:v="urn:schemas-microsoft-com:vml" xmlns:wp14="http://schemas.microsoft.com/office/word/2010/wordprocessingDrawing" xmlns:wp="http://schemas.openxmlformats.org/drawingml/2006/wordprocessingDrawing" xmlns:w10="urn:schemas-microsoft-com:office:word" xmlns:w="http://schemas.openxmlformats.org/wordprocessingml/2006/main" xmlns:w14="http://schemas.microsoft.com/office/word/2010/wordml" xmlns:w15="http://schemas.microsoft.com/office/word/2012/wordml" xmlns:w16cex="http://schemas.microsoft.com/office/word/2018/wordml/cex" xmlns:w16cid="http://schemas.microsoft.com/office/word/2016/wordml/cid" xmlns:w16="http://schemas.microsoft.com/office/word/2018/wordml" xmlns:w16sdtdh="http://schemas.microsoft.com/office/word/2020/wordml/sdtdatahash" xmlns:w16se="http://schemas.microsoft.com/office/word/2015/wordml/symex" xmlns:wpg="http://schemas.microsoft.com/office/word/2010/wordprocessingGroup" xmlns:wpi="http://schemas.microsoft.com/office/word/2010/wordprocessingInk" xmlns:wne="http://schemas.microsoft.com/office/word/2006/wordml" xmlns:wps="http://schemas.microsoft.com/office/word/2010/wordprocessingShape" mc:Ignorable="w14 w15 w16se w16cid w16 w16cex w16sdtdh wp14">
+  <w:footnote w:type="separator" w:id="-1">
+    <w:p>
+      <w:pPr>
+        <w:spacing w:after="0" w:line="240" w:lineRule="auto"/>
+      </w:pPr>
+      <w:r>
+        <w:separator/>
+      </w:r>
+    </w:p>
+  </w:footnote>
+  <w:footnote w:type="continuationSeparator" w:id="0">
+    <w:p>
+      <w:pPr>
+        <w:spacing w:after="0" w:line="240" w:lineRule="auto"/>
+      </w:pPr>
+      <w:r>
+        <w:continuationSeparator/>
+      </w:r>
+    </w:p>
+  </w:footnote>
+</w:footnotes>
+</file>
+
 <file path=word/numbering.xml><?xml version="1.0" encoding="utf-8"?>
-<w:numbering xmlns:wpc="http://schemas.microsoft.com/office/word/2010/wordprocessingCanvas" xmlns:cx="http://schemas.microsoft.com/office/drawing/2014/chartex" xmlns:cx1="http://schemas.microsoft.com/office/drawing/2015/9/8/chartex" xmlns:cx2="http://schemas.microsoft.com/office/drawing/2015/10/21/chartex" xmlns:cx3="http://schemas.microsoft.com/office/drawing/2016/5/9/chartex" xmlns:cx4="http://schemas.microsoft.com/office/drawing/2016/5/10/chartex" xmlns:cx5="http://schemas.microsoft.com/office/drawing/2016/5/11/chartex" xmlns:cx6="http://schemas.microsoft.com/office/drawing/2016/5/12/chartex" xmlns:cx7="http://schemas.microsoft.com/office/drawing/2016/5/13/chartex" xmlns:cx8="http://schemas.microsoft.com/office/drawing/2016/5/14/chartex" xmlns:mc="http://schemas.openxmlformats.org/markup-compatibility/2006" xmlns:aink="http://schemas.microsoft.com/office/drawing/2016/ink" xmlns:am3d="http://schemas.microsoft.com/office/drawing/2017/model3d" xmlns:o="urn:schemas-microsoft-com:office:office" xmlns:r="http://schemas.openxmlformats.org/officeDocument/2006/relationships" xmlns:m="http://schemas.openxmlformats.org/officeDocument/2006/math" xmlns:v="urn:schemas-microsoft-com:vml" xmlns:wp14="http://schemas.microsoft.com/office/word/2010/wordprocessingDrawing" xmlns:wp="http://schemas.openxmlformats.org/drawingml/2006/wordprocessingDrawing" xmlns:w10="urn:schemas-microsoft-com:office:word" xmlns:w="http://schemas.openxmlformats.org/wordprocessingml/2006/main" xmlns:w14="http://schemas.microsoft.com/office/word/2010/wordml" xmlns:w15="http://schemas.microsoft.com/office/word/2012/wordml" xmlns:w16cex="http://schemas.microsoft.com/office/word/2018/wordml/cex" xmlns:w16cid="http://schemas.microsoft.com/office/word/2016/wordml/cid" xmlns:w16="http://schemas.microsoft.com/office/word/2018/wordml" xmlns:w16sdtdh="http://schemas.microsoft.com/office/word/2020/wordml/sdtdatahash" xmlns:w16se="http://schemas.microsoft.com/office/word/2015/wordml/symex" xmlns:wpg="http://schemas.microsoft.com/office/word/2010/wordprocessingGroup" xmlns:wpi="http://schemas.microsoft.com/office/word/2010/wordprocessingInk" xmlns:wne="http://schemas.microsoft.com/office/word/2006/wordml" xmlns:wps="http://schemas.microsoft.com/office/word/2010/wordprocessingShape" mc:Ignorable="w14 w15 w16se w16cid w16 w16cex w16sdtdh wp14">
+<w:numbering xmlns:wpc="http://schemas.microsoft.com/office/word/2010/wordprocessingCanvas" xmlns:cx="http://schemas.microsoft.com/office/drawing/2014/chartex" xmlns:cx1="http://schemas.microsoft.com/office/drawing/2015/9/8/chartex" xmlns:cx2="http://schemas.microsoft.com/office/drawing/2015/10/21/chartex" xmlns:cx3="http://schemas.microsoft.com/office/drawing/2016/5/9/chartex" xmlns:cx4="http://schemas.microsoft.com/office/drawing/2016/5/10/chartex" xmlns:cx5="http://schemas.microsoft.com/office/drawing/2016/5/11/chartex" xmlns:cx6="http://schemas.microsoft.com/office/drawing/2016/5/12/chartex" xmlns:cx7="http://schemas.microsoft.com/office/drawing/2016/5/13/chartex" xmlns:cx8="http://schemas.microsoft.com/office/drawing/2016/5/14/chartex" xmlns:mc="http://schemas.openxmlformats.org/markup-compatibility/2006" xmlns:aink="http://schemas.microsoft.com/office/drawing/2016/ink" xmlns:am3d="http://schemas.microsoft.com/office/drawing/2017/model3d" xmlns:o="urn:schemas-microsoft-com:office:office" xmlns:oel="http://schemas.microsoft.com/office/2019/extlst" xmlns:r="http://schemas.openxmlformats.org/officeDocument/2006/relationships" xmlns:m="http://schemas.openxmlformats.org/officeDocument/2006/math" xmlns:v="urn:schemas-microsoft-com:vml" xmlns:wp14="http://schemas.microsoft.com/office/word/2010/wordprocessingDrawing" xmlns:wp="http://schemas.openxmlformats.org/drawingml/2006/wordprocessingDrawing" xmlns:w10="urn:schemas-microsoft-com:office:word" xmlns:w="http://schemas.openxmlformats.org/wordprocessingml/2006/main" xmlns:w14="http://schemas.microsoft.com/office/word/2010/wordml" xmlns:w15="http://schemas.microsoft.com/office/word/2012/wordml" xmlns:w16cex="http://schemas.microsoft.com/office/word/2018/wordml/cex" xmlns:w16cid="http://schemas.microsoft.com/office/word/2016/wordml/cid" xmlns:w16="http://schemas.microsoft.com/office/word/2018/wordml" xmlns:w16sdtdh="http://schemas.microsoft.com/office/word/2020/wordml/sdtdatahash" xmlns:w16se="http://schemas.microsoft.com/office/word/2015/wordml/symex" xmlns:wpg="http://schemas.microsoft.com/office/word/2010/wordprocessingGroup" xmlns:wpi="http://schemas.microsoft.com/office/word/2010/wordprocessingInk" xmlns:wne="http://schemas.microsoft.com/office/word/2006/wordml" xmlns:wps="http://schemas.microsoft.com/office/word/2010/wordprocessingShape" mc:Ignorable="w14 w15 w16se w16cid w16 w16cex w16sdtdh wp14">
   <w:abstractNum w:abstractNumId="0" w15:restartNumberingAfterBreak="0">
     <w:nsid w:val="04F564EC"/>
     <w:multiLevelType w:val="hybridMultilevel"/>
@@ -1231,7 +4028,7 @@
   <w:abstractNum w:abstractNumId="1" w15:restartNumberingAfterBreak="0">
     <w:nsid w:val="15EF2FD8"/>
     <w:multiLevelType w:val="hybridMultilevel"/>
-    <w:tmpl w:val="5510DF1E"/>
+    <w:tmpl w:val="BD9232E8"/>
     <w:lvl w:ilvl="0" w:tplc="03342BE2">
       <w:start w:val="1"/>
       <w:numFmt w:val="lowerLetter"/>
@@ -1324,6 +4121,214 @@
     </w:lvl>
   </w:abstractNum>
   <w:abstractNum w:abstractNumId="2" w15:restartNumberingAfterBreak="0">
+    <w:nsid w:val="262C26F9"/>
+    <w:multiLevelType w:val="hybridMultilevel"/>
+    <w:tmpl w:val="746A65A8"/>
+    <w:lvl w:ilvl="0" w:tplc="04090009">
+      <w:start w:val="1"/>
+      <w:numFmt w:val="bullet"/>
+      <w:lvlText w:val=""/>
+      <w:lvlJc w:val="left"/>
+      <w:pPr>
+        <w:ind w:left="720" w:hanging="360"/>
+      </w:pPr>
+      <w:rPr>
+        <w:rFonts w:ascii="Wingdings" w:hAnsi="Wingdings" w:hint="default"/>
+      </w:rPr>
+    </w:lvl>
+    <w:lvl w:ilvl="1" w:tplc="04090003" w:tentative="1">
+      <w:start w:val="1"/>
+      <w:numFmt w:val="bullet"/>
+      <w:lvlText w:val="o"/>
+      <w:lvlJc w:val="left"/>
+      <w:pPr>
+        <w:ind w:left="1440" w:hanging="360"/>
+      </w:pPr>
+      <w:rPr>
+        <w:rFonts w:ascii="Courier New" w:hAnsi="Courier New" w:cs="Courier New" w:hint="default"/>
+      </w:rPr>
+    </w:lvl>
+    <w:lvl w:ilvl="2" w:tplc="04090005" w:tentative="1">
+      <w:start w:val="1"/>
+      <w:numFmt w:val="bullet"/>
+      <w:lvlText w:val=""/>
+      <w:lvlJc w:val="left"/>
+      <w:pPr>
+        <w:ind w:left="2160" w:hanging="360"/>
+      </w:pPr>
+      <w:rPr>
+        <w:rFonts w:ascii="Wingdings" w:hAnsi="Wingdings" w:hint="default"/>
+      </w:rPr>
+    </w:lvl>
+    <w:lvl w:ilvl="3" w:tplc="04090001" w:tentative="1">
+      <w:start w:val="1"/>
+      <w:numFmt w:val="bullet"/>
+      <w:lvlText w:val=""/>
+      <w:lvlJc w:val="left"/>
+      <w:pPr>
+        <w:ind w:left="2880" w:hanging="360"/>
+      </w:pPr>
+      <w:rPr>
+        <w:rFonts w:ascii="Symbol" w:hAnsi="Symbol" w:hint="default"/>
+      </w:rPr>
+    </w:lvl>
+    <w:lvl w:ilvl="4" w:tplc="04090003" w:tentative="1">
+      <w:start w:val="1"/>
+      <w:numFmt w:val="bullet"/>
+      <w:lvlText w:val="o"/>
+      <w:lvlJc w:val="left"/>
+      <w:pPr>
+        <w:ind w:left="3600" w:hanging="360"/>
+      </w:pPr>
+      <w:rPr>
+        <w:rFonts w:ascii="Courier New" w:hAnsi="Courier New" w:cs="Courier New" w:hint="default"/>
+      </w:rPr>
+    </w:lvl>
+    <w:lvl w:ilvl="5" w:tplc="04090005" w:tentative="1">
+      <w:start w:val="1"/>
+      <w:numFmt w:val="bullet"/>
+      <w:lvlText w:val=""/>
+      <w:lvlJc w:val="left"/>
+      <w:pPr>
+        <w:ind w:left="4320" w:hanging="360"/>
+      </w:pPr>
+      <w:rPr>
+        <w:rFonts w:ascii="Wingdings" w:hAnsi="Wingdings" w:hint="default"/>
+      </w:rPr>
+    </w:lvl>
+    <w:lvl w:ilvl="6" w:tplc="04090001" w:tentative="1">
+      <w:start w:val="1"/>
+      <w:numFmt w:val="bullet"/>
+      <w:lvlText w:val=""/>
+      <w:lvlJc w:val="left"/>
+      <w:pPr>
+        <w:ind w:left="5040" w:hanging="360"/>
+      </w:pPr>
+      <w:rPr>
+        <w:rFonts w:ascii="Symbol" w:hAnsi="Symbol" w:hint="default"/>
+      </w:rPr>
+    </w:lvl>
+    <w:lvl w:ilvl="7" w:tplc="04090003" w:tentative="1">
+      <w:start w:val="1"/>
+      <w:numFmt w:val="bullet"/>
+      <w:lvlText w:val="o"/>
+      <w:lvlJc w:val="left"/>
+      <w:pPr>
+        <w:ind w:left="5760" w:hanging="360"/>
+      </w:pPr>
+      <w:rPr>
+        <w:rFonts w:ascii="Courier New" w:hAnsi="Courier New" w:cs="Courier New" w:hint="default"/>
+      </w:rPr>
+    </w:lvl>
+    <w:lvl w:ilvl="8" w:tplc="04090005" w:tentative="1">
+      <w:start w:val="1"/>
+      <w:numFmt w:val="bullet"/>
+      <w:lvlText w:val=""/>
+      <w:lvlJc w:val="left"/>
+      <w:pPr>
+        <w:ind w:left="6480" w:hanging="360"/>
+      </w:pPr>
+      <w:rPr>
+        <w:rFonts w:ascii="Wingdings" w:hAnsi="Wingdings" w:hint="default"/>
+      </w:rPr>
+    </w:lvl>
+  </w:abstractNum>
+  <w:abstractNum w:abstractNumId="3" w15:restartNumberingAfterBreak="0">
+    <w:nsid w:val="2BBF7C65"/>
+    <w:multiLevelType w:val="hybridMultilevel"/>
+    <w:tmpl w:val="737A8610"/>
+    <w:lvl w:ilvl="0" w:tplc="FFFFFFFF">
+      <w:start w:val="1"/>
+      <w:numFmt w:val="lowerLetter"/>
+      <w:lvlText w:val="(%1)"/>
+      <w:lvlJc w:val="left"/>
+      <w:pPr>
+        <w:ind w:left="720" w:hanging="360"/>
+      </w:pPr>
+      <w:rPr>
+        <w:rFonts w:hint="default"/>
+      </w:rPr>
+    </w:lvl>
+    <w:lvl w:ilvl="1" w:tplc="FFFFFFFF">
+      <w:start w:val="1"/>
+      <w:numFmt w:val="bullet"/>
+      <w:lvlText w:val=""/>
+      <w:lvlJc w:val="left"/>
+      <w:pPr>
+        <w:ind w:left="1440" w:hanging="360"/>
+      </w:pPr>
+      <w:rPr>
+        <w:rFonts w:ascii="Symbol" w:hAnsi="Symbol" w:hint="default"/>
+      </w:rPr>
+    </w:lvl>
+    <w:lvl w:ilvl="2" w:tplc="FFFFFFFF">
+      <w:start w:val="1"/>
+      <w:numFmt w:val="bullet"/>
+      <w:lvlText w:val=""/>
+      <w:lvlJc w:val="left"/>
+      <w:pPr>
+        <w:ind w:left="2340" w:hanging="360"/>
+      </w:pPr>
+      <w:rPr>
+        <w:rFonts w:ascii="Wingdings" w:hAnsi="Wingdings" w:hint="default"/>
+      </w:rPr>
+    </w:lvl>
+    <w:lvl w:ilvl="3" w:tplc="FFFFFFFF" w:tentative="1">
+      <w:start w:val="1"/>
+      <w:numFmt w:val="decimal"/>
+      <w:lvlText w:val="%4."/>
+      <w:lvlJc w:val="left"/>
+      <w:pPr>
+        <w:ind w:left="2880" w:hanging="360"/>
+      </w:pPr>
+    </w:lvl>
+    <w:lvl w:ilvl="4" w:tplc="FFFFFFFF" w:tentative="1">
+      <w:start w:val="1"/>
+      <w:numFmt w:val="lowerLetter"/>
+      <w:lvlText w:val="%5."/>
+      <w:lvlJc w:val="left"/>
+      <w:pPr>
+        <w:ind w:left="3600" w:hanging="360"/>
+      </w:pPr>
+    </w:lvl>
+    <w:lvl w:ilvl="5" w:tplc="FFFFFFFF" w:tentative="1">
+      <w:start w:val="1"/>
+      <w:numFmt w:val="lowerRoman"/>
+      <w:lvlText w:val="%6."/>
+      <w:lvlJc w:val="right"/>
+      <w:pPr>
+        <w:ind w:left="4320" w:hanging="180"/>
+      </w:pPr>
+    </w:lvl>
+    <w:lvl w:ilvl="6" w:tplc="FFFFFFFF" w:tentative="1">
+      <w:start w:val="1"/>
+      <w:numFmt w:val="decimal"/>
+      <w:lvlText w:val="%7."/>
+      <w:lvlJc w:val="left"/>
+      <w:pPr>
+        <w:ind w:left="5040" w:hanging="360"/>
+      </w:pPr>
+    </w:lvl>
+    <w:lvl w:ilvl="7" w:tplc="FFFFFFFF" w:tentative="1">
+      <w:start w:val="1"/>
+      <w:numFmt w:val="lowerLetter"/>
+      <w:lvlText w:val="%8."/>
+      <w:lvlJc w:val="left"/>
+      <w:pPr>
+        <w:ind w:left="5760" w:hanging="360"/>
+      </w:pPr>
+    </w:lvl>
+    <w:lvl w:ilvl="8" w:tplc="FFFFFFFF" w:tentative="1">
+      <w:start w:val="1"/>
+      <w:numFmt w:val="lowerRoman"/>
+      <w:lvlText w:val="%9."/>
+      <w:lvlJc w:val="right"/>
+      <w:pPr>
+        <w:ind w:left="6480" w:hanging="180"/>
+      </w:pPr>
+    </w:lvl>
+  </w:abstractNum>
+  <w:abstractNum w:abstractNumId="4" w15:restartNumberingAfterBreak="0">
     <w:nsid w:val="44181D74"/>
     <w:multiLevelType w:val="hybridMultilevel"/>
     <w:tmpl w:val="50D44250"/>
@@ -1409,7 +4414,7 @@
       </w:pPr>
     </w:lvl>
   </w:abstractNum>
-  <w:abstractNum w:abstractNumId="3" w15:restartNumberingAfterBreak="0">
+  <w:abstractNum w:abstractNumId="5" w15:restartNumberingAfterBreak="0">
     <w:nsid w:val="4BF96258"/>
     <w:multiLevelType w:val="hybridMultilevel"/>
     <w:tmpl w:val="222AF862"/>
@@ -1493,6 +4498,303 @@
       <w:pPr>
         <w:ind w:left="6480" w:hanging="180"/>
       </w:pPr>
+    </w:lvl>
+  </w:abstractNum>
+  <w:abstractNum w:abstractNumId="6" w15:restartNumberingAfterBreak="0">
+    <w:nsid w:val="5ABE0086"/>
+    <w:multiLevelType w:val="hybridMultilevel"/>
+    <w:tmpl w:val="B9963286"/>
+    <w:lvl w:ilvl="0" w:tplc="FFFFFFFF">
+      <w:start w:val="1"/>
+      <w:numFmt w:val="lowerLetter"/>
+      <w:lvlText w:val="(%1)"/>
+      <w:lvlJc w:val="left"/>
+      <w:pPr>
+        <w:ind w:left="720" w:hanging="360"/>
+      </w:pPr>
+      <w:rPr>
+        <w:rFonts w:hint="default"/>
+      </w:rPr>
+    </w:lvl>
+    <w:lvl w:ilvl="1" w:tplc="04090009">
+      <w:start w:val="1"/>
+      <w:numFmt w:val="bullet"/>
+      <w:lvlText w:val=""/>
+      <w:lvlJc w:val="left"/>
+      <w:pPr>
+        <w:ind w:left="1440" w:hanging="360"/>
+      </w:pPr>
+      <w:rPr>
+        <w:rFonts w:ascii="Wingdings" w:hAnsi="Wingdings" w:hint="default"/>
+      </w:rPr>
+    </w:lvl>
+    <w:lvl w:ilvl="2" w:tplc="FFFFFFFF">
+      <w:start w:val="1"/>
+      <w:numFmt w:val="bullet"/>
+      <w:lvlText w:val=""/>
+      <w:lvlJc w:val="left"/>
+      <w:pPr>
+        <w:ind w:left="2340" w:hanging="360"/>
+      </w:pPr>
+      <w:rPr>
+        <w:rFonts w:ascii="Wingdings" w:hAnsi="Wingdings" w:hint="default"/>
+      </w:rPr>
+    </w:lvl>
+    <w:lvl w:ilvl="3" w:tplc="FFFFFFFF" w:tentative="1">
+      <w:start w:val="1"/>
+      <w:numFmt w:val="decimal"/>
+      <w:lvlText w:val="%4."/>
+      <w:lvlJc w:val="left"/>
+      <w:pPr>
+        <w:ind w:left="2880" w:hanging="360"/>
+      </w:pPr>
+    </w:lvl>
+    <w:lvl w:ilvl="4" w:tplc="FFFFFFFF" w:tentative="1">
+      <w:start w:val="1"/>
+      <w:numFmt w:val="lowerLetter"/>
+      <w:lvlText w:val="%5."/>
+      <w:lvlJc w:val="left"/>
+      <w:pPr>
+        <w:ind w:left="3600" w:hanging="360"/>
+      </w:pPr>
+    </w:lvl>
+    <w:lvl w:ilvl="5" w:tplc="FFFFFFFF" w:tentative="1">
+      <w:start w:val="1"/>
+      <w:numFmt w:val="lowerRoman"/>
+      <w:lvlText w:val="%6."/>
+      <w:lvlJc w:val="right"/>
+      <w:pPr>
+        <w:ind w:left="4320" w:hanging="180"/>
+      </w:pPr>
+    </w:lvl>
+    <w:lvl w:ilvl="6" w:tplc="FFFFFFFF" w:tentative="1">
+      <w:start w:val="1"/>
+      <w:numFmt w:val="decimal"/>
+      <w:lvlText w:val="%7."/>
+      <w:lvlJc w:val="left"/>
+      <w:pPr>
+        <w:ind w:left="5040" w:hanging="360"/>
+      </w:pPr>
+    </w:lvl>
+    <w:lvl w:ilvl="7" w:tplc="FFFFFFFF" w:tentative="1">
+      <w:start w:val="1"/>
+      <w:numFmt w:val="lowerLetter"/>
+      <w:lvlText w:val="%8."/>
+      <w:lvlJc w:val="left"/>
+      <w:pPr>
+        <w:ind w:left="5760" w:hanging="360"/>
+      </w:pPr>
+    </w:lvl>
+    <w:lvl w:ilvl="8" w:tplc="FFFFFFFF" w:tentative="1">
+      <w:start w:val="1"/>
+      <w:numFmt w:val="lowerRoman"/>
+      <w:lvlText w:val="%9."/>
+      <w:lvlJc w:val="right"/>
+      <w:pPr>
+        <w:ind w:left="6480" w:hanging="180"/>
+      </w:pPr>
+    </w:lvl>
+  </w:abstractNum>
+  <w:abstractNum w:abstractNumId="7" w15:restartNumberingAfterBreak="0">
+    <w:nsid w:val="6724219F"/>
+    <w:multiLevelType w:val="hybridMultilevel"/>
+    <w:tmpl w:val="F35EFB1E"/>
+    <w:lvl w:ilvl="0" w:tplc="FFFFFFFF">
+      <w:start w:val="1"/>
+      <w:numFmt w:val="lowerLetter"/>
+      <w:lvlText w:val="(%1)"/>
+      <w:lvlJc w:val="left"/>
+      <w:pPr>
+        <w:ind w:left="720" w:hanging="360"/>
+      </w:pPr>
+      <w:rPr>
+        <w:rFonts w:hint="default"/>
+      </w:rPr>
+    </w:lvl>
+    <w:lvl w:ilvl="1" w:tplc="04090019" w:tentative="1">
+      <w:start w:val="1"/>
+      <w:numFmt w:val="lowerLetter"/>
+      <w:lvlText w:val="%2."/>
+      <w:lvlJc w:val="left"/>
+      <w:pPr>
+        <w:ind w:left="1440" w:hanging="360"/>
+      </w:pPr>
+    </w:lvl>
+    <w:lvl w:ilvl="2" w:tplc="0409001B" w:tentative="1">
+      <w:start w:val="1"/>
+      <w:numFmt w:val="lowerRoman"/>
+      <w:lvlText w:val="%3."/>
+      <w:lvlJc w:val="right"/>
+      <w:pPr>
+        <w:ind w:left="2160" w:hanging="180"/>
+      </w:pPr>
+    </w:lvl>
+    <w:lvl w:ilvl="3" w:tplc="0409000F" w:tentative="1">
+      <w:start w:val="1"/>
+      <w:numFmt w:val="decimal"/>
+      <w:lvlText w:val="%4."/>
+      <w:lvlJc w:val="left"/>
+      <w:pPr>
+        <w:ind w:left="2880" w:hanging="360"/>
+      </w:pPr>
+    </w:lvl>
+    <w:lvl w:ilvl="4" w:tplc="04090019" w:tentative="1">
+      <w:start w:val="1"/>
+      <w:numFmt w:val="lowerLetter"/>
+      <w:lvlText w:val="%5."/>
+      <w:lvlJc w:val="left"/>
+      <w:pPr>
+        <w:ind w:left="3600" w:hanging="360"/>
+      </w:pPr>
+    </w:lvl>
+    <w:lvl w:ilvl="5" w:tplc="0409001B" w:tentative="1">
+      <w:start w:val="1"/>
+      <w:numFmt w:val="lowerRoman"/>
+      <w:lvlText w:val="%6."/>
+      <w:lvlJc w:val="right"/>
+      <w:pPr>
+        <w:ind w:left="4320" w:hanging="180"/>
+      </w:pPr>
+    </w:lvl>
+    <w:lvl w:ilvl="6" w:tplc="0409000F" w:tentative="1">
+      <w:start w:val="1"/>
+      <w:numFmt w:val="decimal"/>
+      <w:lvlText w:val="%7."/>
+      <w:lvlJc w:val="left"/>
+      <w:pPr>
+        <w:ind w:left="5040" w:hanging="360"/>
+      </w:pPr>
+    </w:lvl>
+    <w:lvl w:ilvl="7" w:tplc="04090019" w:tentative="1">
+      <w:start w:val="1"/>
+      <w:numFmt w:val="lowerLetter"/>
+      <w:lvlText w:val="%8."/>
+      <w:lvlJc w:val="left"/>
+      <w:pPr>
+        <w:ind w:left="5760" w:hanging="360"/>
+      </w:pPr>
+    </w:lvl>
+    <w:lvl w:ilvl="8" w:tplc="0409001B" w:tentative="1">
+      <w:start w:val="1"/>
+      <w:numFmt w:val="lowerRoman"/>
+      <w:lvlText w:val="%9."/>
+      <w:lvlJc w:val="right"/>
+      <w:pPr>
+        <w:ind w:left="6480" w:hanging="180"/>
+      </w:pPr>
+    </w:lvl>
+  </w:abstractNum>
+  <w:abstractNum w:abstractNumId="8" w15:restartNumberingAfterBreak="0">
+    <w:nsid w:val="6CBC3BAF"/>
+    <w:multiLevelType w:val="hybridMultilevel"/>
+    <w:tmpl w:val="2B9672FC"/>
+    <w:lvl w:ilvl="0" w:tplc="04090001">
+      <w:start w:val="1"/>
+      <w:numFmt w:val="bullet"/>
+      <w:lvlText w:val=""/>
+      <w:lvlJc w:val="left"/>
+      <w:pPr>
+        <w:ind w:left="1440" w:hanging="360"/>
+      </w:pPr>
+      <w:rPr>
+        <w:rFonts w:ascii="Symbol" w:hAnsi="Symbol" w:hint="default"/>
+      </w:rPr>
+    </w:lvl>
+    <w:lvl w:ilvl="1" w:tplc="04090003" w:tentative="1">
+      <w:start w:val="1"/>
+      <w:numFmt w:val="bullet"/>
+      <w:lvlText w:val="o"/>
+      <w:lvlJc w:val="left"/>
+      <w:pPr>
+        <w:ind w:left="2160" w:hanging="360"/>
+      </w:pPr>
+      <w:rPr>
+        <w:rFonts w:ascii="Courier New" w:hAnsi="Courier New" w:cs="Courier New" w:hint="default"/>
+      </w:rPr>
+    </w:lvl>
+    <w:lvl w:ilvl="2" w:tplc="04090005" w:tentative="1">
+      <w:start w:val="1"/>
+      <w:numFmt w:val="bullet"/>
+      <w:lvlText w:val=""/>
+      <w:lvlJc w:val="left"/>
+      <w:pPr>
+        <w:ind w:left="2880" w:hanging="360"/>
+      </w:pPr>
+      <w:rPr>
+        <w:rFonts w:ascii="Wingdings" w:hAnsi="Wingdings" w:hint="default"/>
+      </w:rPr>
+    </w:lvl>
+    <w:lvl w:ilvl="3" w:tplc="04090001" w:tentative="1">
+      <w:start w:val="1"/>
+      <w:numFmt w:val="bullet"/>
+      <w:lvlText w:val=""/>
+      <w:lvlJc w:val="left"/>
+      <w:pPr>
+        <w:ind w:left="3600" w:hanging="360"/>
+      </w:pPr>
+      <w:rPr>
+        <w:rFonts w:ascii="Symbol" w:hAnsi="Symbol" w:hint="default"/>
+      </w:rPr>
+    </w:lvl>
+    <w:lvl w:ilvl="4" w:tplc="04090003" w:tentative="1">
+      <w:start w:val="1"/>
+      <w:numFmt w:val="bullet"/>
+      <w:lvlText w:val="o"/>
+      <w:lvlJc w:val="left"/>
+      <w:pPr>
+        <w:ind w:left="4320" w:hanging="360"/>
+      </w:pPr>
+      <w:rPr>
+        <w:rFonts w:ascii="Courier New" w:hAnsi="Courier New" w:cs="Courier New" w:hint="default"/>
+      </w:rPr>
+    </w:lvl>
+    <w:lvl w:ilvl="5" w:tplc="04090005" w:tentative="1">
+      <w:start w:val="1"/>
+      <w:numFmt w:val="bullet"/>
+      <w:lvlText w:val=""/>
+      <w:lvlJc w:val="left"/>
+      <w:pPr>
+        <w:ind w:left="5040" w:hanging="360"/>
+      </w:pPr>
+      <w:rPr>
+        <w:rFonts w:ascii="Wingdings" w:hAnsi="Wingdings" w:hint="default"/>
+      </w:rPr>
+    </w:lvl>
+    <w:lvl w:ilvl="6" w:tplc="04090001" w:tentative="1">
+      <w:start w:val="1"/>
+      <w:numFmt w:val="bullet"/>
+      <w:lvlText w:val=""/>
+      <w:lvlJc w:val="left"/>
+      <w:pPr>
+        <w:ind w:left="5760" w:hanging="360"/>
+      </w:pPr>
+      <w:rPr>
+        <w:rFonts w:ascii="Symbol" w:hAnsi="Symbol" w:hint="default"/>
+      </w:rPr>
+    </w:lvl>
+    <w:lvl w:ilvl="7" w:tplc="04090003" w:tentative="1">
+      <w:start w:val="1"/>
+      <w:numFmt w:val="bullet"/>
+      <w:lvlText w:val="o"/>
+      <w:lvlJc w:val="left"/>
+      <w:pPr>
+        <w:ind w:left="6480" w:hanging="360"/>
+      </w:pPr>
+      <w:rPr>
+        <w:rFonts w:ascii="Courier New" w:hAnsi="Courier New" w:cs="Courier New" w:hint="default"/>
+      </w:rPr>
+    </w:lvl>
+    <w:lvl w:ilvl="8" w:tplc="04090005" w:tentative="1">
+      <w:start w:val="1"/>
+      <w:numFmt w:val="bullet"/>
+      <w:lvlText w:val=""/>
+      <w:lvlJc w:val="left"/>
+      <w:pPr>
+        <w:ind w:left="7200" w:hanging="360"/>
+      </w:pPr>
+      <w:rPr>
+        <w:rFonts w:ascii="Wingdings" w:hAnsi="Wingdings" w:hint="default"/>
+      </w:rPr>
     </w:lvl>
   </w:abstractNum>
   <w:num w:numId="1" w16cid:durableId="1712722931">
@@ -1502,10 +4804,25 @@
     <w:abstractNumId w:val="1"/>
   </w:num>
   <w:num w:numId="3" w16cid:durableId="737245577">
+    <w:abstractNumId w:val="4"/>
+  </w:num>
+  <w:num w:numId="4" w16cid:durableId="1853758026">
+    <w:abstractNumId w:val="5"/>
+  </w:num>
+  <w:num w:numId="5" w16cid:durableId="2052264384">
+    <w:abstractNumId w:val="3"/>
+  </w:num>
+  <w:num w:numId="6" w16cid:durableId="281233868">
+    <w:abstractNumId w:val="7"/>
+  </w:num>
+  <w:num w:numId="7" w16cid:durableId="738602164">
     <w:abstractNumId w:val="2"/>
   </w:num>
-  <w:num w:numId="4" w16cid:durableId="1853758026">
-    <w:abstractNumId w:val="3"/>
+  <w:num w:numId="8" w16cid:durableId="2132281316">
+    <w:abstractNumId w:val="8"/>
+  </w:num>
+  <w:num w:numId="9" w16cid:durableId="830222472">
+    <w:abstractNumId w:val="6"/>
   </w:num>
 </w:numbering>
 </file>
@@ -1908,7 +5225,7 @@
   <w:style w:type="paragraph" w:default="1" w:styleId="Normal">
     <w:name w:val="Normal"/>
     <w:qFormat/>
-    <w:rsid w:val="0026086A"/>
+    <w:rsid w:val="00C3497D"/>
   </w:style>
   <w:style w:type="character" w:default="1" w:styleId="DefaultParagraphFont">
     <w:name w:val="Default Paragraph Font"/>
@@ -1992,6 +5309,69 @@
     <w:rPr>
       <w:color w:val="808080"/>
     </w:rPr>
+  </w:style>
+  <w:style w:type="table" w:styleId="TableGrid">
+    <w:name w:val="Table Grid"/>
+    <w:basedOn w:val="TableNormal"/>
+    <w:uiPriority w:val="39"/>
+    <w:rsid w:val="00D11940"/>
+    <w:pPr>
+      <w:spacing w:after="0" w:line="240" w:lineRule="auto"/>
+    </w:pPr>
+    <w:tblPr>
+      <w:tblBorders>
+        <w:top w:val="single" w:sz="4" w:space="0" w:color="auto"/>
+        <w:left w:val="single" w:sz="4" w:space="0" w:color="auto"/>
+        <w:bottom w:val="single" w:sz="4" w:space="0" w:color="auto"/>
+        <w:right w:val="single" w:sz="4" w:space="0" w:color="auto"/>
+        <w:insideH w:val="single" w:sz="4" w:space="0" w:color="auto"/>
+        <w:insideV w:val="single" w:sz="4" w:space="0" w:color="auto"/>
+      </w:tblBorders>
+    </w:tblPr>
+  </w:style>
+  <w:style w:type="paragraph" w:styleId="Header">
+    <w:name w:val="header"/>
+    <w:basedOn w:val="Normal"/>
+    <w:link w:val="HeaderChar"/>
+    <w:uiPriority w:val="99"/>
+    <w:unhideWhenUsed/>
+    <w:rsid w:val="00AC4E9C"/>
+    <w:pPr>
+      <w:tabs>
+        <w:tab w:val="center" w:pos="4680"/>
+        <w:tab w:val="right" w:pos="9360"/>
+      </w:tabs>
+      <w:spacing w:after="0" w:line="240" w:lineRule="auto"/>
+    </w:pPr>
+  </w:style>
+  <w:style w:type="character" w:customStyle="1" w:styleId="HeaderChar">
+    <w:name w:val="Header Char"/>
+    <w:basedOn w:val="DefaultParagraphFont"/>
+    <w:link w:val="Header"/>
+    <w:uiPriority w:val="99"/>
+    <w:rsid w:val="00AC4E9C"/>
+  </w:style>
+  <w:style w:type="paragraph" w:styleId="Footer">
+    <w:name w:val="footer"/>
+    <w:basedOn w:val="Normal"/>
+    <w:link w:val="FooterChar"/>
+    <w:uiPriority w:val="99"/>
+    <w:unhideWhenUsed/>
+    <w:rsid w:val="00AC4E9C"/>
+    <w:pPr>
+      <w:tabs>
+        <w:tab w:val="center" w:pos="4680"/>
+        <w:tab w:val="right" w:pos="9360"/>
+      </w:tabs>
+      <w:spacing w:after="0" w:line="240" w:lineRule="auto"/>
+    </w:pPr>
+  </w:style>
+  <w:style w:type="character" w:customStyle="1" w:styleId="FooterChar">
+    <w:name w:val="Footer Char"/>
+    <w:basedOn w:val="DefaultParagraphFont"/>
+    <w:link w:val="Footer"/>
+    <w:uiPriority w:val="99"/>
+    <w:rsid w:val="00AC4E9C"/>
   </w:style>
 </w:styles>
 </file>

--- a/Assignments/Assignment 2/190397E_a02.docx
+++ b/Assignments/Assignment 2/190397E_a02.docx
@@ -387,7 +387,19 @@
         <w:rPr>
           <w:rFonts w:ascii="Times New Roman" w:hAnsi="Times New Roman" w:cs="Times New Roman"/>
         </w:rPr>
-        <w:t xml:space="preserve">probability that at least one sample is outside of outliers: </w:t>
+        <w:t xml:space="preserve">probability that at least one sample is </w:t>
+      </w:r>
+      <w:r>
+        <w:rPr>
+          <w:rFonts w:ascii="Times New Roman" w:hAnsi="Times New Roman" w:cs="Times New Roman"/>
+        </w:rPr>
+        <w:t xml:space="preserve">free from </w:t>
+      </w:r>
+      <w:r>
+        <w:rPr>
+          <w:rFonts w:ascii="Times New Roman" w:hAnsi="Times New Roman" w:cs="Times New Roman"/>
+        </w:rPr>
+        <w:t xml:space="preserve">outliers: </w:t>
       </w:r>
       <m:oMath>
         <m:r>
@@ -509,360 +521,389 @@
         </w:rPr>
         <w:t xml:space="preserve">umber of samples: </w:t>
       </w:r>
-    </w:p>
-    <w:p>
-      <w:pPr>
-        <w:pStyle w:val="ListParagraph"/>
-        <w:ind w:left="1440"/>
-        <w:rPr>
-          <w:rFonts w:ascii="Times New Roman" w:hAnsi="Times New Roman" w:cs="Times New Roman"/>
-        </w:rPr>
-      </w:pPr>
-    </w:p>
-    <w:p>
-      <w:pPr>
-        <w:pStyle w:val="ListParagraph"/>
-        <w:ind w:left="1440"/>
-        <w:rPr>
-          <w:rFonts w:ascii="Times New Roman" w:eastAsiaTheme="minorEastAsia" w:hAnsi="Times New Roman" w:cs="Times New Roman"/>
-        </w:rPr>
-      </w:pPr>
-      <m:oMathPara>
-        <m:oMath>
-          <m:r>
-            <w:rPr>
-              <w:rFonts w:ascii="Cambria Math" w:hAnsi="Cambria Math" w:cs="Times New Roman"/>
-            </w:rPr>
-            <m:t>N=</m:t>
-          </m:r>
-          <m:f>
-            <m:fPr>
-              <m:ctrlPr>
-                <w:rPr>
-                  <w:rFonts w:ascii="Cambria Math" w:hAnsi="Cambria Math" w:cs="Times New Roman"/>
-                  <w:i/>
-                </w:rPr>
-              </m:ctrlPr>
-            </m:fPr>
-            <m:num>
-              <m:func>
-                <m:funcPr>
-                  <m:ctrlPr>
-                    <w:rPr>
-                      <w:rFonts w:ascii="Cambria Math" w:hAnsi="Cambria Math" w:cs="Times New Roman"/>
-                      <w:i/>
-                    </w:rPr>
-                  </m:ctrlPr>
-                </m:funcPr>
-                <m:fName>
-                  <m:r>
-                    <m:rPr>
-                      <m:sty m:val="p"/>
-                    </m:rPr>
-                    <w:rPr>
-                      <w:rFonts w:ascii="Cambria Math" w:hAnsi="Cambria Math" w:cs="Times New Roman"/>
-                    </w:rPr>
-                    <m:t>log</m:t>
-                  </m:r>
-                </m:fName>
-                <m:e>
-                  <m:r>
-                    <w:rPr>
-                      <w:rFonts w:ascii="Cambria Math" w:hAnsi="Cambria Math" w:cs="Times New Roman"/>
-                    </w:rPr>
-                    <m:t>(1-p)</m:t>
-                  </m:r>
-                </m:e>
-              </m:func>
-            </m:num>
-            <m:den>
-              <m:func>
-                <m:funcPr>
-                  <m:ctrlPr>
-                    <w:rPr>
-                      <w:rFonts w:ascii="Cambria Math" w:hAnsi="Cambria Math" w:cs="Times New Roman"/>
-                      <w:i/>
-                    </w:rPr>
-                  </m:ctrlPr>
-                </m:funcPr>
-                <m:fName>
-                  <m:r>
-                    <m:rPr>
-                      <m:sty m:val="p"/>
-                    </m:rPr>
-                    <w:rPr>
-                      <w:rFonts w:ascii="Cambria Math" w:hAnsi="Cambria Math" w:cs="Times New Roman"/>
-                    </w:rPr>
-                    <m:t>log</m:t>
-                  </m:r>
-                </m:fName>
-                <m:e>
-                  <m:r>
-                    <w:rPr>
-                      <w:rFonts w:ascii="Cambria Math" w:hAnsi="Cambria Math" w:cs="Times New Roman"/>
-                    </w:rPr>
-                    <m:t>(1-</m:t>
-                  </m:r>
-                  <m:sSup>
-                    <m:sSupPr>
-                      <m:ctrlPr>
-                        <w:rPr>
-                          <w:rFonts w:ascii="Cambria Math" w:hAnsi="Cambria Math" w:cs="Times New Roman"/>
-                          <w:i/>
-                        </w:rPr>
-                      </m:ctrlPr>
-                    </m:sSupPr>
-                    <m:e>
-                      <m:r>
-                        <w:rPr>
-                          <w:rFonts w:ascii="Cambria Math" w:hAnsi="Cambria Math" w:cs="Times New Roman"/>
-                        </w:rPr>
-                        <m:t>(1-e)</m:t>
-                      </m:r>
-                    </m:e>
-                    <m:sup>
-                      <m:r>
-                        <w:rPr>
-                          <w:rFonts w:ascii="Cambria Math" w:hAnsi="Cambria Math" w:cs="Times New Roman"/>
-                        </w:rPr>
-                        <m:t>s</m:t>
-                      </m:r>
-                    </m:sup>
-                  </m:sSup>
-                  <m:r>
-                    <w:rPr>
-                      <w:rFonts w:ascii="Cambria Math" w:hAnsi="Cambria Math" w:cs="Times New Roman"/>
-                    </w:rPr>
-                    <m:t>)</m:t>
-                  </m:r>
-                </m:e>
-              </m:func>
-            </m:den>
-          </m:f>
-          <m:r>
-            <w:rPr>
-              <w:rFonts w:ascii="Cambria Math" w:hAnsi="Cambria Math" w:cs="Times New Roman"/>
-            </w:rPr>
-            <m:t>=</m:t>
-          </m:r>
-          <m:f>
-            <m:fPr>
-              <m:ctrlPr>
-                <w:rPr>
-                  <w:rFonts w:ascii="Cambria Math" w:hAnsi="Cambria Math" w:cs="Times New Roman"/>
-                  <w:i/>
-                </w:rPr>
-              </m:ctrlPr>
-            </m:fPr>
-            <m:num>
-              <m:func>
-                <m:funcPr>
-                  <m:ctrlPr>
-                    <w:rPr>
-                      <w:rFonts w:ascii="Cambria Math" w:hAnsi="Cambria Math" w:cs="Times New Roman"/>
-                      <w:i/>
-                    </w:rPr>
-                  </m:ctrlPr>
-                </m:funcPr>
-                <m:fName>
-                  <m:r>
-                    <m:rPr>
-                      <m:sty m:val="p"/>
-                    </m:rPr>
-                    <w:rPr>
-                      <w:rFonts w:ascii="Cambria Math" w:hAnsi="Cambria Math" w:cs="Times New Roman"/>
-                    </w:rPr>
-                    <m:t>log</m:t>
-                  </m:r>
-                </m:fName>
-                <m:e>
-                  <m:r>
-                    <w:rPr>
-                      <w:rFonts w:ascii="Cambria Math" w:hAnsi="Cambria Math" w:cs="Times New Roman"/>
-                    </w:rPr>
-                    <m:t>(1-0.97)</m:t>
-                  </m:r>
-                </m:e>
-              </m:func>
-            </m:num>
-            <m:den>
-              <m:func>
-                <m:funcPr>
-                  <m:ctrlPr>
-                    <w:rPr>
-                      <w:rFonts w:ascii="Cambria Math" w:hAnsi="Cambria Math" w:cs="Times New Roman"/>
-                      <w:i/>
-                    </w:rPr>
-                  </m:ctrlPr>
-                </m:funcPr>
-                <m:fName>
-                  <m:r>
-                    <m:rPr>
-                      <m:sty m:val="p"/>
-                    </m:rPr>
-                    <w:rPr>
-                      <w:rFonts w:ascii="Cambria Math" w:hAnsi="Cambria Math" w:cs="Times New Roman"/>
-                    </w:rPr>
-                    <m:t>log</m:t>
-                  </m:r>
-                </m:fName>
-                <m:e>
-                  <m:r>
-                    <w:rPr>
-                      <w:rFonts w:ascii="Cambria Math" w:hAnsi="Cambria Math" w:cs="Times New Roman"/>
-                    </w:rPr>
-                    <m:t>(1-</m:t>
-                  </m:r>
-                  <m:sSup>
-                    <m:sSupPr>
-                      <m:ctrlPr>
-                        <w:rPr>
-                          <w:rFonts w:ascii="Cambria Math" w:hAnsi="Cambria Math" w:cs="Times New Roman"/>
-                          <w:i/>
-                        </w:rPr>
-                      </m:ctrlPr>
-                    </m:sSupPr>
-                    <m:e>
-                      <m:r>
-                        <w:rPr>
-                          <w:rFonts w:ascii="Cambria Math" w:hAnsi="Cambria Math" w:cs="Times New Roman"/>
-                        </w:rPr>
-                        <m:t>(1-0.5)</m:t>
-                      </m:r>
-                    </m:e>
-                    <m:sup>
-                      <m:r>
-                        <w:rPr>
-                          <w:rFonts w:ascii="Cambria Math" w:hAnsi="Cambria Math" w:cs="Times New Roman"/>
-                        </w:rPr>
-                        <m:t>3</m:t>
-                      </m:r>
-                    </m:sup>
-                  </m:sSup>
-                  <m:r>
-                    <w:rPr>
-                      <w:rFonts w:ascii="Cambria Math" w:hAnsi="Cambria Math" w:cs="Times New Roman"/>
-                    </w:rPr>
-                    <m:t>)</m:t>
-                  </m:r>
-                </m:e>
-              </m:func>
-            </m:den>
-          </m:f>
-          <m:r>
-            <w:rPr>
-              <w:rFonts w:ascii="Cambria Math" w:hAnsi="Cambria Math" w:cs="Times New Roman"/>
-            </w:rPr>
-            <m:t>=26</m:t>
-          </m:r>
-        </m:oMath>
-      </m:oMathPara>
-    </w:p>
-    <w:p>
-      <w:pPr>
-        <w:pStyle w:val="ListParagraph"/>
-        <w:ind w:left="1440"/>
-        <w:rPr>
-          <w:rFonts w:ascii="Times New Roman" w:eastAsiaTheme="minorEastAsia" w:hAnsi="Times New Roman" w:cs="Times New Roman"/>
-        </w:rPr>
-      </w:pPr>
+      <m:oMath>
+        <m:r>
+          <w:rPr>
+            <w:rFonts w:ascii="Cambria Math" w:hAnsi="Cambria Math" w:cs="Times New Roman"/>
+          </w:rPr>
+          <m:t>N</m:t>
+        </m:r>
+        <m:r>
+          <w:rPr>
+            <w:rFonts w:ascii="Cambria Math" w:hAnsi="Cambria Math" w:cs="Times New Roman"/>
+          </w:rPr>
+          <m:t>=</m:t>
+        </m:r>
+        <m:f>
+          <m:fPr>
+            <m:ctrlPr>
+              <w:rPr>
+                <w:rFonts w:ascii="Cambria Math" w:hAnsi="Cambria Math" w:cs="Times New Roman"/>
+                <w:i/>
+              </w:rPr>
+            </m:ctrlPr>
+          </m:fPr>
+          <m:num>
+            <m:func>
+              <m:funcPr>
+                <m:ctrlPr>
+                  <w:rPr>
+                    <w:rFonts w:ascii="Cambria Math" w:hAnsi="Cambria Math" w:cs="Times New Roman"/>
+                    <w:i/>
+                  </w:rPr>
+                </m:ctrlPr>
+              </m:funcPr>
+              <m:fName>
+                <m:r>
+                  <m:rPr>
+                    <m:sty m:val="p"/>
+                  </m:rPr>
+                  <w:rPr>
+                    <w:rFonts w:ascii="Cambria Math" w:hAnsi="Cambria Math" w:cs="Times New Roman"/>
+                  </w:rPr>
+                  <m:t>log</m:t>
+                </m:r>
+              </m:fName>
+              <m:e>
+                <m:r>
+                  <w:rPr>
+                    <w:rFonts w:ascii="Cambria Math" w:hAnsi="Cambria Math" w:cs="Times New Roman"/>
+                  </w:rPr>
+                  <m:t>(1-p)</m:t>
+                </m:r>
+              </m:e>
+            </m:func>
+          </m:num>
+          <m:den>
+            <m:func>
+              <m:funcPr>
+                <m:ctrlPr>
+                  <w:rPr>
+                    <w:rFonts w:ascii="Cambria Math" w:hAnsi="Cambria Math" w:cs="Times New Roman"/>
+                    <w:i/>
+                  </w:rPr>
+                </m:ctrlPr>
+              </m:funcPr>
+              <m:fName>
+                <m:r>
+                  <m:rPr>
+                    <m:sty m:val="p"/>
+                  </m:rPr>
+                  <w:rPr>
+                    <w:rFonts w:ascii="Cambria Math" w:hAnsi="Cambria Math" w:cs="Times New Roman"/>
+                  </w:rPr>
+                  <m:t>log</m:t>
+                </m:r>
+              </m:fName>
+              <m:e>
+                <m:r>
+                  <w:rPr>
+                    <w:rFonts w:ascii="Cambria Math" w:hAnsi="Cambria Math" w:cs="Times New Roman"/>
+                  </w:rPr>
+                  <m:t>(1-</m:t>
+                </m:r>
+                <m:sSup>
+                  <m:sSupPr>
+                    <m:ctrlPr>
+                      <w:rPr>
+                        <w:rFonts w:ascii="Cambria Math" w:hAnsi="Cambria Math" w:cs="Times New Roman"/>
+                        <w:i/>
+                      </w:rPr>
+                    </m:ctrlPr>
+                  </m:sSupPr>
+                  <m:e>
+                    <m:r>
+                      <w:rPr>
+                        <w:rFonts w:ascii="Cambria Math" w:hAnsi="Cambria Math" w:cs="Times New Roman"/>
+                      </w:rPr>
+                      <m:t>(1-e)</m:t>
+                    </m:r>
+                  </m:e>
+                  <m:sup>
+                    <m:r>
+                      <w:rPr>
+                        <w:rFonts w:ascii="Cambria Math" w:hAnsi="Cambria Math" w:cs="Times New Roman"/>
+                      </w:rPr>
+                      <m:t>s</m:t>
+                    </m:r>
+                  </m:sup>
+                </m:sSup>
+                <m:r>
+                  <w:rPr>
+                    <w:rFonts w:ascii="Cambria Math" w:hAnsi="Cambria Math" w:cs="Times New Roman"/>
+                  </w:rPr>
+                  <m:t>)</m:t>
+                </m:r>
+              </m:e>
+            </m:func>
+          </m:den>
+        </m:f>
+        <m:r>
+          <w:rPr>
+            <w:rFonts w:ascii="Cambria Math" w:hAnsi="Cambria Math" w:cs="Times New Roman"/>
+          </w:rPr>
+          <m:t>=</m:t>
+        </m:r>
+        <m:f>
+          <m:fPr>
+            <m:ctrlPr>
+              <w:rPr>
+                <w:rFonts w:ascii="Cambria Math" w:hAnsi="Cambria Math" w:cs="Times New Roman"/>
+                <w:i/>
+              </w:rPr>
+            </m:ctrlPr>
+          </m:fPr>
+          <m:num>
+            <m:func>
+              <m:funcPr>
+                <m:ctrlPr>
+                  <w:rPr>
+                    <w:rFonts w:ascii="Cambria Math" w:hAnsi="Cambria Math" w:cs="Times New Roman"/>
+                    <w:i/>
+                  </w:rPr>
+                </m:ctrlPr>
+              </m:funcPr>
+              <m:fName>
+                <m:r>
+                  <m:rPr>
+                    <m:sty m:val="p"/>
+                  </m:rPr>
+                  <w:rPr>
+                    <w:rFonts w:ascii="Cambria Math" w:hAnsi="Cambria Math" w:cs="Times New Roman"/>
+                  </w:rPr>
+                  <m:t>log</m:t>
+                </m:r>
+              </m:fName>
+              <m:e>
+                <m:r>
+                  <w:rPr>
+                    <w:rFonts w:ascii="Cambria Math" w:hAnsi="Cambria Math" w:cs="Times New Roman"/>
+                  </w:rPr>
+                  <m:t>(1-0.97)</m:t>
+                </m:r>
+              </m:e>
+            </m:func>
+          </m:num>
+          <m:den>
+            <m:func>
+              <m:funcPr>
+                <m:ctrlPr>
+                  <w:rPr>
+                    <w:rFonts w:ascii="Cambria Math" w:hAnsi="Cambria Math" w:cs="Times New Roman"/>
+                    <w:i/>
+                  </w:rPr>
+                </m:ctrlPr>
+              </m:funcPr>
+              <m:fName>
+                <m:r>
+                  <m:rPr>
+                    <m:sty m:val="p"/>
+                  </m:rPr>
+                  <w:rPr>
+                    <w:rFonts w:ascii="Cambria Math" w:hAnsi="Cambria Math" w:cs="Times New Roman"/>
+                  </w:rPr>
+                  <m:t>log</m:t>
+                </m:r>
+              </m:fName>
+              <m:e>
+                <m:r>
+                  <w:rPr>
+                    <w:rFonts w:ascii="Cambria Math" w:hAnsi="Cambria Math" w:cs="Times New Roman"/>
+                  </w:rPr>
+                  <m:t>(1-</m:t>
+                </m:r>
+                <m:sSup>
+                  <m:sSupPr>
+                    <m:ctrlPr>
+                      <w:rPr>
+                        <w:rFonts w:ascii="Cambria Math" w:hAnsi="Cambria Math" w:cs="Times New Roman"/>
+                        <w:i/>
+                      </w:rPr>
+                    </m:ctrlPr>
+                  </m:sSupPr>
+                  <m:e>
+                    <m:r>
+                      <w:rPr>
+                        <w:rFonts w:ascii="Cambria Math" w:hAnsi="Cambria Math" w:cs="Times New Roman"/>
+                      </w:rPr>
+                      <m:t>(1-0.5)</m:t>
+                    </m:r>
+                  </m:e>
+                  <m:sup>
+                    <m:r>
+                      <w:rPr>
+                        <w:rFonts w:ascii="Cambria Math" w:hAnsi="Cambria Math" w:cs="Times New Roman"/>
+                      </w:rPr>
+                      <m:t>3</m:t>
+                    </m:r>
+                  </m:sup>
+                </m:sSup>
+                <m:r>
+                  <w:rPr>
+                    <w:rFonts w:ascii="Cambria Math" w:hAnsi="Cambria Math" w:cs="Times New Roman"/>
+                  </w:rPr>
+                  <m:t>)</m:t>
+                </m:r>
+              </m:e>
+            </m:func>
+          </m:den>
+        </m:f>
+        <m:r>
+          <w:rPr>
+            <w:rFonts w:ascii="Cambria Math" w:hAnsi="Cambria Math" w:cs="Times New Roman"/>
+          </w:rPr>
+          <m:t>=26</m:t>
+        </m:r>
+      </m:oMath>
     </w:p>
     <w:p>
       <w:pPr>
         <w:pStyle w:val="ListParagraph"/>
         <w:numPr>
-          <w:ilvl w:val="1"/>
-          <w:numId w:val="9"/>
+          <w:ilvl w:val="0"/>
+          <w:numId w:val="2"/>
         </w:numPr>
         <w:rPr>
+          <w:rFonts w:ascii="Times New Roman" w:hAnsi="Times New Roman" w:cs="Times New Roman"/>
+        </w:rPr>
+      </w:pPr>
+      <w:r>
+        <w:rPr>
+          <w:rFonts w:ascii="Times New Roman" w:hAnsi="Times New Roman" w:cs="Times New Roman"/>
+        </w:rPr>
+        <w:t xml:space="preserve">RANSAC algorithm was able to detect the circle by considering only inlier points to that circle and ignore the outlier points completely. </w:t>
+      </w:r>
+      <w:proofErr w:type="gramStart"/>
+      <w:r>
+        <w:rPr>
+          <w:rFonts w:ascii="Times New Roman" w:hAnsi="Times New Roman" w:cs="Times New Roman"/>
+        </w:rPr>
+        <w:t>Therefore</w:t>
+      </w:r>
+      <w:proofErr w:type="gramEnd"/>
+      <w:r>
+        <w:rPr>
+          <w:rFonts w:ascii="Times New Roman" w:hAnsi="Times New Roman" w:cs="Times New Roman"/>
+        </w:rPr>
+        <w:t xml:space="preserve"> the algorithm gives the result we expected.</w:t>
+      </w:r>
+    </w:p>
+    <w:p>
+      <w:pPr>
+        <w:pStyle w:val="ListParagraph"/>
+        <w:rPr>
           <w:rFonts w:ascii="Times New Roman" w:eastAsiaTheme="minorEastAsia" w:hAnsi="Times New Roman" w:cs="Times New Roman"/>
         </w:rPr>
       </w:pPr>
       <w:r>
         <w:rPr>
+          <w:rFonts w:ascii="Times New Roman" w:hAnsi="Times New Roman" w:cs="Times New Roman"/>
+          <w:noProof/>
+        </w:rPr>
+        <w:drawing>
+          <wp:anchor distT="0" distB="0" distL="114300" distR="114300" simplePos="0" relativeHeight="251663360" behindDoc="1" locked="0" layoutInCell="1" allowOverlap="1" wp14:anchorId="7A5C69BA" wp14:editId="64A7165D">
+            <wp:simplePos x="0" y="0"/>
+            <wp:positionH relativeFrom="margin">
+              <wp:align>center</wp:align>
+            </wp:positionH>
+            <wp:positionV relativeFrom="paragraph">
+              <wp:posOffset>142875</wp:posOffset>
+            </wp:positionV>
+            <wp:extent cx="4126865" cy="4191000"/>
+            <wp:effectExtent l="0" t="0" r="6985" b="0"/>
+            <wp:wrapTight wrapText="bothSides">
+              <wp:wrapPolygon edited="0">
+                <wp:start x="798" y="0"/>
+                <wp:lineTo x="399" y="982"/>
+                <wp:lineTo x="399" y="1375"/>
+                <wp:lineTo x="798" y="1669"/>
+                <wp:lineTo x="399" y="2455"/>
+                <wp:lineTo x="399" y="2847"/>
+                <wp:lineTo x="798" y="3240"/>
+                <wp:lineTo x="399" y="3927"/>
+                <wp:lineTo x="399" y="4320"/>
+                <wp:lineTo x="798" y="4811"/>
+                <wp:lineTo x="598" y="5498"/>
+                <wp:lineTo x="499" y="11684"/>
+                <wp:lineTo x="798" y="12665"/>
+                <wp:lineTo x="299" y="13156"/>
+                <wp:lineTo x="798" y="14236"/>
+                <wp:lineTo x="299" y="14727"/>
+                <wp:lineTo x="798" y="15807"/>
+                <wp:lineTo x="299" y="16200"/>
+                <wp:lineTo x="798" y="17378"/>
+                <wp:lineTo x="299" y="17575"/>
+                <wp:lineTo x="299" y="17967"/>
+                <wp:lineTo x="798" y="18949"/>
+                <wp:lineTo x="100" y="19244"/>
+                <wp:lineTo x="100" y="19440"/>
+                <wp:lineTo x="798" y="20520"/>
+                <wp:lineTo x="798" y="20815"/>
+                <wp:lineTo x="1196" y="21305"/>
+                <wp:lineTo x="1496" y="21502"/>
+                <wp:lineTo x="20739" y="21502"/>
+                <wp:lineTo x="21138" y="21305"/>
+                <wp:lineTo x="21537" y="20913"/>
+                <wp:lineTo x="21537" y="0"/>
+                <wp:lineTo x="798" y="0"/>
+              </wp:wrapPolygon>
+            </wp:wrapTight>
+            <wp:docPr id="1" name="Picture 1" descr="A picture containing diagram&#10;&#10;Description automatically generated"/>
+            <wp:cNvGraphicFramePr>
+              <a:graphicFrameLocks xmlns:a="http://schemas.openxmlformats.org/drawingml/2006/main" noChangeAspect="1"/>
+            </wp:cNvGraphicFramePr>
+            <a:graphic xmlns:a="http://schemas.openxmlformats.org/drawingml/2006/main">
+              <a:graphicData uri="http://schemas.openxmlformats.org/drawingml/2006/picture">
+                <pic:pic xmlns:pic="http://schemas.openxmlformats.org/drawingml/2006/picture">
+                  <pic:nvPicPr>
+                    <pic:cNvPr id="1" name="Picture 1" descr="A picture containing diagram&#10;&#10;Description automatically generated"/>
+                    <pic:cNvPicPr/>
+                  </pic:nvPicPr>
+                  <pic:blipFill>
+                    <a:blip r:embed="rId8">
+                      <a:extLst>
+                        <a:ext uri="{28A0092B-C50C-407E-A947-70E740481C1C}">
+                          <a14:useLocalDpi xmlns:a14="http://schemas.microsoft.com/office/drawing/2010/main" val="0"/>
+                        </a:ext>
+                      </a:extLst>
+                    </a:blip>
+                    <a:stretch>
+                      <a:fillRect/>
+                    </a:stretch>
+                  </pic:blipFill>
+                  <pic:spPr>
+                    <a:xfrm>
+                      <a:off x="0" y="0"/>
+                      <a:ext cx="4126865" cy="4191000"/>
+                    </a:xfrm>
+                    <a:prstGeom prst="rect">
+                      <a:avLst/>
+                    </a:prstGeom>
+                  </pic:spPr>
+                </pic:pic>
+              </a:graphicData>
+            </a:graphic>
+            <wp14:sizeRelH relativeFrom="margin">
+              <wp14:pctWidth>0</wp14:pctWidth>
+            </wp14:sizeRelH>
+            <wp14:sizeRelV relativeFrom="margin">
+              <wp14:pctHeight>0</wp14:pctHeight>
+            </wp14:sizeRelV>
+          </wp:anchor>
+        </w:drawing>
+      </w:r>
+    </w:p>
+    <w:bookmarkStart w:id="1" w:name="_MON_1713800210"/>
+    <w:bookmarkEnd w:id="1"/>
+    <w:p>
+      <w:pPr>
+        <w:jc w:val="center"/>
+        <w:rPr>
           <w:rFonts w:ascii="Times New Roman" w:eastAsiaTheme="minorEastAsia" w:hAnsi="Times New Roman" w:cs="Times New Roman"/>
         </w:rPr>
-        <w:t xml:space="preserve">Inside the RANSAC algorithm we </w:t>
-      </w:r>
-      <w:proofErr w:type="gramStart"/>
-      <w:r>
-        <w:rPr>
-          <w:rFonts w:ascii="Times New Roman" w:eastAsiaTheme="minorEastAsia" w:hAnsi="Times New Roman" w:cs="Times New Roman"/>
-        </w:rPr>
-        <w:t>have to</w:t>
-      </w:r>
-      <w:proofErr w:type="gramEnd"/>
-      <w:r>
-        <w:rPr>
-          <w:rFonts w:ascii="Times New Roman" w:eastAsiaTheme="minorEastAsia" w:hAnsi="Times New Roman" w:cs="Times New Roman"/>
-        </w:rPr>
-        <w:t xml:space="preserve"> estimate the </w:t>
-      </w:r>
-      <w:proofErr w:type="spellStart"/>
-      <w:r>
-        <w:rPr>
-          <w:rFonts w:ascii="Times New Roman" w:eastAsiaTheme="minorEastAsia" w:hAnsi="Times New Roman" w:cs="Times New Roman"/>
-        </w:rPr>
-        <w:t>bestfit</w:t>
-      </w:r>
-      <w:proofErr w:type="spellEnd"/>
-      <w:r>
-        <w:rPr>
-          <w:rFonts w:ascii="Times New Roman" w:eastAsiaTheme="minorEastAsia" w:hAnsi="Times New Roman" w:cs="Times New Roman"/>
-        </w:rPr>
-        <w:t xml:space="preserve"> circle to obtain the final result. Following function is used to determine the </w:t>
-      </w:r>
-      <w:proofErr w:type="spellStart"/>
-      <w:r>
-        <w:rPr>
-          <w:rFonts w:ascii="Times New Roman" w:eastAsiaTheme="minorEastAsia" w:hAnsi="Times New Roman" w:cs="Times New Roman"/>
-        </w:rPr>
-        <w:t>bestfit</w:t>
-      </w:r>
-      <w:proofErr w:type="spellEnd"/>
-      <w:r>
-        <w:rPr>
-          <w:rFonts w:ascii="Times New Roman" w:eastAsiaTheme="minorEastAsia" w:hAnsi="Times New Roman" w:cs="Times New Roman"/>
-        </w:rPr>
-        <w:t xml:space="preserve"> circle using all</w:t>
-      </w:r>
-      <w:r>
-        <w:rPr>
-          <w:rFonts w:ascii="Times New Roman" w:eastAsiaTheme="minorEastAsia" w:hAnsi="Times New Roman" w:cs="Times New Roman"/>
-        </w:rPr>
-        <w:t xml:space="preserve"> the</w:t>
-      </w:r>
-      <w:r>
-        <w:rPr>
-          <w:rFonts w:ascii="Times New Roman" w:eastAsiaTheme="minorEastAsia" w:hAnsi="Times New Roman" w:cs="Times New Roman"/>
-        </w:rPr>
-        <w:t xml:space="preserve"> inlier points.</w:t>
-      </w:r>
-    </w:p>
-    <w:p>
-      <w:pPr>
-        <w:pStyle w:val="ListParagraph"/>
-        <w:ind w:left="1440"/>
-        <w:rPr>
-          <w:rFonts w:ascii="Times New Roman" w:eastAsiaTheme="minorEastAsia" w:hAnsi="Times New Roman" w:cs="Times New Roman"/>
-        </w:rPr>
-      </w:pPr>
-    </w:p>
-    <w:bookmarkStart w:id="1" w:name="_MON_1713565805"/>
-    <w:bookmarkEnd w:id="1"/>
-    <w:p>
-      <w:pPr>
-        <w:pStyle w:val="ListParagraph"/>
-        <w:ind w:left="1440"/>
-        <w:rPr>
-          <w:rFonts w:ascii="Times New Roman" w:eastAsiaTheme="minorEastAsia" w:hAnsi="Times New Roman" w:cs="Times New Roman"/>
-        </w:rPr>
-      </w:pPr>
-      <w:r>
-        <w:rPr>
-          <w:rFonts w:ascii="Times New Roman" w:eastAsiaTheme="minorEastAsia" w:hAnsi="Times New Roman" w:cs="Times New Roman"/>
-        </w:rPr>
-        <w:object w:dxaOrig="9360" w:dyaOrig="7005" w14:anchorId="7ECB752C">
+      </w:pPr>
+      <w:r>
+        <w:object w:dxaOrig="9360" w:dyaOrig="12825" w14:anchorId="20D2FD82">
           <v:shapetype id="_x0000_t75" coordsize="21600,21600" o:spt="75" o:preferrelative="t" path="m@4@5l@4@11@9@11@9@5xe" filled="f" stroked="f">
             <v:stroke joinstyle="miter"/>
             <v:formulas>
@@ -882,130 +923,11 @@
             <v:path o:extrusionok="f" gradientshapeok="t" o:connecttype="rect"/>
             <o:lock v:ext="edit" aspectratio="t"/>
           </v:shapetype>
-          <v:shape id="_x0000_i1183" type="#_x0000_t75" style="width:340.8pt;height:255pt" o:ole="">
-            <v:imagedata r:id="rId8" o:title=""/>
+          <v:shape id="_x0000_i1078" type="#_x0000_t75" style="width:301.2pt;height:378.6pt" o:ole="">
+            <v:imagedata r:id="rId9" o:title=""/>
           </v:shape>
-          <o:OLEObject Type="Embed" ProgID="Word.OpenDocumentText.12" ShapeID="_x0000_i1183" DrawAspect="Content" ObjectID="_1713566748" r:id="rId9"/>
+          <o:OLEObject Type="Embed" ProgID="Word.OpenDocumentText.12" ShapeID="_x0000_i1078" DrawAspect="Content" ObjectID="_1713804050" r:id="rId10"/>
         </w:object>
-      </w:r>
-    </w:p>
-    <w:p>
-      <w:pPr>
-        <w:rPr>
-          <w:rFonts w:ascii="Times New Roman" w:hAnsi="Times New Roman" w:cs="Times New Roman"/>
-        </w:rPr>
-      </w:pPr>
-    </w:p>
-    <w:p>
-      <w:pPr>
-        <w:pStyle w:val="ListParagraph"/>
-        <w:numPr>
-          <w:ilvl w:val="0"/>
-          <w:numId w:val="9"/>
-        </w:numPr>
-        <w:rPr>
-          <w:rFonts w:ascii="Times New Roman" w:hAnsi="Times New Roman" w:cs="Times New Roman"/>
-        </w:rPr>
-      </w:pPr>
-      <w:r>
-        <w:rPr>
-          <w:rFonts w:ascii="Times New Roman" w:hAnsi="Times New Roman" w:cs="Times New Roman"/>
-        </w:rPr>
-        <w:lastRenderedPageBreak/>
-        <w:t>Output</w:t>
-      </w:r>
-      <w:r>
-        <w:rPr>
-          <w:rFonts w:ascii="Times New Roman" w:hAnsi="Times New Roman" w:cs="Times New Roman"/>
-        </w:rPr>
-        <w:t xml:space="preserve"> of the RANSAC algorithm to detect the best fit circle to a given set of points. </w:t>
-      </w:r>
-    </w:p>
-    <w:p>
-      <w:pPr>
-        <w:jc w:val="center"/>
-        <w:rPr>
-          <w:rFonts w:ascii="Times New Roman" w:hAnsi="Times New Roman" w:cs="Times New Roman"/>
-        </w:rPr>
-      </w:pPr>
-      <w:r>
-        <w:rPr>
-          <w:rFonts w:ascii="Times New Roman" w:hAnsi="Times New Roman" w:cs="Times New Roman"/>
-          <w:noProof/>
-        </w:rPr>
-        <w:drawing>
-          <wp:inline distT="0" distB="0" distL="0" distR="0" wp14:anchorId="6C0217E9" wp14:editId="0BB2B92B">
-            <wp:extent cx="3781425" cy="3840912"/>
-            <wp:effectExtent l="0" t="0" r="0" b="7620"/>
-            <wp:docPr id="1" name="Picture 1" descr="A picture containing diagram&#10;&#10;Description automatically generated"/>
-            <wp:cNvGraphicFramePr>
-              <a:graphicFrameLocks xmlns:a="http://schemas.openxmlformats.org/drawingml/2006/main" noChangeAspect="1"/>
-            </wp:cNvGraphicFramePr>
-            <a:graphic xmlns:a="http://schemas.openxmlformats.org/drawingml/2006/main">
-              <a:graphicData uri="http://schemas.openxmlformats.org/drawingml/2006/picture">
-                <pic:pic xmlns:pic="http://schemas.openxmlformats.org/drawingml/2006/picture">
-                  <pic:nvPicPr>
-                    <pic:cNvPr id="1" name="Picture 1" descr="A picture containing diagram&#10;&#10;Description automatically generated"/>
-                    <pic:cNvPicPr/>
-                  </pic:nvPicPr>
-                  <pic:blipFill>
-                    <a:blip r:embed="rId10">
-                      <a:extLst>
-                        <a:ext uri="{28A0092B-C50C-407E-A947-70E740481C1C}">
-                          <a14:useLocalDpi xmlns:a14="http://schemas.microsoft.com/office/drawing/2010/main" val="0"/>
-                        </a:ext>
-                      </a:extLst>
-                    </a:blip>
-                    <a:stretch>
-                      <a:fillRect/>
-                    </a:stretch>
-                  </pic:blipFill>
-                  <pic:spPr>
-                    <a:xfrm>
-                      <a:off x="0" y="0"/>
-                      <a:ext cx="3820540" cy="3880642"/>
-                    </a:xfrm>
-                    <a:prstGeom prst="rect">
-                      <a:avLst/>
-                    </a:prstGeom>
-                  </pic:spPr>
-                </pic:pic>
-              </a:graphicData>
-            </a:graphic>
-          </wp:inline>
-        </w:drawing>
-      </w:r>
-    </w:p>
-    <w:p>
-      <w:pPr>
-        <w:pStyle w:val="ListParagraph"/>
-        <w:numPr>
-          <w:ilvl w:val="1"/>
-          <w:numId w:val="9"/>
-        </w:numPr>
-        <w:rPr>
-          <w:rFonts w:ascii="Times New Roman" w:hAnsi="Times New Roman" w:cs="Times New Roman"/>
-        </w:rPr>
-      </w:pPr>
-      <w:r>
-        <w:rPr>
-          <w:rFonts w:ascii="Times New Roman" w:hAnsi="Times New Roman" w:cs="Times New Roman"/>
-        </w:rPr>
-        <w:t xml:space="preserve">RANSAC algorithm was able to detect the circle by considering only inlier points to that circle and ignore the outlier points completely. </w:t>
-      </w:r>
-      <w:proofErr w:type="gramStart"/>
-      <w:r>
-        <w:rPr>
-          <w:rFonts w:ascii="Times New Roman" w:hAnsi="Times New Roman" w:cs="Times New Roman"/>
-        </w:rPr>
-        <w:t>Therefore</w:t>
-      </w:r>
-      <w:proofErr w:type="gramEnd"/>
-      <w:r>
-        <w:rPr>
-          <w:rFonts w:ascii="Times New Roman" w:hAnsi="Times New Roman" w:cs="Times New Roman"/>
-        </w:rPr>
-        <w:t xml:space="preserve"> the algorithm gives the result we expected.</w:t>
       </w:r>
     </w:p>
     <w:p>
@@ -1568,6 +1490,7 @@
           <w:ilvl w:val="0"/>
           <w:numId w:val="8"/>
         </w:numPr>
+        <w:ind w:left="1080" w:hanging="270"/>
         <w:rPr>
           <w:rFonts w:ascii="Times New Roman" w:hAnsi="Times New Roman" w:cs="Times New Roman"/>
         </w:rPr>
@@ -1600,6 +1523,7 @@
           <w:ilvl w:val="0"/>
           <w:numId w:val="8"/>
         </w:numPr>
+        <w:ind w:left="1080" w:hanging="270"/>
         <w:rPr>
           <w:rFonts w:ascii="Times New Roman" w:hAnsi="Times New Roman" w:cs="Times New Roman"/>
         </w:rPr>
@@ -1687,13 +1611,7 @@
               <w:rPr>
                 <w:rFonts w:ascii="Cambria Math" w:hAnsi="Cambria Math" w:cs="Times New Roman"/>
               </w:rPr>
-              <m:t>1,</m:t>
-            </m:r>
-            <m:r>
-              <w:rPr>
-                <w:rFonts w:ascii="Cambria Math" w:hAnsi="Cambria Math" w:cs="Times New Roman"/>
-              </w:rPr>
-              <m:t>2</m:t>
+              <m:t>1,2</m:t>
             </m:r>
           </m:sub>
         </m:sSub>
@@ -1746,19 +1664,7 @@
               <w:rPr>
                 <w:rFonts w:ascii="Cambria Math" w:hAnsi="Cambria Math" w:cs="Times New Roman"/>
               </w:rPr>
-              <m:t>2</m:t>
-            </m:r>
-            <m:r>
-              <w:rPr>
-                <w:rFonts w:ascii="Cambria Math" w:hAnsi="Cambria Math" w:cs="Times New Roman"/>
-              </w:rPr>
-              <m:t>,</m:t>
-            </m:r>
-            <m:r>
-              <w:rPr>
-                <w:rFonts w:ascii="Cambria Math" w:hAnsi="Cambria Math" w:cs="Times New Roman"/>
-              </w:rPr>
-              <m:t>3</m:t>
+              <m:t>2,3</m:t>
             </m:r>
           </m:sub>
         </m:sSub>
@@ -1811,19 +1717,7 @@
               <w:rPr>
                 <w:rFonts w:ascii="Cambria Math" w:hAnsi="Cambria Math" w:cs="Times New Roman"/>
               </w:rPr>
-              <m:t>3</m:t>
-            </m:r>
-            <m:r>
-              <w:rPr>
-                <w:rFonts w:ascii="Cambria Math" w:hAnsi="Cambria Math" w:cs="Times New Roman"/>
-              </w:rPr>
-              <m:t>,</m:t>
-            </m:r>
-            <m:r>
-              <w:rPr>
-                <w:rFonts w:ascii="Cambria Math" w:hAnsi="Cambria Math" w:cs="Times New Roman"/>
-              </w:rPr>
-              <m:t>4</m:t>
+              <m:t>3,4</m:t>
             </m:r>
           </m:sub>
         </m:sSub>
@@ -1977,19 +1871,7 @@
         <w:rPr>
           <w:rFonts w:ascii="Times New Roman" w:hAnsi="Times New Roman" w:cs="Times New Roman"/>
         </w:rPr>
-        <w:t>)</w:t>
-      </w:r>
-      <w:r>
-        <w:rPr>
-          <w:rFonts w:ascii="Times New Roman" w:hAnsi="Times New Roman" w:cs="Times New Roman"/>
-        </w:rPr>
-        <w:t xml:space="preserve"> = </w:t>
-      </w:r>
-      <w:r>
-        <w:rPr>
-          <w:rFonts w:ascii="Times New Roman" w:hAnsi="Times New Roman" w:cs="Times New Roman"/>
-        </w:rPr>
-        <w:t>(</w:t>
+        <w:t>) = (</w:t>
       </w:r>
       <m:oMath>
         <m:sSub>
@@ -2014,13 +1896,7 @@
               <w:rPr>
                 <w:rFonts w:ascii="Cambria Math" w:hAnsi="Cambria Math" w:cs="Times New Roman"/>
               </w:rPr>
-              <m:t>4</m:t>
-            </m:r>
-            <m:r>
-              <w:rPr>
-                <w:rFonts w:ascii="Cambria Math" w:hAnsi="Cambria Math" w:cs="Times New Roman"/>
-              </w:rPr>
-              <m:t>,5</m:t>
+              <m:t>4,5</m:t>
             </m:r>
           </m:sub>
         </m:sSub>
@@ -2054,19 +1930,7 @@
               <w:rPr>
                 <w:rFonts w:ascii="Cambria Math" w:hAnsi="Cambria Math" w:cs="Times New Roman"/>
               </w:rPr>
-              <m:t>3</m:t>
-            </m:r>
-            <m:r>
-              <w:rPr>
-                <w:rFonts w:ascii="Cambria Math" w:hAnsi="Cambria Math" w:cs="Times New Roman"/>
-              </w:rPr>
-              <m:t>,</m:t>
-            </m:r>
-            <m:r>
-              <w:rPr>
-                <w:rFonts w:ascii="Cambria Math" w:hAnsi="Cambria Math" w:cs="Times New Roman"/>
-              </w:rPr>
-              <m:t>4</m:t>
+              <m:t>3,4</m:t>
             </m:r>
           </m:sub>
         </m:sSub>
@@ -2100,19 +1964,7 @@
               <w:rPr>
                 <w:rFonts w:ascii="Cambria Math" w:hAnsi="Cambria Math" w:cs="Times New Roman"/>
               </w:rPr>
-              <m:t>2</m:t>
-            </m:r>
-            <m:r>
-              <w:rPr>
-                <w:rFonts w:ascii="Cambria Math" w:hAnsi="Cambria Math" w:cs="Times New Roman"/>
-              </w:rPr>
-              <m:t>,</m:t>
-            </m:r>
-            <m:r>
-              <w:rPr>
-                <w:rFonts w:ascii="Cambria Math" w:hAnsi="Cambria Math" w:cs="Times New Roman"/>
-              </w:rPr>
-              <m:t>3</m:t>
+              <m:t>2,3</m:t>
             </m:r>
           </m:sub>
         </m:sSub>
@@ -2146,13 +1998,7 @@
               <w:rPr>
                 <w:rFonts w:ascii="Cambria Math" w:hAnsi="Cambria Math" w:cs="Times New Roman"/>
               </w:rPr>
-              <m:t>1,</m:t>
-            </m:r>
-            <m:r>
-              <w:rPr>
-                <w:rFonts w:ascii="Cambria Math" w:hAnsi="Cambria Math" w:cs="Times New Roman"/>
-              </w:rPr>
-              <m:t>2</m:t>
+              <m:t>1,2</m:t>
             </m:r>
           </m:sub>
         </m:sSub>
@@ -2171,21 +2017,16 @@
           <w:ilvl w:val="0"/>
           <w:numId w:val="8"/>
         </w:numPr>
-        <w:rPr>
-          <w:rFonts w:ascii="Times New Roman" w:hAnsi="Times New Roman" w:cs="Times New Roman"/>
-        </w:rPr>
-      </w:pPr>
-      <w:r>
-        <w:rPr>
-          <w:rFonts w:ascii="Times New Roman" w:hAnsi="Times New Roman" w:cs="Times New Roman"/>
-        </w:rPr>
-        <w:t xml:space="preserve">Here </w:t>
-      </w:r>
-      <w:r>
-        <w:rPr>
-          <w:rFonts w:ascii="Times New Roman" w:hAnsi="Times New Roman" w:cs="Times New Roman"/>
-        </w:rPr>
-        <w:t>(</w:t>
+        <w:ind w:left="1080" w:hanging="270"/>
+        <w:rPr>
+          <w:rFonts w:ascii="Times New Roman" w:hAnsi="Times New Roman" w:cs="Times New Roman"/>
+        </w:rPr>
+      </w:pPr>
+      <w:r>
+        <w:rPr>
+          <w:rFonts w:ascii="Times New Roman" w:hAnsi="Times New Roman" w:cs="Times New Roman"/>
+        </w:rPr>
+        <w:t>Here (</w:t>
       </w:r>
       <m:oMath>
         <m:sSub>
@@ -2210,19 +2051,7 @@
               <w:rPr>
                 <w:rFonts w:ascii="Cambria Math" w:hAnsi="Cambria Math" w:cs="Times New Roman"/>
               </w:rPr>
-              <m:t>i</m:t>
-            </m:r>
-            <m:r>
-              <w:rPr>
-                <w:rFonts w:ascii="Cambria Math" w:hAnsi="Cambria Math" w:cs="Times New Roman"/>
-              </w:rPr>
-              <m:t>,</m:t>
-            </m:r>
-            <m:r>
-              <w:rPr>
-                <w:rFonts w:ascii="Cambria Math" w:hAnsi="Cambria Math" w:cs="Times New Roman"/>
-              </w:rPr>
-              <m:t>j</m:t>
+              <m:t>i,j</m:t>
             </m:r>
           </m:sub>
         </m:sSub>
@@ -2231,13 +2060,7 @@
         <w:rPr>
           <w:rFonts w:ascii="Times New Roman" w:hAnsi="Times New Roman" w:cs="Times New Roman"/>
         </w:rPr>
-        <w:t>)</w:t>
-      </w:r>
-      <w:r>
-        <w:rPr>
-          <w:rFonts w:ascii="Times New Roman" w:hAnsi="Times New Roman" w:cs="Times New Roman"/>
-        </w:rPr>
-        <w:t xml:space="preserve"> means </w:t>
+        <w:t xml:space="preserve">) means </w:t>
       </w:r>
       <w:proofErr w:type="spellStart"/>
       <w:r>
@@ -2322,10 +2145,38 @@
         <w:t xml:space="preserve"> image.</w:t>
       </w:r>
     </w:p>
+    <w:p>
+      <w:pPr>
+        <w:pStyle w:val="ListParagraph"/>
+        <w:ind w:left="1080"/>
+        <w:rPr>
+          <w:rFonts w:ascii="Times New Roman" w:hAnsi="Times New Roman" w:cs="Times New Roman"/>
+        </w:rPr>
+      </w:pPr>
+    </w:p>
     <w:bookmarkStart w:id="2" w:name="_MON_1713565107"/>
     <w:bookmarkEnd w:id="2"/>
     <w:p>
       <w:pPr>
+        <w:tabs>
+          <w:tab w:val="left" w:pos="2160"/>
+        </w:tabs>
+        <w:jc w:val="center"/>
+      </w:pPr>
+      <w:r>
+        <w:rPr>
+          <w:rFonts w:ascii="Times New Roman" w:hAnsi="Times New Roman" w:cs="Times New Roman"/>
+        </w:rPr>
+        <w:object w:dxaOrig="9360" w:dyaOrig="4996" w14:anchorId="2AA31A2F">
+          <v:shape id="_x0000_i1070" type="#_x0000_t75" style="width:286.2pt;height:153pt" o:ole="">
+            <v:imagedata r:id="rId16" o:title=""/>
+          </v:shape>
+          <o:OLEObject Type="Embed" ProgID="Word.OpenDocumentText.12" ShapeID="_x0000_i1070" DrawAspect="Content" ObjectID="_1713804051" r:id="rId17"/>
+        </w:object>
+      </w:r>
+    </w:p>
+    <w:p>
+      <w:pPr>
         <w:ind w:firstLine="720"/>
         <w:jc w:val="center"/>
         <w:rPr>
@@ -2335,12 +2186,17 @@
       <w:r>
         <w:rPr>
           <w:rFonts w:ascii="Times New Roman" w:hAnsi="Times New Roman" w:cs="Times New Roman"/>
-        </w:rPr>
-        <w:object w:dxaOrig="9360" w:dyaOrig="4996" w14:anchorId="0AF11BF5">
-          <v:shape id="_x0000_i1161" type="#_x0000_t75" style="width:310.2pt;height:165.6pt" o:ole="">
-            <v:imagedata r:id="rId16" o:title=""/>
+          <w:noProof/>
+          <w:sz w:val="24"/>
+          <w:szCs w:val="24"/>
+        </w:rPr>
+        <w:lastRenderedPageBreak/>
+        <w:object w:dxaOrig="1440" w:dyaOrig="1440" w14:anchorId="1247F984">
+          <v:shape id="_x0000_s1026" type="#_x0000_t75" style="position:absolute;left:0;text-align:left;margin-left:89.9pt;margin-top:0;width:271.35pt;height:285.3pt;z-index:251661312;mso-position-horizontal-relative:text;mso-position-vertical-relative:text">
+            <v:imagedata r:id="rId18" o:title=""/>
+            <w10:wrap type="square" side="right"/>
           </v:shape>
-          <o:OLEObject Type="Embed" ProgID="Word.OpenDocumentText.12" ShapeID="_x0000_i1161" DrawAspect="Content" ObjectID="_1713566749" r:id="rId17"/>
+          <o:OLEObject Type="Embed" ProgID="Word.OpenDocumentText.12" ShapeID="_x0000_s1026" DrawAspect="Content" ObjectID="_1713804052" r:id="rId19"/>
         </w:object>
       </w:r>
     </w:p>
@@ -2355,22 +2211,6 @@
           <w:szCs w:val="24"/>
         </w:rPr>
       </w:pPr>
-      <w:r>
-        <w:rPr>
-          <w:rFonts w:ascii="Times New Roman" w:hAnsi="Times New Roman" w:cs="Times New Roman"/>
-          <w:noProof/>
-          <w:sz w:val="24"/>
-          <w:szCs w:val="24"/>
-        </w:rPr>
-        <w:lastRenderedPageBreak/>
-        <w:object w:dxaOrig="225" w:dyaOrig="225" w14:anchorId="1247F984">
-          <v:shape id="_x0000_s1026" type="#_x0000_t75" style="position:absolute;margin-left:83.3pt;margin-top:0;width:271.35pt;height:285.3pt;z-index:251661312;mso-position-horizontal-relative:text;mso-position-vertical-relative:text">
-            <v:imagedata r:id="rId18" o:title=""/>
-            <w10:wrap type="square" side="right"/>
-          </v:shape>
-          <o:OLEObject Type="Embed" ProgID="Word.OpenDocumentText.12" ShapeID="_x0000_s1026" DrawAspect="Content" ObjectID="_1713566750" r:id="rId19"/>
-        </w:object>
-      </w:r>
     </w:p>
     <w:p>
       <w:pPr>
@@ -2408,13 +2248,6 @@
           <w:rFonts w:ascii="Times New Roman" w:hAnsi="Times New Roman" w:cs="Times New Roman"/>
           <w:sz w:val="24"/>
           <w:szCs w:val="24"/>
-        </w:rPr>
-      </w:pPr>
-    </w:p>
-    <w:p>
-      <w:pPr>
-        <w:rPr>
-          <w:rFonts w:ascii="Times New Roman" w:hAnsi="Times New Roman" w:cs="Times New Roman"/>
         </w:rPr>
       </w:pPr>
     </w:p>
@@ -2542,16 +2375,7 @@
                   <w:rPr>
                     <w:rFonts w:ascii="Cambria Math" w:hAnsi="Cambria Math" w:cs="Times New Roman"/>
                   </w:rPr>
-                  <m:t>6.25170214</m:t>
-                </m:r>
-                <m:r>
-                  <m:rPr>
-                    <m:sty m:val="p"/>
-                  </m:rPr>
-                  <w:rPr>
-                    <w:rFonts w:ascii="Cambria Math" w:hAnsi="Cambria Math" w:cs="Times New Roman"/>
-                  </w:rPr>
-                  <m:t>×</m:t>
+                  <m:t>6.25170214×</m:t>
                 </m:r>
                 <m:sSup>
                   <m:sSupPr>
@@ -2624,13 +2448,7 @@
                       <w:rPr>
                         <w:rFonts w:ascii="Cambria Math" w:hAnsi="Cambria Math" w:cs="Times New Roman"/>
                       </w:rPr>
-                      <m:t>-</m:t>
-                    </m:r>
-                    <m:r>
-                      <w:rPr>
-                        <w:rFonts w:ascii="Cambria Math" w:hAnsi="Cambria Math" w:cs="Times New Roman"/>
-                      </w:rPr>
-                      <m:t>2</m:t>
+                      <m:t>-2</m:t>
                     </m:r>
                   </m:sup>
                 </m:sSup>
@@ -2940,13 +2758,7 @@
                       <w:rPr>
                         <w:rFonts w:ascii="Cambria Math" w:hAnsi="Cambria Math" w:cs="Times New Roman"/>
                       </w:rPr>
-                      <m:t>-</m:t>
-                    </m:r>
-                    <m:r>
-                      <w:rPr>
-                        <w:rFonts w:ascii="Cambria Math" w:hAnsi="Cambria Math" w:cs="Times New Roman"/>
-                      </w:rPr>
-                      <m:t>5</m:t>
+                      <m:t>-5</m:t>
                     </m:r>
                   </m:sup>
                 </m:sSup>
@@ -2973,16 +2785,7 @@
                   <w:rPr>
                     <w:rFonts w:ascii="Cambria Math" w:hAnsi="Cambria Math" w:cs="Times New Roman"/>
                   </w:rPr>
-                  <m:t>1</m:t>
-                </m:r>
-                <m:r>
-                  <m:rPr>
-                    <m:sty m:val="p"/>
-                  </m:rPr>
-                  <w:rPr>
-                    <w:rFonts w:ascii="Cambria Math" w:hAnsi="Cambria Math" w:cs="Times New Roman"/>
-                  </w:rPr>
-                  <m:t>×</m:t>
+                  <m:t>1×</m:t>
                 </m:r>
                 <m:sSup>
                   <m:sSupPr>
@@ -3431,16 +3234,7 @@
                   <w:rPr>
                     <w:rFonts w:ascii="Cambria Math" w:hAnsi="Cambria Math" w:cs="Times New Roman"/>
                   </w:rPr>
-                  <m:t>-3.6542424</m:t>
-                </m:r>
-                <m:r>
-                  <m:rPr>
-                    <m:sty m:val="p"/>
-                  </m:rPr>
-                  <w:rPr>
-                    <w:rFonts w:ascii="Cambria Math" w:hAnsi="Cambria Math" w:cs="Times New Roman"/>
-                  </w:rPr>
-                  <m:t>×</m:t>
+                  <m:t>-3.6542424×</m:t>
                 </m:r>
                 <m:sSup>
                   <m:sSupPr>
@@ -3628,35 +3422,102 @@
       <w:r>
         <w:rPr>
           <w:rFonts w:ascii="Times New Roman" w:hAnsi="Times New Roman" w:cs="Times New Roman"/>
+        </w:rPr>
+        <w:t xml:space="preserve">Image </w:t>
+      </w:r>
+      <w:r>
+        <w:rPr>
+          <w:rFonts w:ascii="Times New Roman" w:hAnsi="Times New Roman" w:cs="Times New Roman"/>
+        </w:rPr>
+        <w:t>1</w:t>
+      </w:r>
+      <w:r>
+        <w:rPr>
+          <w:rFonts w:ascii="Times New Roman" w:hAnsi="Times New Roman" w:cs="Times New Roman"/>
+        </w:rPr>
+        <w:t xml:space="preserve"> is stitched to Image </w:t>
+      </w:r>
+      <w:r>
+        <w:rPr>
+          <w:rFonts w:ascii="Times New Roman" w:hAnsi="Times New Roman" w:cs="Times New Roman"/>
+        </w:rPr>
+        <w:t>5</w:t>
+      </w:r>
+      <w:r>
+        <w:rPr>
+          <w:rFonts w:ascii="Times New Roman" w:hAnsi="Times New Roman" w:cs="Times New Roman"/>
+        </w:rPr>
+        <w:t xml:space="preserve"> using </w:t>
+      </w:r>
+      <w:r>
+        <w:rPr>
+          <w:rFonts w:ascii="Times New Roman" w:hAnsi="Times New Roman" w:cs="Times New Roman"/>
+        </w:rPr>
+        <w:t xml:space="preserve">the </w:t>
+      </w:r>
+      <w:r>
+        <w:rPr>
+          <w:rFonts w:ascii="Times New Roman" w:hAnsi="Times New Roman" w:cs="Times New Roman"/>
+        </w:rPr>
+        <w:t xml:space="preserve">above calculated </w:t>
+      </w:r>
+      <w:proofErr w:type="spellStart"/>
+      <w:r>
+        <w:rPr>
+          <w:rFonts w:ascii="Times New Roman" w:hAnsi="Times New Roman" w:cs="Times New Roman"/>
+        </w:rPr>
+        <w:t>homography</w:t>
+      </w:r>
+      <w:proofErr w:type="spellEnd"/>
+      <w:r>
+        <w:rPr>
+          <w:rFonts w:ascii="Times New Roman" w:hAnsi="Times New Roman" w:cs="Times New Roman"/>
+        </w:rPr>
+        <w:t xml:space="preserve">.  </w:t>
+      </w:r>
+    </w:p>
+    <w:p>
+      <w:pPr>
+        <w:rPr>
+          <w:rFonts w:ascii="Times New Roman" w:hAnsi="Times New Roman" w:cs="Times New Roman"/>
+          <w:sz w:val="24"/>
+          <w:szCs w:val="24"/>
+        </w:rPr>
+      </w:pPr>
+      <w:r>
+        <w:rPr>
+          <w:rFonts w:ascii="Times New Roman" w:hAnsi="Times New Roman" w:cs="Times New Roman"/>
           <w:noProof/>
           <w:sz w:val="24"/>
           <w:szCs w:val="24"/>
         </w:rPr>
         <w:drawing>
-          <wp:anchor distT="0" distB="0" distL="114300" distR="114300" simplePos="0" relativeHeight="251662336" behindDoc="1" locked="0" layoutInCell="1" allowOverlap="1" wp14:anchorId="475710B7" wp14:editId="6221871C">
+          <wp:anchor distT="0" distB="0" distL="114300" distR="114300" simplePos="0" relativeHeight="251664384" behindDoc="1" locked="0" layoutInCell="1" allowOverlap="1" wp14:anchorId="59BBBE74" wp14:editId="735F131A">
             <wp:simplePos x="0" y="0"/>
             <wp:positionH relativeFrom="margin">
               <wp:align>center</wp:align>
             </wp:positionH>
             <wp:positionV relativeFrom="paragraph">
-              <wp:posOffset>174478</wp:posOffset>
+              <wp:posOffset>153670</wp:posOffset>
             </wp:positionV>
-            <wp:extent cx="3106420" cy="1214755"/>
-            <wp:effectExtent l="0" t="0" r="0" b="4445"/>
+            <wp:extent cx="6490335" cy="1889760"/>
+            <wp:effectExtent l="0" t="0" r="5715" b="0"/>
             <wp:wrapTight wrapText="bothSides">
               <wp:wrapPolygon edited="0">
-                <wp:start x="3974" y="0"/>
-                <wp:lineTo x="265" y="677"/>
-                <wp:lineTo x="0" y="1016"/>
-                <wp:lineTo x="0" y="21340"/>
-                <wp:lineTo x="21459" y="21340"/>
-                <wp:lineTo x="21459" y="1016"/>
-                <wp:lineTo x="21194" y="677"/>
-                <wp:lineTo x="17352" y="0"/>
-                <wp:lineTo x="3974" y="0"/>
+                <wp:start x="17244" y="0"/>
+                <wp:lineTo x="5072" y="1089"/>
+                <wp:lineTo x="0" y="2177"/>
+                <wp:lineTo x="0" y="20032"/>
+                <wp:lineTo x="5135" y="21121"/>
+                <wp:lineTo x="15089" y="21339"/>
+                <wp:lineTo x="21556" y="21339"/>
+                <wp:lineTo x="21556" y="1089"/>
+                <wp:lineTo x="21429" y="871"/>
+                <wp:lineTo x="19337" y="0"/>
+                <wp:lineTo x="17244" y="0"/>
               </wp:wrapPolygon>
             </wp:wrapTight>
-            <wp:docPr id="7" name="Picture 7" descr="A picture containing text, colorful&#10;&#10;Description automatically generated"/>
+            <wp:docPr id="4" name="Picture 4" descr="A collage of graffiti&#10;&#10;Description automatically generated with low confidence"/>
             <wp:cNvGraphicFramePr>
               <a:graphicFrameLocks xmlns:a="http://schemas.openxmlformats.org/drawingml/2006/main" noChangeAspect="1"/>
             </wp:cNvGraphicFramePr>
@@ -3664,11 +3525,11 @@
               <a:graphicData uri="http://schemas.openxmlformats.org/drawingml/2006/picture">
                 <pic:pic xmlns:pic="http://schemas.openxmlformats.org/drawingml/2006/picture">
                   <pic:nvPicPr>
-                    <pic:cNvPr id="7" name="Picture 7" descr="A picture containing text, colorful&#10;&#10;Description automatically generated"/>
+                    <pic:cNvPr id="4" name="Picture 4" descr="A collage of graffiti&#10;&#10;Description automatically generated with low confidence"/>
                     <pic:cNvPicPr/>
                   </pic:nvPicPr>
                   <pic:blipFill>
-                    <a:blip r:embed="rId20" cstate="print">
+                    <a:blip r:embed="rId20">
                       <a:extLst>
                         <a:ext uri="{28A0092B-C50C-407E-A947-70E740481C1C}">
                           <a14:useLocalDpi xmlns:a14="http://schemas.microsoft.com/office/drawing/2010/main" val="0"/>
@@ -3682,96 +3543,7 @@
                   <pic:spPr>
                     <a:xfrm>
                       <a:off x="0" y="0"/>
-                      <a:ext cx="3106420" cy="1214755"/>
-                    </a:xfrm>
-                    <a:prstGeom prst="rect">
-                      <a:avLst/>
-                    </a:prstGeom>
-                  </pic:spPr>
-                </pic:pic>
-              </a:graphicData>
-            </a:graphic>
-            <wp14:sizeRelH relativeFrom="margin">
-              <wp14:pctWidth>0</wp14:pctWidth>
-            </wp14:sizeRelH>
-            <wp14:sizeRelV relativeFrom="margin">
-              <wp14:pctHeight>0</wp14:pctHeight>
-            </wp14:sizeRelV>
-          </wp:anchor>
-        </w:drawing>
-      </w:r>
-      <w:r>
-        <w:rPr>
-          <w:rFonts w:ascii="Times New Roman" w:hAnsi="Times New Roman" w:cs="Times New Roman"/>
-        </w:rPr>
-        <w:t xml:space="preserve">This is the stitched image that is obtained using the above calculated </w:t>
-      </w:r>
-      <w:proofErr w:type="spellStart"/>
-      <w:r>
-        <w:rPr>
-          <w:rFonts w:ascii="Times New Roman" w:hAnsi="Times New Roman" w:cs="Times New Roman"/>
-        </w:rPr>
-        <w:t>homography</w:t>
-      </w:r>
-      <w:proofErr w:type="spellEnd"/>
-      <w:r>
-        <w:rPr>
-          <w:rFonts w:ascii="Times New Roman" w:hAnsi="Times New Roman" w:cs="Times New Roman"/>
-        </w:rPr>
-        <w:t xml:space="preserve">.  </w:t>
-      </w:r>
-    </w:p>
-    <w:p>
-      <w:pPr>
-        <w:rPr>
-          <w:rFonts w:ascii="Times New Roman" w:hAnsi="Times New Roman" w:cs="Times New Roman"/>
-          <w:sz w:val="24"/>
-          <w:szCs w:val="24"/>
-        </w:rPr>
-      </w:pPr>
-      <w:r>
-        <w:rPr>
-          <w:noProof/>
-        </w:rPr>
-        <w:drawing>
-          <wp:anchor distT="0" distB="0" distL="114300" distR="114300" simplePos="0" relativeHeight="251659264" behindDoc="0" locked="0" layoutInCell="1" allowOverlap="1" wp14:anchorId="05FBD52E" wp14:editId="70C14CE7">
-            <wp:simplePos x="0" y="0"/>
-            <wp:positionH relativeFrom="margin">
-              <wp:align>center</wp:align>
-            </wp:positionH>
-            <wp:positionV relativeFrom="paragraph">
-              <wp:posOffset>1115402</wp:posOffset>
-            </wp:positionV>
-            <wp:extent cx="4260215" cy="1361440"/>
-            <wp:effectExtent l="0" t="0" r="6985" b="0"/>
-            <wp:wrapNone/>
-            <wp:docPr id="3" name="Picture 3" descr="A picture containing text, colorful, decorated&#10;&#10;Description automatically generated"/>
-            <wp:cNvGraphicFramePr>
-              <a:graphicFrameLocks xmlns:a="http://schemas.openxmlformats.org/drawingml/2006/main" noChangeAspect="1"/>
-            </wp:cNvGraphicFramePr>
-            <a:graphic xmlns:a="http://schemas.openxmlformats.org/drawingml/2006/main">
-              <a:graphicData uri="http://schemas.openxmlformats.org/drawingml/2006/picture">
-                <pic:pic xmlns:pic="http://schemas.openxmlformats.org/drawingml/2006/picture">
-                  <pic:nvPicPr>
-                    <pic:cNvPr id="3" name="Picture 3" descr="A picture containing text, colorful, decorated&#10;&#10;Description automatically generated"/>
-                    <pic:cNvPicPr/>
-                  </pic:nvPicPr>
-                  <pic:blipFill>
-                    <a:blip r:embed="rId21">
-                      <a:extLst>
-                        <a:ext uri="{28A0092B-C50C-407E-A947-70E740481C1C}">
-                          <a14:useLocalDpi xmlns:a14="http://schemas.microsoft.com/office/drawing/2010/main" val="0"/>
-                        </a:ext>
-                      </a:extLst>
-                    </a:blip>
-                    <a:stretch>
-                      <a:fillRect/>
-                    </a:stretch>
-                  </pic:blipFill>
-                  <pic:spPr>
-                    <a:xfrm>
-                      <a:off x="0" y="0"/>
-                      <a:ext cx="4260215" cy="1361440"/>
+                      <a:ext cx="6490335" cy="1889760"/>
                     </a:xfrm>
                     <a:prstGeom prst="rect">
                       <a:avLst/>
@@ -4503,17 +4275,17 @@
   <w:abstractNum w:abstractNumId="6" w15:restartNumberingAfterBreak="0">
     <w:nsid w:val="5ABE0086"/>
     <w:multiLevelType w:val="hybridMultilevel"/>
-    <w:tmpl w:val="B9963286"/>
-    <w:lvl w:ilvl="0" w:tplc="FFFFFFFF">
-      <w:start w:val="1"/>
-      <w:numFmt w:val="lowerLetter"/>
-      <w:lvlText w:val="(%1)"/>
+    <w:tmpl w:val="39B07012"/>
+    <w:lvl w:ilvl="0" w:tplc="04090009">
+      <w:start w:val="1"/>
+      <w:numFmt w:val="bullet"/>
+      <w:lvlText w:val=""/>
       <w:lvlJc w:val="left"/>
       <w:pPr>
         <w:ind w:left="720" w:hanging="360"/>
       </w:pPr>
       <w:rPr>
-        <w:rFonts w:hint="default"/>
+        <w:rFonts w:ascii="Wingdings" w:hAnsi="Wingdings" w:hint="default"/>
       </w:rPr>
     </w:lvl>
     <w:lvl w:ilvl="1" w:tplc="04090009">
